--- a/文書/計劃書.docx
+++ b/文書/計劃書.docx
@@ -46,7 +46,6 @@
         </w:rPr>
         <w:t xml:space="preserve">108150 </w:t>
       </w:r>
-      <w:proofErr w:type="gramStart"/>
       <w:r>
         <w:rPr>
           <w:rFonts w:ascii="標楷體" w:eastAsia="標楷體" w:hAnsi="標楷體" w:hint="eastAsia"/>
@@ -55,7 +54,6 @@
         </w:rPr>
         <w:t>吳竣宇</w:t>
       </w:r>
-      <w:proofErr w:type="gramEnd"/>
     </w:p>
     <w:p>
       <w:pPr>
@@ -1778,55 +1776,7 @@
                 <w:rFonts w:ascii="標楷體" w:eastAsia="標楷體" w:hAnsi="標楷體" w:hint="eastAsia"/>
                 <w:szCs w:val="24"/>
               </w:rPr>
-              <w:t>由</w:t>
-            </w:r>
-            <w:proofErr w:type="gramStart"/>
-            <w:r>
-              <w:rPr>
-                <w:rFonts w:ascii="標楷體" w:eastAsia="標楷體" w:hAnsi="標楷體" w:hint="eastAsia"/>
-                <w:szCs w:val="24"/>
-              </w:rPr>
-              <w:t>施賀騰</w:t>
-            </w:r>
-            <w:proofErr w:type="gramEnd"/>
-            <w:r>
-              <w:rPr>
-                <w:rFonts w:ascii="標楷體" w:eastAsia="標楷體" w:hAnsi="標楷體" w:hint="eastAsia"/>
-                <w:szCs w:val="24"/>
-              </w:rPr>
-              <w:t>,許育瑋,江亦賢對介面和insertion sort以及其他功能進行測試並回報錯誤由</w:t>
-            </w:r>
-            <w:proofErr w:type="gramStart"/>
-            <w:r>
-              <w:rPr>
-                <w:rFonts w:ascii="標楷體" w:eastAsia="標楷體" w:hAnsi="標楷體" w:hint="eastAsia"/>
-                <w:szCs w:val="24"/>
-              </w:rPr>
-              <w:t>吳竣宇</w:t>
-            </w:r>
-            <w:proofErr w:type="gramEnd"/>
-            <w:r>
-              <w:rPr>
-                <w:rFonts w:ascii="標楷體" w:eastAsia="標楷體" w:hAnsi="標楷體" w:hint="eastAsia"/>
-                <w:szCs w:val="24"/>
-              </w:rPr>
-              <w:t>,顏志騰,</w:t>
-            </w:r>
-            <w:proofErr w:type="gramStart"/>
-            <w:r>
-              <w:rPr>
-                <w:rFonts w:ascii="標楷體" w:eastAsia="標楷體" w:hAnsi="標楷體" w:hint="eastAsia"/>
-                <w:szCs w:val="24"/>
-              </w:rPr>
-              <w:t>林碩約進行</w:t>
-            </w:r>
-            <w:proofErr w:type="gramEnd"/>
-            <w:r>
-              <w:rPr>
-                <w:rFonts w:ascii="標楷體" w:eastAsia="標楷體" w:hAnsi="標楷體" w:hint="eastAsia"/>
-                <w:szCs w:val="24"/>
-              </w:rPr>
-              <w:t>介面的設計</w:t>
+              <w:t>由施賀騰,許育瑋,江亦賢對介面和insertion sort以及其他功能進行測試並回報錯誤由吳竣宇,顏志騰,林碩約進行介面的設計</w:t>
             </w:r>
           </w:p>
         </w:tc>
@@ -1914,21 +1864,12 @@
                 <w:szCs w:val="24"/>
               </w:rPr>
             </w:pPr>
-            <w:proofErr w:type="gramStart"/>
-            <w:r>
-              <w:rPr>
-                <w:rFonts w:ascii="標楷體" w:eastAsia="標楷體" w:hAnsi="標楷體" w:hint="eastAsia"/>
-                <w:szCs w:val="24"/>
-              </w:rPr>
-              <w:t>吳竣宇</w:t>
-            </w:r>
-            <w:proofErr w:type="gramEnd"/>
-            <w:r>
-              <w:rPr>
-                <w:rFonts w:ascii="標楷體" w:eastAsia="標楷體" w:hAnsi="標楷體" w:hint="eastAsia"/>
-                <w:szCs w:val="24"/>
-              </w:rPr>
-              <w:t>設計界面的格式及內容,顏志騰利用</w:t>
+            <w:r>
+              <w:rPr>
+                <w:rFonts w:ascii="標楷體" w:eastAsia="標楷體" w:hAnsi="標楷體" w:hint="eastAsia"/>
+                <w:szCs w:val="24"/>
+              </w:rPr>
+              <w:t>吳竣宇設計界面的格式及內容,顏志騰利用</w:t>
             </w:r>
             <w:r>
               <w:rPr>
@@ -1943,23 +1884,7 @@
                 <w:rFonts w:ascii="標楷體" w:eastAsia="標楷體" w:hAnsi="標楷體" w:hint="eastAsia"/>
                 <w:szCs w:val="24"/>
               </w:rPr>
-              <w:t>,林</w:t>
-            </w:r>
-            <w:proofErr w:type="gramStart"/>
-            <w:r>
-              <w:rPr>
-                <w:rFonts w:ascii="標楷體" w:eastAsia="標楷體" w:hAnsi="標楷體" w:hint="eastAsia"/>
-                <w:szCs w:val="24"/>
-              </w:rPr>
-              <w:t>碩約優化</w:t>
-            </w:r>
-            <w:proofErr w:type="gramEnd"/>
-            <w:r>
-              <w:rPr>
-                <w:rFonts w:ascii="標楷體" w:eastAsia="標楷體" w:hAnsi="標楷體" w:hint="eastAsia"/>
-                <w:szCs w:val="24"/>
-              </w:rPr>
-              <w:t>界面</w:t>
+              <w:t>,林碩約優化界面</w:t>
             </w:r>
           </w:p>
         </w:tc>
@@ -2587,7 +2512,6 @@
                 <w:szCs w:val="24"/>
               </w:rPr>
             </w:pPr>
-            <w:proofErr w:type="gramStart"/>
             <w:r>
               <w:rPr>
                 <w:rFonts w:ascii="標楷體" w:eastAsia="標楷體" w:hAnsi="標楷體" w:hint="eastAsia"/>
@@ -2595,7 +2519,6 @@
               </w:rPr>
               <w:t>林碩約負責</w:t>
             </w:r>
-            <w:proofErr w:type="gramEnd"/>
             <w:r>
               <w:rPr>
                 <w:rFonts w:ascii="標楷體" w:eastAsia="標楷體" w:hAnsi="標楷體" w:hint="eastAsia"/>
@@ -3450,7 +3373,6 @@
                 <w:szCs w:val="24"/>
               </w:rPr>
             </w:pPr>
-            <w:proofErr w:type="spellStart"/>
             <w:r>
               <w:rPr>
                 <w:rFonts w:ascii="標楷體" w:eastAsia="標楷體" w:hAnsi="標楷體" w:hint="eastAsia"/>
@@ -3461,7 +3383,6 @@
               </w:rPr>
               <w:t>四分位數</w:t>
             </w:r>
-            <w:proofErr w:type="spellEnd"/>
           </w:p>
         </w:tc>
         <w:tc>
@@ -4705,23 +4626,13 @@
                 <w:szCs w:val="32"/>
               </w:rPr>
             </w:pPr>
-            <w:proofErr w:type="gramStart"/>
-            <w:r>
-              <w:rPr>
-                <w:rFonts w:ascii="標楷體" w:eastAsia="標楷體" w:hAnsi="標楷體" w:hint="eastAsia"/>
-                <w:sz w:val="32"/>
-                <w:szCs w:val="32"/>
-              </w:rPr>
-              <w:t>與本組專案</w:t>
-            </w:r>
-            <w:proofErr w:type="gramEnd"/>
-            <w:r>
-              <w:rPr>
-                <w:rFonts w:ascii="標楷體" w:eastAsia="標楷體" w:hAnsi="標楷體" w:hint="eastAsia"/>
-                <w:sz w:val="32"/>
-                <w:szCs w:val="32"/>
-              </w:rPr>
-              <w:t>型態不符</w:t>
+            <w:r>
+              <w:rPr>
+                <w:rFonts w:ascii="標楷體" w:eastAsia="標楷體" w:hAnsi="標楷體" w:hint="eastAsia"/>
+                <w:sz w:val="32"/>
+                <w:szCs w:val="32"/>
+              </w:rPr>
+              <w:t>與本組專案型態不符</w:t>
             </w:r>
           </w:p>
         </w:tc>
@@ -4793,7 +4704,6 @@
                 <w:sz w:val="24"/>
               </w:rPr>
             </w:pPr>
-            <w:proofErr w:type="spellStart"/>
             <w:r>
               <w:rPr>
                 <w:rFonts w:ascii="新細明體" w:eastAsia="新細明體" w:hint="eastAsia"/>
@@ -4802,7 +4712,6 @@
               <w:lastRenderedPageBreak/>
               <w:t>編號</w:t>
             </w:r>
-            <w:proofErr w:type="spellEnd"/>
           </w:p>
         </w:tc>
         <w:tc>
@@ -4821,7 +4730,6 @@
                 <w:sz w:val="24"/>
               </w:rPr>
             </w:pPr>
-            <w:proofErr w:type="spellStart"/>
             <w:r>
               <w:rPr>
                 <w:rFonts w:ascii="新細明體" w:eastAsia="新細明體" w:hint="eastAsia"/>
@@ -4829,7 +4737,6 @@
               </w:rPr>
               <w:t>名稱</w:t>
             </w:r>
-            <w:proofErr w:type="spellEnd"/>
           </w:p>
         </w:tc>
       </w:tr>
@@ -5556,31 +5463,13 @@
                 <w:szCs w:val="24"/>
               </w:rPr>
             </w:pPr>
-            <w:proofErr w:type="gramStart"/>
-            <w:r>
-              <w:rPr>
-                <w:rFonts w:ascii="標楷體" w:eastAsia="標楷體" w:hAnsi="標楷體" w:hint="eastAsia"/>
-                <w:szCs w:val="24"/>
-              </w:rPr>
-              <w:t>吳竣宇</w:t>
-            </w:r>
-            <w:proofErr w:type="gramEnd"/>
-            <w:r>
-              <w:rPr>
-                <w:rFonts w:ascii="標楷體" w:eastAsia="標楷體" w:hAnsi="標楷體" w:hint="eastAsia"/>
-                <w:szCs w:val="24"/>
-              </w:rPr>
-              <w:t>,顏志騰,</w:t>
-            </w:r>
-            <w:proofErr w:type="gramStart"/>
-            <w:r>
-              <w:rPr>
-                <w:rFonts w:ascii="標楷體" w:eastAsia="標楷體" w:hAnsi="標楷體" w:hint="eastAsia"/>
-                <w:szCs w:val="24"/>
-              </w:rPr>
-              <w:t>林碩約</w:t>
-            </w:r>
-            <w:proofErr w:type="gramEnd"/>
+            <w:r>
+              <w:rPr>
+                <w:rFonts w:ascii="標楷體" w:eastAsia="標楷體" w:hAnsi="標楷體" w:hint="eastAsia"/>
+                <w:szCs w:val="24"/>
+              </w:rPr>
+              <w:t>吳竣宇,顏志騰,林碩約</w:t>
+            </w:r>
           </w:p>
         </w:tc>
         <w:tc>
@@ -5728,7 +5617,6 @@
                 <w:szCs w:val="24"/>
               </w:rPr>
             </w:pPr>
-            <w:proofErr w:type="gramStart"/>
             <w:r>
               <w:rPr>
                 <w:rFonts w:ascii="標楷體" w:eastAsia="標楷體" w:hAnsi="標楷體" w:hint="eastAsia"/>
@@ -5736,7 +5624,6 @@
               </w:rPr>
               <w:t>吳竣宇</w:t>
             </w:r>
-            <w:proofErr w:type="gramEnd"/>
           </w:p>
           <w:p>
             <w:pPr>
@@ -6235,7 +6122,6 @@
     </w:p>
     <w:p>
       <w:pPr>
-        <w:widowControl/>
         <w:jc w:val="center"/>
         <w:rPr>
           <w:rFonts w:ascii="標楷體" w:eastAsia="標楷體" w:hAnsi="標楷體"/>
@@ -6245,11 +6131,19 @@
       </w:pPr>
       <w:r>
         <w:rPr>
+          <w:rFonts w:ascii="標楷體" w:eastAsia="標楷體" w:hAnsi="標楷體" w:hint="eastAsia"/>
+          <w:sz w:val="32"/>
+          <w:szCs w:val="32"/>
+        </w:rPr>
+        <w:t>文書</w:t>
+      </w:r>
+      <w:r>
+        <w:rPr>
           <w:rFonts w:ascii="標楷體" w:eastAsia="標楷體" w:hAnsi="標楷體"/>
           <w:sz w:val="32"/>
           <w:szCs w:val="32"/>
         </w:rPr>
-        <w:t>Sort</w:t>
+        <w:t>:</w:t>
       </w:r>
       <w:r>
         <w:rPr>
@@ -6257,28 +6151,45 @@
           <w:sz w:val="32"/>
           <w:szCs w:val="32"/>
         </w:rPr>
-        <w:t>及各種f</w:t>
-      </w:r>
-      <w:r>
+        <w:t>許育瑋</w:t>
+      </w:r>
+    </w:p>
+    <w:p>
+      <w:pPr>
+        <w:jc w:val="center"/>
         <w:rPr>
           <w:rFonts w:ascii="標楷體" w:eastAsia="標楷體" w:hAnsi="標楷體"/>
           <w:sz w:val="32"/>
           <w:szCs w:val="32"/>
         </w:rPr>
-        <w:t>unction:</w:t>
-      </w:r>
+      </w:pPr>
       <w:r>
         <w:rPr>
           <w:rFonts w:ascii="標楷體" w:eastAsia="標楷體" w:hAnsi="標楷體" w:hint="eastAsia"/>
           <w:sz w:val="32"/>
           <w:szCs w:val="32"/>
         </w:rPr>
-        <w:t>謝瑞峰</w:t>
+        <w:t>文書</w:t>
+      </w:r>
+      <w:r>
+        <w:rPr>
+          <w:rFonts w:ascii="標楷體" w:eastAsia="標楷體" w:hAnsi="標楷體" w:hint="eastAsia"/>
+          <w:sz w:val="32"/>
+          <w:szCs w:val="32"/>
+        </w:rPr>
+        <w:t>:</w:t>
+      </w:r>
+      <w:r>
+        <w:rPr>
+          <w:rFonts w:ascii="標楷體" w:eastAsia="標楷體" w:hAnsi="標楷體" w:hint="eastAsia"/>
+          <w:sz w:val="32"/>
+          <w:szCs w:val="32"/>
+        </w:rPr>
+        <w:t>林碩約</w:t>
       </w:r>
     </w:p>
     <w:p>
       <w:pPr>
-        <w:widowControl/>
         <w:jc w:val="center"/>
         <w:rPr>
           <w:rFonts w:ascii="標楷體" w:eastAsia="標楷體" w:hAnsi="標楷體"/>
@@ -6292,28 +6203,45 @@
           <w:sz w:val="32"/>
           <w:szCs w:val="32"/>
         </w:rPr>
-        <w:t>信賴區間f</w:t>
-      </w:r>
-      <w:r>
+        <w:t>報告/監工/</w:t>
+      </w:r>
+      <w:r>
+        <w:rPr>
+          <w:rFonts w:ascii="標楷體" w:eastAsia="標楷體" w:hAnsi="標楷體" w:hint="eastAsia"/>
+          <w:sz w:val="32"/>
+          <w:szCs w:val="32"/>
+        </w:rPr>
+        <w:t>專題規劃</w:t>
+      </w:r>
+      <w:r>
+        <w:rPr>
+          <w:rFonts w:ascii="標楷體" w:eastAsia="標楷體" w:hAnsi="標楷體" w:hint="eastAsia"/>
+          <w:sz w:val="32"/>
+          <w:szCs w:val="32"/>
+        </w:rPr>
+        <w:t>/文本審查/程式除錯:吳竣宇</w:t>
+      </w:r>
+    </w:p>
+    <w:p>
+      <w:pPr>
+        <w:jc w:val="center"/>
         <w:rPr>
           <w:rFonts w:ascii="標楷體" w:eastAsia="標楷體" w:hAnsi="標楷體"/>
           <w:sz w:val="32"/>
           <w:szCs w:val="32"/>
         </w:rPr>
-        <w:t>unction</w:t>
-      </w:r>
+      </w:pPr>
       <w:r>
         <w:rPr>
           <w:rFonts w:ascii="標楷體" w:eastAsia="標楷體" w:hAnsi="標楷體" w:hint="eastAsia"/>
           <w:sz w:val="32"/>
           <w:szCs w:val="32"/>
         </w:rPr>
-        <w:t>:吳振榮</w:t>
+        <w:t>GUI建構和更新/評估需求:顏志騰</w:t>
       </w:r>
     </w:p>
     <w:p>
       <w:pPr>
-        <w:widowControl/>
         <w:jc w:val="center"/>
         <w:rPr>
           <w:rFonts w:ascii="標楷體" w:eastAsia="標楷體" w:hAnsi="標楷體"/>
@@ -6323,121 +6251,187 @@
       </w:pPr>
       <w:r>
         <w:rPr>
+          <w:rFonts w:ascii="標楷體" w:eastAsia="標楷體" w:hAnsi="標楷體"/>
+          <w:sz w:val="32"/>
+          <w:szCs w:val="32"/>
+        </w:rPr>
+        <w:t>Sort</w:t>
+      </w:r>
+      <w:r>
+        <w:rPr>
           <w:rFonts w:ascii="標楷體" w:eastAsia="標楷體" w:hAnsi="標楷體" w:hint="eastAsia"/>
           <w:sz w:val="32"/>
           <w:szCs w:val="32"/>
         </w:rPr>
-        <w:t>相關係數f</w:t>
-      </w:r>
-      <w:r>
+        <w:t>功能建構和更新/</w:t>
+      </w:r>
+      <w:r>
+        <w:rPr>
+          <w:rFonts w:ascii="標楷體" w:eastAsia="標楷體" w:hAnsi="標楷體" w:hint="eastAsia"/>
+          <w:sz w:val="32"/>
+          <w:szCs w:val="32"/>
+        </w:rPr>
+        <w:t>評估需求:</w:t>
+      </w:r>
+      <w:r>
+        <w:rPr>
+          <w:rFonts w:ascii="標楷體" w:eastAsia="標楷體" w:hAnsi="標楷體" w:hint="eastAsia"/>
+          <w:sz w:val="32"/>
+          <w:szCs w:val="32"/>
+        </w:rPr>
+        <w:t>謝瑞峰</w:t>
+      </w:r>
+    </w:p>
+    <w:p>
+      <w:pPr>
+        <w:jc w:val="center"/>
         <w:rPr>
           <w:rFonts w:ascii="標楷體" w:eastAsia="標楷體" w:hAnsi="標楷體"/>
           <w:sz w:val="32"/>
           <w:szCs w:val="32"/>
         </w:rPr>
-        <w:t>unction</w:t>
-      </w:r>
+      </w:pPr>
       <w:r>
         <w:rPr>
           <w:rFonts w:ascii="標楷體" w:eastAsia="標楷體" w:hAnsi="標楷體" w:hint="eastAsia"/>
           <w:sz w:val="32"/>
           <w:szCs w:val="32"/>
         </w:rPr>
-        <w:t>:吳伯儒</w:t>
-      </w:r>
-    </w:p>
-    <w:p>
-      <w:pPr>
-        <w:widowControl/>
-        <w:jc w:val="center"/>
+        <w:t>負責被分配的f</w:t>
+      </w:r>
+      <w:r>
         <w:rPr>
           <w:rFonts w:ascii="標楷體" w:eastAsia="標楷體" w:hAnsi="標楷體"/>
           <w:sz w:val="32"/>
           <w:szCs w:val="32"/>
         </w:rPr>
-      </w:pPr>
+        <w:t>unction:</w:t>
+      </w:r>
       <w:r>
         <w:rPr>
           <w:rFonts w:ascii="標楷體" w:eastAsia="標楷體" w:hAnsi="標楷體" w:hint="eastAsia"/>
           <w:sz w:val="32"/>
           <w:szCs w:val="32"/>
         </w:rPr>
-        <w:t>GUI的格式及設計:林碩約</w:t>
+        <w:t>施賀騰</w:t>
       </w:r>
     </w:p>
     <w:p>
       <w:pPr>
-        <w:widowControl/>
         <w:jc w:val="center"/>
+        <w:rPr>
+          <w:rFonts w:ascii="標楷體" w:eastAsia="標楷體" w:hAnsi="標楷體" w:hint="eastAsia"/>
+          <w:sz w:val="32"/>
+          <w:szCs w:val="32"/>
+        </w:rPr>
+      </w:pPr>
+      <w:r>
+        <w:rPr>
+          <w:rFonts w:ascii="標楷體" w:eastAsia="標楷體" w:hAnsi="標楷體" w:hint="eastAsia"/>
+          <w:sz w:val="32"/>
+          <w:szCs w:val="32"/>
+        </w:rPr>
+        <w:t>負責被分配的f</w:t>
+      </w:r>
+      <w:r>
         <w:rPr>
           <w:rFonts w:ascii="標楷體" w:eastAsia="標楷體" w:hAnsi="標楷體"/>
           <w:sz w:val="32"/>
           <w:szCs w:val="32"/>
         </w:rPr>
-      </w:pPr>
+        <w:t>unction:</w:t>
+      </w:r>
       <w:r>
         <w:rPr>
           <w:rFonts w:ascii="標楷體" w:eastAsia="標楷體" w:hAnsi="標楷體" w:hint="eastAsia"/>
           <w:sz w:val="32"/>
           <w:szCs w:val="32"/>
         </w:rPr>
-        <w:t>GUI功能的新增:顏志騰</w:t>
+        <w:t>吳柏儒</w:t>
+      </w:r>
+      <w:r>
+        <w:rPr>
+          <w:rFonts w:ascii="標楷體" w:eastAsia="標楷體" w:hAnsi="標楷體" w:hint="eastAsia"/>
+          <w:sz w:val="32"/>
+          <w:szCs w:val="32"/>
+        </w:rPr>
+        <w:t xml:space="preserve"> </w:t>
       </w:r>
     </w:p>
     <w:p>
       <w:pPr>
-        <w:widowControl/>
         <w:jc w:val="center"/>
+        <w:rPr>
+          <w:rFonts w:ascii="標楷體" w:eastAsia="標楷體" w:hAnsi="標楷體" w:hint="eastAsia"/>
+          <w:sz w:val="32"/>
+          <w:szCs w:val="32"/>
+        </w:rPr>
+      </w:pPr>
+      <w:r>
+        <w:rPr>
+          <w:rFonts w:ascii="標楷體" w:eastAsia="標楷體" w:hAnsi="標楷體" w:hint="eastAsia"/>
+          <w:sz w:val="32"/>
+          <w:szCs w:val="32"/>
+        </w:rPr>
+        <w:t>負責被分配的f</w:t>
+      </w:r>
+      <w:r>
         <w:rPr>
           <w:rFonts w:ascii="標楷體" w:eastAsia="標楷體" w:hAnsi="標楷體"/>
           <w:sz w:val="32"/>
           <w:szCs w:val="32"/>
         </w:rPr>
-      </w:pPr>
+        <w:t>unction:</w:t>
+      </w:r>
       <w:r>
         <w:rPr>
           <w:rFonts w:ascii="標楷體" w:eastAsia="標楷體" w:hAnsi="標楷體" w:hint="eastAsia"/>
           <w:sz w:val="32"/>
           <w:szCs w:val="32"/>
         </w:rPr>
-        <w:t>GUI的校驗:</w:t>
-      </w:r>
-      <w:proofErr w:type="gramStart"/>
+        <w:t>江亦賢</w:t>
+      </w:r>
       <w:r>
         <w:rPr>
           <w:rFonts w:ascii="標楷體" w:eastAsia="標楷體" w:hAnsi="標楷體" w:hint="eastAsia"/>
           <w:sz w:val="32"/>
           <w:szCs w:val="32"/>
         </w:rPr>
-        <w:t>吳竣宇</w:t>
-      </w:r>
-      <w:proofErr w:type="gramEnd"/>
+        <w:t xml:space="preserve"> </w:t>
+      </w:r>
     </w:p>
     <w:p>
       <w:pPr>
-        <w:widowControl/>
         <w:jc w:val="center"/>
+        <w:rPr>
+          <w:rFonts w:ascii="標楷體" w:eastAsia="標楷體" w:hAnsi="標楷體" w:hint="eastAsia"/>
+          <w:sz w:val="32"/>
+          <w:szCs w:val="32"/>
+        </w:rPr>
+      </w:pPr>
+      <w:r>
+        <w:rPr>
+          <w:rFonts w:ascii="標楷體" w:eastAsia="標楷體" w:hAnsi="標楷體" w:hint="eastAsia"/>
+          <w:sz w:val="32"/>
+          <w:szCs w:val="32"/>
+        </w:rPr>
+        <w:t>負責被分配的f</w:t>
+      </w:r>
+      <w:r>
         <w:rPr>
           <w:rFonts w:ascii="標楷體" w:eastAsia="標楷體" w:hAnsi="標楷體"/>
           <w:sz w:val="32"/>
           <w:szCs w:val="32"/>
         </w:rPr>
-      </w:pPr>
+        <w:t>unction:</w:t>
+      </w:r>
       <w:r>
         <w:rPr>
           <w:rFonts w:ascii="標楷體" w:eastAsia="標楷體" w:hAnsi="標楷體" w:hint="eastAsia"/>
           <w:sz w:val="32"/>
           <w:szCs w:val="32"/>
         </w:rPr>
-        <w:t>p</w:t>
-      </w:r>
-      <w:r>
-        <w:rPr>
-          <w:rFonts w:ascii="標楷體" w:eastAsia="標楷體" w:hAnsi="標楷體"/>
-          <w:sz w:val="32"/>
-          <w:szCs w:val="32"/>
-        </w:rPr>
-        <w:t>pt</w:t>
+        <w:t>吳振榮</w:t>
       </w:r>
       <w:r>
         <w:rPr>
@@ -6445,54 +6439,18 @@
           <w:sz w:val="32"/>
           <w:szCs w:val="32"/>
         </w:rPr>
-        <w:t>製作:江亦賢</w:t>
+        <w:t xml:space="preserve"> </w:t>
       </w:r>
     </w:p>
     <w:p>
       <w:pPr>
-        <w:widowControl/>
         <w:jc w:val="center"/>
-        <w:rPr>
-          <w:rFonts w:ascii="標楷體" w:eastAsia="標楷體" w:hAnsi="標楷體"/>
-          <w:sz w:val="32"/>
-          <w:szCs w:val="32"/>
-        </w:rPr>
-      </w:pPr>
-      <w:r>
         <w:rPr>
           <w:rFonts w:ascii="標楷體" w:eastAsia="標楷體" w:hAnsi="標楷體" w:hint="eastAsia"/>
           <w:sz w:val="32"/>
           <w:szCs w:val="32"/>
         </w:rPr>
-        <w:t>報告:許育瑋,施賀騰</w:t>
-      </w:r>
-    </w:p>
-    <w:p>
-      <w:pPr>
-        <w:widowControl/>
-        <w:jc w:val="center"/>
-        <w:rPr>
-          <w:rFonts w:ascii="標楷體" w:eastAsia="標楷體" w:hAnsi="標楷體"/>
-          <w:sz w:val="32"/>
-          <w:szCs w:val="32"/>
-        </w:rPr>
-      </w:pPr>
-      <w:r>
-        <w:rPr>
-          <w:rFonts w:ascii="標楷體" w:eastAsia="標楷體" w:hAnsi="標楷體"/>
-          <w:sz w:val="32"/>
-          <w:szCs w:val="32"/>
-        </w:rPr>
-        <w:t>Function</w:t>
-      </w:r>
-      <w:r>
-        <w:rPr>
-          <w:rFonts w:ascii="標楷體" w:eastAsia="標楷體" w:hAnsi="標楷體" w:hint="eastAsia"/>
-          <w:sz w:val="32"/>
-          <w:szCs w:val="32"/>
-        </w:rPr>
-        <w:t>的校驗: 江亦賢,許育瑋,施賀騰</w:t>
-      </w:r>
+      </w:pPr>
     </w:p>
     <w:p>
       <w:pPr>
@@ -6591,7 +6549,6 @@
                 <w:sz w:val="24"/>
               </w:rPr>
             </w:pPr>
-            <w:proofErr w:type="spellStart"/>
             <w:r>
               <w:rPr>
                 <w:rFonts w:ascii="標楷體" w:eastAsia="標楷體" w:hAnsi="標楷體" w:hint="eastAsia"/>
@@ -6599,7 +6556,6 @@
               </w:rPr>
               <w:t>姓名</w:t>
             </w:r>
-            <w:proofErr w:type="spellEnd"/>
           </w:p>
         </w:tc>
         <w:tc>
@@ -6618,7 +6574,6 @@
                 <w:sz w:val="24"/>
               </w:rPr>
             </w:pPr>
-            <w:proofErr w:type="spellStart"/>
             <w:r>
               <w:rPr>
                 <w:rFonts w:ascii="標楷體" w:eastAsia="標楷體" w:hAnsi="標楷體" w:hint="eastAsia"/>
@@ -6626,7 +6581,6 @@
               </w:rPr>
               <w:t>擔任工作角色</w:t>
             </w:r>
-            <w:proofErr w:type="spellEnd"/>
           </w:p>
         </w:tc>
         <w:tc>
@@ -6645,7 +6599,6 @@
                 <w:sz w:val="24"/>
               </w:rPr>
             </w:pPr>
-            <w:proofErr w:type="spellStart"/>
             <w:r>
               <w:rPr>
                 <w:rFonts w:ascii="標楷體" w:eastAsia="標楷體" w:hAnsi="標楷體" w:hint="eastAsia"/>
@@ -6653,7 +6606,6 @@
               </w:rPr>
               <w:t>責任</w:t>
             </w:r>
-            <w:proofErr w:type="spellEnd"/>
           </w:p>
         </w:tc>
       </w:tr>
@@ -6684,7 +6636,6 @@
               </w:rPr>
               <w:t xml:space="preserve">  </w:t>
             </w:r>
-            <w:proofErr w:type="spellStart"/>
             <w:r>
               <w:rPr>
                 <w:rFonts w:ascii="標楷體" w:eastAsia="標楷體" w:hAnsi="標楷體" w:hint="eastAsia"/>
@@ -6693,7 +6644,6 @@
               </w:rPr>
               <w:t>吳竣宇</w:t>
             </w:r>
-            <w:proofErr w:type="spellEnd"/>
           </w:p>
         </w:tc>
         <w:tc>
@@ -6789,7 +6739,6 @@
               </w:rPr>
               <w:t xml:space="preserve">  </w:t>
             </w:r>
-            <w:proofErr w:type="spellStart"/>
             <w:r>
               <w:rPr>
                 <w:rFonts w:ascii="標楷體" w:eastAsia="標楷體" w:hAnsi="標楷體" w:hint="eastAsia"/>
@@ -6798,7 +6747,6 @@
               </w:rPr>
               <w:t>謝瑞峰</w:t>
             </w:r>
-            <w:proofErr w:type="spellEnd"/>
           </w:p>
         </w:tc>
         <w:tc>
@@ -6921,7 +6869,6 @@
               </w:rPr>
               <w:t xml:space="preserve">  </w:t>
             </w:r>
-            <w:proofErr w:type="spellStart"/>
             <w:r>
               <w:rPr>
                 <w:rFonts w:ascii="標楷體" w:eastAsia="標楷體" w:hAnsi="標楷體" w:hint="eastAsia"/>
@@ -6930,7 +6877,6 @@
               </w:rPr>
               <w:t>顏志騰</w:t>
             </w:r>
-            <w:proofErr w:type="spellEnd"/>
           </w:p>
         </w:tc>
         <w:tc>
@@ -7183,7 +7129,6 @@
               </w:rPr>
               <w:t xml:space="preserve">  </w:t>
             </w:r>
-            <w:proofErr w:type="spellStart"/>
             <w:r>
               <w:rPr>
                 <w:rFonts w:ascii="標楷體" w:eastAsia="標楷體" w:hAnsi="標楷體" w:hint="eastAsia"/>
@@ -7192,7 +7137,6 @@
               </w:rPr>
               <w:t>吳振榮</w:t>
             </w:r>
-            <w:proofErr w:type="spellEnd"/>
           </w:p>
         </w:tc>
         <w:tc>
@@ -7304,7 +7248,6 @@
               </w:rPr>
               <w:t xml:space="preserve">  </w:t>
             </w:r>
-            <w:proofErr w:type="spellStart"/>
             <w:r>
               <w:rPr>
                 <w:rFonts w:ascii="標楷體" w:eastAsia="標楷體" w:hAnsi="標楷體" w:hint="eastAsia"/>
@@ -7313,7 +7256,6 @@
               </w:rPr>
               <w:t>吳伯儒</w:t>
             </w:r>
-            <w:proofErr w:type="spellEnd"/>
           </w:p>
         </w:tc>
         <w:tc>
@@ -7408,7 +7350,6 @@
               </w:rPr>
               <w:t xml:space="preserve">  </w:t>
             </w:r>
-            <w:proofErr w:type="spellStart"/>
             <w:r>
               <w:rPr>
                 <w:rFonts w:ascii="標楷體" w:eastAsia="標楷體" w:hAnsi="標楷體" w:hint="eastAsia"/>
@@ -7417,7 +7358,6 @@
               </w:rPr>
               <w:t>江亦賢</w:t>
             </w:r>
-            <w:proofErr w:type="spellEnd"/>
           </w:p>
         </w:tc>
         <w:tc>
@@ -7511,7 +7451,6 @@
               </w:rPr>
               <w:t xml:space="preserve">  </w:t>
             </w:r>
-            <w:proofErr w:type="spellStart"/>
             <w:r>
               <w:rPr>
                 <w:rFonts w:ascii="標楷體" w:eastAsia="標楷體" w:hAnsi="標楷體" w:hint="eastAsia"/>
@@ -7520,7 +7459,6 @@
               </w:rPr>
               <w:t>許育瑋</w:t>
             </w:r>
-            <w:proofErr w:type="spellEnd"/>
           </w:p>
         </w:tc>
         <w:tc>
@@ -7614,7 +7552,6 @@
               </w:rPr>
               <w:t xml:space="preserve">  </w:t>
             </w:r>
-            <w:proofErr w:type="spellStart"/>
             <w:r>
               <w:rPr>
                 <w:rFonts w:ascii="標楷體" w:eastAsia="標楷體" w:hAnsi="標楷體" w:hint="eastAsia"/>
@@ -7623,7 +7560,6 @@
               </w:rPr>
               <w:t>施賀騰</w:t>
             </w:r>
-            <w:proofErr w:type="spellEnd"/>
           </w:p>
         </w:tc>
         <w:tc>
@@ -8010,7 +7946,6 @@
                 <w:sz w:val="24"/>
               </w:rPr>
             </w:pPr>
-            <w:proofErr w:type="spellStart"/>
             <w:r>
               <w:rPr>
                 <w:rFonts w:ascii="新細明體" w:eastAsia="新細明體" w:hint="eastAsia"/>
@@ -8018,7 +7953,6 @@
               </w:rPr>
               <w:t>名稱</w:t>
             </w:r>
-            <w:proofErr w:type="spellEnd"/>
           </w:p>
         </w:tc>
         <w:tc>
@@ -8044,7 +7978,6 @@
                 <w:sz w:val="24"/>
               </w:rPr>
             </w:pPr>
-            <w:proofErr w:type="spellStart"/>
             <w:r>
               <w:rPr>
                 <w:rFonts w:ascii="新細明體" w:eastAsia="新細明體" w:hint="eastAsia"/>
@@ -8052,7 +7985,6 @@
               </w:rPr>
               <w:t>日期</w:t>
             </w:r>
-            <w:proofErr w:type="spellEnd"/>
           </w:p>
         </w:tc>
         <w:tc>
@@ -8078,7 +8010,6 @@
                 <w:sz w:val="24"/>
               </w:rPr>
             </w:pPr>
-            <w:proofErr w:type="spellStart"/>
             <w:r>
               <w:rPr>
                 <w:rFonts w:ascii="新細明體" w:eastAsia="新細明體" w:hint="eastAsia"/>
@@ -8086,7 +8017,6 @@
               </w:rPr>
               <w:t>備註</w:t>
             </w:r>
-            <w:proofErr w:type="spellEnd"/>
           </w:p>
         </w:tc>
       </w:tr>
@@ -8115,7 +8045,6 @@
                 <w:sz w:val="24"/>
               </w:rPr>
             </w:pPr>
-            <w:proofErr w:type="spellStart"/>
             <w:r>
               <w:rPr>
                 <w:rFonts w:ascii="標楷體" w:eastAsia="標楷體" w:hAnsi="標楷體" w:hint="eastAsia"/>
@@ -8123,7 +8052,6 @@
               </w:rPr>
               <w:t>定期會議</w:t>
             </w:r>
-            <w:proofErr w:type="spellEnd"/>
           </w:p>
         </w:tc>
         <w:tc>

--- a/文書/計劃書.docx
+++ b/文書/計劃書.docx
@@ -6,6 +6,7 @@
       <w:pPr>
         <w:pStyle w:val="a7"/>
         <w:rPr>
+          <w:rFonts w:ascii="標楷體" w:eastAsia="標楷體" w:hAnsi="標楷體"/>
           <w:sz w:val="72"/>
           <w:szCs w:val="72"/>
         </w:rPr>
@@ -13,7 +14,7 @@
       <w:bookmarkStart w:id="0" w:name="_Toc68813068"/>
       <w:r>
         <w:rPr>
-          <w:rFonts w:hint="eastAsia"/>
+          <w:rFonts w:ascii="標楷體" w:eastAsia="標楷體" w:hAnsi="標楷體" w:hint="eastAsia"/>
           <w:sz w:val="72"/>
           <w:szCs w:val="72"/>
         </w:rPr>
@@ -46,6 +47,7 @@
         </w:rPr>
         <w:t xml:space="preserve">108150 </w:t>
       </w:r>
+      <w:proofErr w:type="gramStart"/>
       <w:r>
         <w:rPr>
           <w:rFonts w:ascii="標楷體" w:eastAsia="標楷體" w:hAnsi="標楷體" w:hint="eastAsia"/>
@@ -54,6 +56,7 @@
         </w:rPr>
         <w:t>吳竣宇</w:t>
       </w:r>
+      <w:proofErr w:type="gramEnd"/>
     </w:p>
     <w:p>
       <w:pPr>
@@ -96,6 +99,7 @@
         </w:rPr>
         <w:t xml:space="preserve">1 </w:t>
       </w:r>
+      <w:proofErr w:type="gramStart"/>
       <w:r>
         <w:rPr>
           <w:rFonts w:ascii="標楷體" w:eastAsia="標楷體" w:hAnsi="標楷體" w:hint="eastAsia"/>
@@ -104,6 +108,7 @@
         </w:rPr>
         <w:t>施賀騰</w:t>
       </w:r>
+      <w:proofErr w:type="gramEnd"/>
     </w:p>
     <w:p>
       <w:pPr>
@@ -1297,7 +1302,6 @@
           <w:pPr>
             <w:pStyle w:val="11"/>
             <w:rPr>
-              <w:rFonts w:asciiTheme="minorHAnsi" w:eastAsiaTheme="minorEastAsia" w:hAnsiTheme="minorHAnsi"/>
               <w:sz w:val="32"/>
               <w:szCs w:val="32"/>
             </w:rPr>
@@ -1382,6 +1386,59 @@
                 <w:szCs w:val="32"/>
               </w:rPr>
               <w:fldChar w:fldCharType="end"/>
+            </w:r>
+          </w:hyperlink>
+        </w:p>
+        <w:p>
+          <w:pPr>
+            <w:pStyle w:val="11"/>
+            <w:rPr>
+              <w:rFonts w:asciiTheme="minorHAnsi" w:eastAsiaTheme="minorEastAsia" w:hAnsiTheme="minorHAnsi" w:hint="eastAsia"/>
+              <w:sz w:val="32"/>
+              <w:szCs w:val="32"/>
+            </w:rPr>
+          </w:pPr>
+          <w:hyperlink w:anchor="_Toc68813077" w:history="1">
+            <w:r>
+              <w:rPr>
+                <w:rStyle w:val="aa"/>
+                <w:sz w:val="32"/>
+                <w:szCs w:val="32"/>
+              </w:rPr>
+              <w:t>7.</w:t>
+            </w:r>
+            <w:r>
+              <w:rPr>
+                <w:rStyle w:val="aa"/>
+                <w:rFonts w:hint="eastAsia"/>
+                <w:sz w:val="32"/>
+                <w:szCs w:val="32"/>
+              </w:rPr>
+              <w:t>風險評估</w:t>
+            </w:r>
+            <w:r>
+              <w:rPr>
+                <w:rStyle w:val="aa"/>
+                <w:sz w:val="32"/>
+                <w:szCs w:val="32"/>
+              </w:rPr>
+              <w:t>:</w:t>
+            </w:r>
+            <w:r>
+              <w:rPr>
+                <w:webHidden/>
+                <w:sz w:val="32"/>
+                <w:szCs w:val="32"/>
+              </w:rPr>
+              <w:tab/>
+            </w:r>
+            <w:r>
+              <w:rPr>
+                <w:webHidden/>
+                <w:sz w:val="32"/>
+                <w:szCs w:val="32"/>
+              </w:rPr>
+              <w:t>11</w:t>
             </w:r>
           </w:hyperlink>
         </w:p>
@@ -1449,7 +1506,15 @@
                 <w:sz w:val="32"/>
                 <w:szCs w:val="32"/>
               </w:rPr>
-              <w:t>11</w:t>
+              <w:t>1</w:t>
+            </w:r>
+            <w:r>
+              <w:rPr>
+                <w:webHidden/>
+                <w:sz w:val="32"/>
+                <w:szCs w:val="32"/>
+              </w:rPr>
+              <w:t>2</w:t>
             </w:r>
             <w:r>
               <w:rPr>
@@ -1525,7 +1590,15 @@
                 <w:sz w:val="32"/>
                 <w:szCs w:val="32"/>
               </w:rPr>
-              <w:t>12</w:t>
+              <w:t>1</w:t>
+            </w:r>
+            <w:r>
+              <w:rPr>
+                <w:webHidden/>
+                <w:sz w:val="32"/>
+                <w:szCs w:val="32"/>
+              </w:rPr>
+              <w:t>3</w:t>
             </w:r>
             <w:r>
               <w:rPr>
@@ -1566,6 +1639,7 @@
       <w:pPr>
         <w:pStyle w:val="a7"/>
         <w:rPr>
+          <w:rFonts w:ascii="標楷體" w:eastAsia="標楷體" w:hAnsi="標楷體"/>
           <w:sz w:val="44"/>
           <w:szCs w:val="44"/>
         </w:rPr>
@@ -1576,20 +1650,12 @@
       <w:bookmarkStart w:id="2" w:name="_Toc68813070"/>
       <w:r>
         <w:rPr>
-          <w:rFonts w:hint="eastAsia"/>
+          <w:rFonts w:ascii="標楷體" w:eastAsia="標楷體" w:hAnsi="標楷體" w:hint="eastAsia"/>
           <w:sz w:val="44"/>
           <w:szCs w:val="44"/>
         </w:rPr>
         <w:lastRenderedPageBreak/>
-        <w:t>修訂版本紀錄</w:t>
-      </w:r>
-      <w:r>
-        <w:rPr>
-          <w:rFonts w:hint="eastAsia"/>
-          <w:sz w:val="44"/>
-          <w:szCs w:val="44"/>
-        </w:rPr>
-        <w:t>:</w:t>
+        <w:t>修訂版本紀錄:</w:t>
       </w:r>
       <w:bookmarkEnd w:id="2"/>
     </w:p>
@@ -1776,7 +1842,55 @@
                 <w:rFonts w:ascii="標楷體" w:eastAsia="標楷體" w:hAnsi="標楷體" w:hint="eastAsia"/>
                 <w:szCs w:val="24"/>
               </w:rPr>
-              <w:t>由施賀騰,許育瑋,江亦賢對介面和insertion sort以及其他功能進行測試並回報錯誤由吳竣宇,顏志騰,林碩約進行介面的設計</w:t>
+              <w:t>由</w:t>
+            </w:r>
+            <w:proofErr w:type="gramStart"/>
+            <w:r>
+              <w:rPr>
+                <w:rFonts w:ascii="標楷體" w:eastAsia="標楷體" w:hAnsi="標楷體" w:hint="eastAsia"/>
+                <w:szCs w:val="24"/>
+              </w:rPr>
+              <w:t>施賀騰</w:t>
+            </w:r>
+            <w:proofErr w:type="gramEnd"/>
+            <w:r>
+              <w:rPr>
+                <w:rFonts w:ascii="標楷體" w:eastAsia="標楷體" w:hAnsi="標楷體" w:hint="eastAsia"/>
+                <w:szCs w:val="24"/>
+              </w:rPr>
+              <w:t>,許育瑋,江亦賢對介面和insertion sort以及其他功能進行測試並回報錯誤由</w:t>
+            </w:r>
+            <w:proofErr w:type="gramStart"/>
+            <w:r>
+              <w:rPr>
+                <w:rFonts w:ascii="標楷體" w:eastAsia="標楷體" w:hAnsi="標楷體" w:hint="eastAsia"/>
+                <w:szCs w:val="24"/>
+              </w:rPr>
+              <w:t>吳竣宇</w:t>
+            </w:r>
+            <w:proofErr w:type="gramEnd"/>
+            <w:r>
+              <w:rPr>
+                <w:rFonts w:ascii="標楷體" w:eastAsia="標楷體" w:hAnsi="標楷體" w:hint="eastAsia"/>
+                <w:szCs w:val="24"/>
+              </w:rPr>
+              <w:t>,顏志騰,</w:t>
+            </w:r>
+            <w:proofErr w:type="gramStart"/>
+            <w:r>
+              <w:rPr>
+                <w:rFonts w:ascii="標楷體" w:eastAsia="標楷體" w:hAnsi="標楷體" w:hint="eastAsia"/>
+                <w:szCs w:val="24"/>
+              </w:rPr>
+              <w:t>林碩約進行</w:t>
+            </w:r>
+            <w:proofErr w:type="gramEnd"/>
+            <w:r>
+              <w:rPr>
+                <w:rFonts w:ascii="標楷體" w:eastAsia="標楷體" w:hAnsi="標楷體" w:hint="eastAsia"/>
+                <w:szCs w:val="24"/>
+              </w:rPr>
+              <w:t>介面的設計</w:t>
             </w:r>
           </w:p>
         </w:tc>
@@ -1864,12 +1978,21 @@
                 <w:szCs w:val="24"/>
               </w:rPr>
             </w:pPr>
-            <w:r>
-              <w:rPr>
-                <w:rFonts w:ascii="標楷體" w:eastAsia="標楷體" w:hAnsi="標楷體" w:hint="eastAsia"/>
-                <w:szCs w:val="24"/>
-              </w:rPr>
-              <w:t>吳竣宇設計界面的格式及內容,顏志騰利用</w:t>
+            <w:proofErr w:type="gramStart"/>
+            <w:r>
+              <w:rPr>
+                <w:rFonts w:ascii="標楷體" w:eastAsia="標楷體" w:hAnsi="標楷體" w:hint="eastAsia"/>
+                <w:szCs w:val="24"/>
+              </w:rPr>
+              <w:t>吳竣宇</w:t>
+            </w:r>
+            <w:proofErr w:type="gramEnd"/>
+            <w:r>
+              <w:rPr>
+                <w:rFonts w:ascii="標楷體" w:eastAsia="標楷體" w:hAnsi="標楷體" w:hint="eastAsia"/>
+                <w:szCs w:val="24"/>
+              </w:rPr>
+              <w:t>設計界面的格式及內容,顏志騰利用</w:t>
             </w:r>
             <w:r>
               <w:rPr>
@@ -1884,7 +2007,23 @@
                 <w:rFonts w:ascii="標楷體" w:eastAsia="標楷體" w:hAnsi="標楷體" w:hint="eastAsia"/>
                 <w:szCs w:val="24"/>
               </w:rPr>
-              <w:t>,林碩約優化界面</w:t>
+              <w:t>,林</w:t>
+            </w:r>
+            <w:proofErr w:type="gramStart"/>
+            <w:r>
+              <w:rPr>
+                <w:rFonts w:ascii="標楷體" w:eastAsia="標楷體" w:hAnsi="標楷體" w:hint="eastAsia"/>
+                <w:szCs w:val="24"/>
+              </w:rPr>
+              <w:t>碩約優化</w:t>
+            </w:r>
+            <w:proofErr w:type="gramEnd"/>
+            <w:r>
+              <w:rPr>
+                <w:rFonts w:ascii="標楷體" w:eastAsia="標楷體" w:hAnsi="標楷體" w:hint="eastAsia"/>
+                <w:szCs w:val="24"/>
+              </w:rPr>
+              <w:t>界面</w:t>
             </w:r>
           </w:p>
         </w:tc>
@@ -2512,6 +2651,7 @@
                 <w:szCs w:val="24"/>
               </w:rPr>
             </w:pPr>
+            <w:proofErr w:type="gramStart"/>
             <w:r>
               <w:rPr>
                 <w:rFonts w:ascii="標楷體" w:eastAsia="標楷體" w:hAnsi="標楷體" w:hint="eastAsia"/>
@@ -2519,6 +2659,7 @@
               </w:rPr>
               <w:t>林碩約負責</w:t>
             </w:r>
+            <w:proofErr w:type="gramEnd"/>
             <w:r>
               <w:rPr>
                 <w:rFonts w:ascii="標楷體" w:eastAsia="標楷體" w:hAnsi="標楷體" w:hint="eastAsia"/>
@@ -2863,6 +3004,7 @@
       <w:pPr>
         <w:pStyle w:val="a7"/>
         <w:rPr>
+          <w:rFonts w:ascii="標楷體" w:eastAsia="標楷體" w:hAnsi="標楷體"/>
           <w:sz w:val="44"/>
           <w:szCs w:val="44"/>
         </w:rPr>
@@ -2870,20 +3012,12 @@
       <w:bookmarkStart w:id="4" w:name="_Toc68813072"/>
       <w:r>
         <w:rPr>
-          <w:rFonts w:hint="eastAsia"/>
+          <w:rFonts w:ascii="標楷體" w:eastAsia="標楷體" w:hAnsi="標楷體" w:hint="eastAsia"/>
           <w:sz w:val="44"/>
           <w:szCs w:val="44"/>
         </w:rPr>
         <w:lastRenderedPageBreak/>
-        <w:t>2.</w:t>
-      </w:r>
-      <w:r>
-        <w:rPr>
-          <w:rFonts w:hint="eastAsia"/>
-          <w:sz w:val="44"/>
-          <w:szCs w:val="44"/>
-        </w:rPr>
-        <w:t>名詞定義</w:t>
+        <w:t>2.名詞定義</w:t>
       </w:r>
       <w:bookmarkEnd w:id="4"/>
     </w:p>
@@ -3373,6 +3507,7 @@
                 <w:szCs w:val="24"/>
               </w:rPr>
             </w:pPr>
+            <w:proofErr w:type="spellStart"/>
             <w:r>
               <w:rPr>
                 <w:rFonts w:ascii="標楷體" w:eastAsia="標楷體" w:hAnsi="標楷體" w:hint="eastAsia"/>
@@ -3383,6 +3518,7 @@
               </w:rPr>
               <w:t>四分位數</w:t>
             </w:r>
+            <w:proofErr w:type="spellEnd"/>
           </w:p>
         </w:tc>
         <w:tc>
@@ -3620,6 +3756,7 @@
       <w:pPr>
         <w:pStyle w:val="a7"/>
         <w:rPr>
+          <w:rFonts w:ascii="標楷體" w:eastAsia="標楷體" w:hAnsi="標楷體"/>
           <w:sz w:val="44"/>
           <w:szCs w:val="44"/>
         </w:rPr>
@@ -3627,7 +3764,7 @@
       <w:bookmarkStart w:id="5" w:name="_Toc68813073"/>
       <w:r>
         <w:rPr>
-          <w:rFonts w:hint="eastAsia"/>
+          <w:rFonts w:ascii="標楷體" w:eastAsia="標楷體" w:hAnsi="標楷體" w:hint="eastAsia"/>
           <w:sz w:val="44"/>
           <w:szCs w:val="44"/>
         </w:rPr>
@@ -3636,19 +3773,11 @@
       </w:r>
       <w:r>
         <w:rPr>
-          <w:rFonts w:hint="eastAsia"/>
+          <w:rFonts w:ascii="標楷體" w:eastAsia="標楷體" w:hAnsi="標楷體" w:hint="eastAsia"/>
           <w:sz w:val="44"/>
           <w:szCs w:val="44"/>
         </w:rPr>
-        <w:t>專案調適原則</w:t>
-      </w:r>
-      <w:r>
-        <w:rPr>
-          <w:rFonts w:hint="eastAsia"/>
-          <w:sz w:val="44"/>
-          <w:szCs w:val="44"/>
-        </w:rPr>
-        <w:t>:</w:t>
+        <w:t>專案調適原則:</w:t>
       </w:r>
       <w:bookmarkEnd w:id="5"/>
     </w:p>
@@ -4626,13 +4755,23 @@
                 <w:szCs w:val="32"/>
               </w:rPr>
             </w:pPr>
-            <w:r>
-              <w:rPr>
-                <w:rFonts w:ascii="標楷體" w:eastAsia="標楷體" w:hAnsi="標楷體" w:hint="eastAsia"/>
-                <w:sz w:val="32"/>
-                <w:szCs w:val="32"/>
-              </w:rPr>
-              <w:t>與本組專案型態不符</w:t>
+            <w:proofErr w:type="gramStart"/>
+            <w:r>
+              <w:rPr>
+                <w:rFonts w:ascii="標楷體" w:eastAsia="標楷體" w:hAnsi="標楷體" w:hint="eastAsia"/>
+                <w:sz w:val="32"/>
+                <w:szCs w:val="32"/>
+              </w:rPr>
+              <w:t>與本組專案</w:t>
+            </w:r>
+            <w:proofErr w:type="gramEnd"/>
+            <w:r>
+              <w:rPr>
+                <w:rFonts w:ascii="標楷體" w:eastAsia="標楷體" w:hAnsi="標楷體" w:hint="eastAsia"/>
+                <w:sz w:val="32"/>
+                <w:szCs w:val="32"/>
+              </w:rPr>
+              <w:t>型態不符</w:t>
             </w:r>
           </w:p>
         </w:tc>
@@ -4704,6 +4843,7 @@
                 <w:sz w:val="24"/>
               </w:rPr>
             </w:pPr>
+            <w:proofErr w:type="spellStart"/>
             <w:r>
               <w:rPr>
                 <w:rFonts w:ascii="新細明體" w:eastAsia="新細明體" w:hint="eastAsia"/>
@@ -4712,6 +4852,7 @@
               <w:lastRenderedPageBreak/>
               <w:t>編號</w:t>
             </w:r>
+            <w:proofErr w:type="spellEnd"/>
           </w:p>
         </w:tc>
         <w:tc>
@@ -4730,6 +4871,7 @@
                 <w:sz w:val="24"/>
               </w:rPr>
             </w:pPr>
+            <w:proofErr w:type="spellStart"/>
             <w:r>
               <w:rPr>
                 <w:rFonts w:ascii="新細明體" w:eastAsia="新細明體" w:hint="eastAsia"/>
@@ -4737,6 +4879,7 @@
               </w:rPr>
               <w:t>名稱</w:t>
             </w:r>
+            <w:proofErr w:type="spellEnd"/>
           </w:p>
         </w:tc>
       </w:tr>
@@ -5058,25 +5201,28 @@
     <w:p>
       <w:pPr>
         <w:pStyle w:val="a7"/>
+        <w:rPr>
+          <w:rFonts w:ascii="標楷體" w:eastAsia="標楷體" w:hAnsi="標楷體"/>
+          <w:sz w:val="44"/>
+          <w:szCs w:val="44"/>
+        </w:rPr>
       </w:pPr>
       <w:bookmarkStart w:id="6" w:name="_Toc68813074"/>
       <w:r>
         <w:rPr>
-          <w:rFonts w:hint="eastAsia"/>
+          <w:rFonts w:ascii="標楷體" w:eastAsia="標楷體" w:hAnsi="標楷體" w:hint="eastAsia"/>
+          <w:sz w:val="44"/>
+          <w:szCs w:val="44"/>
         </w:rPr>
         <w:t>4.</w:t>
       </w:r>
       <w:r>
         <w:rPr>
-          <w:rFonts w:hint="eastAsia"/>
-        </w:rPr>
-        <w:t>分工結構表</w:t>
-      </w:r>
-      <w:r>
-        <w:rPr>
-          <w:rFonts w:hint="eastAsia"/>
-        </w:rPr>
-        <w:t>:</w:t>
+          <w:rFonts w:ascii="標楷體" w:eastAsia="標楷體" w:hAnsi="標楷體" w:hint="eastAsia"/>
+          <w:sz w:val="44"/>
+          <w:szCs w:val="44"/>
+        </w:rPr>
+        <w:t>分工結構表:</w:t>
       </w:r>
       <w:bookmarkEnd w:id="6"/>
     </w:p>
@@ -5463,13 +5609,31 @@
                 <w:szCs w:val="24"/>
               </w:rPr>
             </w:pPr>
-            <w:r>
-              <w:rPr>
-                <w:rFonts w:ascii="標楷體" w:eastAsia="標楷體" w:hAnsi="標楷體" w:hint="eastAsia"/>
-                <w:szCs w:val="24"/>
-              </w:rPr>
-              <w:t>吳竣宇,顏志騰,林碩約</w:t>
-            </w:r>
+            <w:proofErr w:type="gramStart"/>
+            <w:r>
+              <w:rPr>
+                <w:rFonts w:ascii="標楷體" w:eastAsia="標楷體" w:hAnsi="標楷體" w:hint="eastAsia"/>
+                <w:szCs w:val="24"/>
+              </w:rPr>
+              <w:t>吳竣宇</w:t>
+            </w:r>
+            <w:proofErr w:type="gramEnd"/>
+            <w:r>
+              <w:rPr>
+                <w:rFonts w:ascii="標楷體" w:eastAsia="標楷體" w:hAnsi="標楷體" w:hint="eastAsia"/>
+                <w:szCs w:val="24"/>
+              </w:rPr>
+              <w:t>,顏志騰,</w:t>
+            </w:r>
+            <w:proofErr w:type="gramStart"/>
+            <w:r>
+              <w:rPr>
+                <w:rFonts w:ascii="標楷體" w:eastAsia="標楷體" w:hAnsi="標楷體" w:hint="eastAsia"/>
+                <w:szCs w:val="24"/>
+              </w:rPr>
+              <w:t>林碩約</w:t>
+            </w:r>
+            <w:proofErr w:type="gramEnd"/>
           </w:p>
         </w:tc>
         <w:tc>
@@ -5617,6 +5781,7 @@
                 <w:szCs w:val="24"/>
               </w:rPr>
             </w:pPr>
+            <w:proofErr w:type="gramStart"/>
             <w:r>
               <w:rPr>
                 <w:rFonts w:ascii="標楷體" w:eastAsia="標楷體" w:hAnsi="標楷體" w:hint="eastAsia"/>
@@ -5624,6 +5789,7 @@
               </w:rPr>
               <w:t>吳竣宇</w:t>
             </w:r>
+            <w:proofErr w:type="gramEnd"/>
           </w:p>
           <w:p>
             <w:pPr>
@@ -5795,8 +5961,17 @@
                 <w:rFonts w:ascii="標楷體" w:eastAsia="標楷體" w:hAnsi="標楷體" w:hint="eastAsia"/>
                 <w:szCs w:val="24"/>
               </w:rPr>
-              <w:t>許育瑋,施賀騰</w:t>
-            </w:r>
+              <w:t>許育瑋,</w:t>
+            </w:r>
+            <w:proofErr w:type="gramStart"/>
+            <w:r>
+              <w:rPr>
+                <w:rFonts w:ascii="標楷體" w:eastAsia="標楷體" w:hAnsi="標楷體" w:hint="eastAsia"/>
+                <w:szCs w:val="24"/>
+              </w:rPr>
+              <w:t>施賀騰</w:t>
+            </w:r>
+            <w:proofErr w:type="gramEnd"/>
           </w:p>
         </w:tc>
         <w:tc>
@@ -6096,6 +6271,7 @@
       <w:pPr>
         <w:pStyle w:val="a7"/>
         <w:rPr>
+          <w:rFonts w:ascii="標楷體" w:eastAsia="標楷體" w:hAnsi="標楷體"/>
           <w:sz w:val="44"/>
           <w:szCs w:val="44"/>
         </w:rPr>
@@ -6103,20 +6279,12 @@
       <w:bookmarkStart w:id="7" w:name="_Toc68813075"/>
       <w:r>
         <w:rPr>
-          <w:rFonts w:hint="eastAsia"/>
+          <w:rFonts w:ascii="標楷體" w:eastAsia="標楷體" w:hAnsi="標楷體" w:hint="eastAsia"/>
           <w:sz w:val="44"/>
           <w:szCs w:val="44"/>
         </w:rPr>
         <w:lastRenderedPageBreak/>
-        <w:t>詳細分工</w:t>
-      </w:r>
-      <w:r>
-        <w:rPr>
-          <w:rFonts w:hint="eastAsia"/>
-          <w:sz w:val="44"/>
-          <w:szCs w:val="44"/>
-        </w:rPr>
-        <w:t>:</w:t>
+        <w:t>詳細分工:</w:t>
       </w:r>
       <w:bookmarkEnd w:id="7"/>
     </w:p>
@@ -6129,326 +6297,773 @@
           <w:szCs w:val="32"/>
         </w:rPr>
       </w:pPr>
+    </w:p>
+    <w:p>
+      <w:pPr>
+        <w:jc w:val="center"/>
+        <w:rPr>
+          <w:rFonts w:ascii="標楷體" w:eastAsia="標楷體" w:hAnsi="標楷體"/>
+          <w:sz w:val="32"/>
+          <w:szCs w:val="32"/>
+        </w:rPr>
+      </w:pPr>
       <w:r>
         <w:rPr>
           <w:rFonts w:ascii="標楷體" w:eastAsia="標楷體" w:hAnsi="標楷體" w:hint="eastAsia"/>
           <w:sz w:val="32"/>
           <w:szCs w:val="32"/>
         </w:rPr>
-        <w:t>文書</w:t>
-      </w:r>
-      <w:r>
-        <w:rPr>
-          <w:rFonts w:ascii="標楷體" w:eastAsia="標楷體" w:hAnsi="標楷體"/>
-          <w:sz w:val="32"/>
-          <w:szCs w:val="32"/>
-        </w:rPr>
-        <w:t>:</w:t>
-      </w:r>
-      <w:r>
-        <w:rPr>
-          <w:rFonts w:ascii="標楷體" w:eastAsia="標楷體" w:hAnsi="標楷體" w:hint="eastAsia"/>
-          <w:sz w:val="32"/>
-          <w:szCs w:val="32"/>
-        </w:rPr>
-        <w:t>許育瑋</w:t>
-      </w:r>
-    </w:p>
-    <w:p>
-      <w:pPr>
-        <w:jc w:val="center"/>
-        <w:rPr>
-          <w:rFonts w:ascii="標楷體" w:eastAsia="標楷體" w:hAnsi="標楷體"/>
-          <w:sz w:val="32"/>
-          <w:szCs w:val="32"/>
-        </w:rPr>
-      </w:pPr>
-      <w:r>
-        <w:rPr>
-          <w:rFonts w:ascii="標楷體" w:eastAsia="標楷體" w:hAnsi="標楷體" w:hint="eastAsia"/>
-          <w:sz w:val="32"/>
-          <w:szCs w:val="32"/>
-        </w:rPr>
-        <w:t>文書</w:t>
-      </w:r>
-      <w:r>
-        <w:rPr>
-          <w:rFonts w:ascii="標楷體" w:eastAsia="標楷體" w:hAnsi="標楷體" w:hint="eastAsia"/>
-          <w:sz w:val="32"/>
-          <w:szCs w:val="32"/>
-        </w:rPr>
-        <w:t>:</w:t>
-      </w:r>
-      <w:r>
-        <w:rPr>
-          <w:rFonts w:ascii="標楷體" w:eastAsia="標楷體" w:hAnsi="標楷體" w:hint="eastAsia"/>
-          <w:sz w:val="32"/>
-          <w:szCs w:val="32"/>
-        </w:rPr>
-        <w:t>林碩約</w:t>
-      </w:r>
-    </w:p>
-    <w:p>
-      <w:pPr>
-        <w:jc w:val="center"/>
-        <w:rPr>
-          <w:rFonts w:ascii="標楷體" w:eastAsia="標楷體" w:hAnsi="標楷體"/>
-          <w:sz w:val="32"/>
-          <w:szCs w:val="32"/>
-        </w:rPr>
-      </w:pPr>
-      <w:r>
-        <w:rPr>
-          <w:rFonts w:ascii="標楷體" w:eastAsia="標楷體" w:hAnsi="標楷體" w:hint="eastAsia"/>
-          <w:sz w:val="32"/>
-          <w:szCs w:val="32"/>
-        </w:rPr>
-        <w:t>報告/監工/</w:t>
-      </w:r>
-      <w:r>
-        <w:rPr>
-          <w:rFonts w:ascii="標楷體" w:eastAsia="標楷體" w:hAnsi="標楷體" w:hint="eastAsia"/>
-          <w:sz w:val="32"/>
-          <w:szCs w:val="32"/>
-        </w:rPr>
-        <w:t>專題規劃</w:t>
-      </w:r>
-      <w:r>
-        <w:rPr>
-          <w:rFonts w:ascii="標楷體" w:eastAsia="標楷體" w:hAnsi="標楷體" w:hint="eastAsia"/>
-          <w:sz w:val="32"/>
-          <w:szCs w:val="32"/>
-        </w:rPr>
-        <w:t>/文本審查/程式除錯:吳竣宇</w:t>
-      </w:r>
-    </w:p>
-    <w:p>
-      <w:pPr>
-        <w:jc w:val="center"/>
-        <w:rPr>
-          <w:rFonts w:ascii="標楷體" w:eastAsia="標楷體" w:hAnsi="標楷體"/>
-          <w:sz w:val="32"/>
-          <w:szCs w:val="32"/>
-        </w:rPr>
-      </w:pPr>
-      <w:r>
-        <w:rPr>
-          <w:rFonts w:ascii="標楷體" w:eastAsia="標楷體" w:hAnsi="標楷體" w:hint="eastAsia"/>
-          <w:sz w:val="32"/>
-          <w:szCs w:val="32"/>
-        </w:rPr>
-        <w:t>GUI建構和更新/評估需求:顏志騰</w:t>
-      </w:r>
-    </w:p>
-    <w:p>
-      <w:pPr>
-        <w:jc w:val="center"/>
-        <w:rPr>
-          <w:rFonts w:ascii="標楷體" w:eastAsia="標楷體" w:hAnsi="標楷體"/>
-          <w:sz w:val="32"/>
-          <w:szCs w:val="32"/>
-        </w:rPr>
-      </w:pPr>
-      <w:r>
-        <w:rPr>
-          <w:rFonts w:ascii="標楷體" w:eastAsia="標楷體" w:hAnsi="標楷體"/>
-          <w:sz w:val="32"/>
-          <w:szCs w:val="32"/>
-        </w:rPr>
-        <w:t>Sort</w:t>
-      </w:r>
-      <w:r>
-        <w:rPr>
-          <w:rFonts w:ascii="標楷體" w:eastAsia="標楷體" w:hAnsi="標楷體" w:hint="eastAsia"/>
-          <w:sz w:val="32"/>
-          <w:szCs w:val="32"/>
-        </w:rPr>
-        <w:t>功能建構和更新/</w:t>
-      </w:r>
-      <w:r>
-        <w:rPr>
-          <w:rFonts w:ascii="標楷體" w:eastAsia="標楷體" w:hAnsi="標楷體" w:hint="eastAsia"/>
-          <w:sz w:val="32"/>
-          <w:szCs w:val="32"/>
-        </w:rPr>
-        <w:t>評估需求:</w:t>
-      </w:r>
-      <w:r>
-        <w:rPr>
-          <w:rFonts w:ascii="標楷體" w:eastAsia="標楷體" w:hAnsi="標楷體" w:hint="eastAsia"/>
-          <w:sz w:val="32"/>
-          <w:szCs w:val="32"/>
-        </w:rPr>
-        <w:t>謝瑞峰</w:t>
-      </w:r>
-    </w:p>
-    <w:p>
-      <w:pPr>
-        <w:jc w:val="center"/>
-        <w:rPr>
-          <w:rFonts w:ascii="標楷體" w:eastAsia="標楷體" w:hAnsi="標楷體"/>
-          <w:sz w:val="32"/>
-          <w:szCs w:val="32"/>
-        </w:rPr>
-      </w:pPr>
-      <w:r>
-        <w:rPr>
-          <w:rFonts w:ascii="標楷體" w:eastAsia="標楷體" w:hAnsi="標楷體" w:hint="eastAsia"/>
-          <w:sz w:val="32"/>
-          <w:szCs w:val="32"/>
-        </w:rPr>
-        <w:t>負責被分配的f</w:t>
-      </w:r>
-      <w:r>
-        <w:rPr>
-          <w:rFonts w:ascii="標楷體" w:eastAsia="標楷體" w:hAnsi="標楷體"/>
-          <w:sz w:val="32"/>
-          <w:szCs w:val="32"/>
-        </w:rPr>
-        <w:t>unction:</w:t>
-      </w:r>
-      <w:r>
-        <w:rPr>
-          <w:rFonts w:ascii="標楷體" w:eastAsia="標楷體" w:hAnsi="標楷體" w:hint="eastAsia"/>
-          <w:sz w:val="32"/>
-          <w:szCs w:val="32"/>
-        </w:rPr>
-        <w:t>施賀騰</w:t>
-      </w:r>
-    </w:p>
-    <w:p>
-      <w:pPr>
-        <w:jc w:val="center"/>
-        <w:rPr>
-          <w:rFonts w:ascii="標楷體" w:eastAsia="標楷體" w:hAnsi="標楷體" w:hint="eastAsia"/>
-          <w:sz w:val="32"/>
-          <w:szCs w:val="32"/>
-        </w:rPr>
-      </w:pPr>
-      <w:r>
-        <w:rPr>
-          <w:rFonts w:ascii="標楷體" w:eastAsia="標楷體" w:hAnsi="標楷體" w:hint="eastAsia"/>
-          <w:sz w:val="32"/>
-          <w:szCs w:val="32"/>
-        </w:rPr>
-        <w:t>負責被分配的f</w:t>
-      </w:r>
-      <w:r>
-        <w:rPr>
-          <w:rFonts w:ascii="標楷體" w:eastAsia="標楷體" w:hAnsi="標楷體"/>
-          <w:sz w:val="32"/>
-          <w:szCs w:val="32"/>
-        </w:rPr>
-        <w:t>unction:</w:t>
-      </w:r>
-      <w:r>
-        <w:rPr>
-          <w:rFonts w:ascii="標楷體" w:eastAsia="標楷體" w:hAnsi="標楷體" w:hint="eastAsia"/>
-          <w:sz w:val="32"/>
-          <w:szCs w:val="32"/>
-        </w:rPr>
-        <w:t>吳柏儒</w:t>
-      </w:r>
-      <w:r>
-        <w:rPr>
-          <w:rFonts w:ascii="標楷體" w:eastAsia="標楷體" w:hAnsi="標楷體" w:hint="eastAsia"/>
-          <w:sz w:val="32"/>
-          <w:szCs w:val="32"/>
-        </w:rPr>
         <w:t xml:space="preserve"> </w:t>
       </w:r>
     </w:p>
+    <w:tbl>
+      <w:tblPr>
+        <w:tblStyle w:val="a4"/>
+        <w:tblW w:w="10089" w:type="dxa"/>
+        <w:tblInd w:w="-670" w:type="dxa"/>
+        <w:tblLook w:val="04A0" w:firstRow="1" w:lastRow="0" w:firstColumn="1" w:lastColumn="0" w:noHBand="0" w:noVBand="1"/>
+      </w:tblPr>
+      <w:tblGrid>
+        <w:gridCol w:w="1776"/>
+        <w:gridCol w:w="2038"/>
+        <w:gridCol w:w="6275"/>
+      </w:tblGrid>
+      <w:tr>
+        <w:trPr>
+          <w:trHeight w:val="666"/>
+        </w:trPr>
+        <w:tc>
+          <w:tcPr>
+            <w:tcW w:w="1776" w:type="dxa"/>
+          </w:tcPr>
+          <w:p>
+            <w:pPr>
+              <w:jc w:val="center"/>
+              <w:rPr>
+                <w:rFonts w:ascii="標楷體" w:eastAsia="標楷體" w:hAnsi="標楷體"/>
+                <w:sz w:val="32"/>
+                <w:szCs w:val="32"/>
+              </w:rPr>
+            </w:pPr>
+            <w:r>
+              <w:rPr>
+                <w:rFonts w:ascii="標楷體" w:eastAsia="標楷體" w:hAnsi="標楷體" w:hint="eastAsia"/>
+                <w:sz w:val="32"/>
+                <w:szCs w:val="32"/>
+              </w:rPr>
+              <w:t>許育瑋</w:t>
+            </w:r>
+          </w:p>
+        </w:tc>
+        <w:tc>
+          <w:tcPr>
+            <w:tcW w:w="2038" w:type="dxa"/>
+          </w:tcPr>
+          <w:p>
+            <w:pPr>
+              <w:jc w:val="center"/>
+              <w:rPr>
+                <w:rFonts w:ascii="標楷體" w:eastAsia="標楷體" w:hAnsi="標楷體"/>
+                <w:sz w:val="32"/>
+                <w:szCs w:val="32"/>
+              </w:rPr>
+            </w:pPr>
+            <w:r>
+              <w:rPr>
+                <w:rFonts w:ascii="標楷體" w:eastAsia="標楷體" w:hAnsi="標楷體" w:hint="eastAsia"/>
+                <w:sz w:val="32"/>
+                <w:szCs w:val="32"/>
+              </w:rPr>
+              <w:t>文書</w:t>
+            </w:r>
+          </w:p>
+        </w:tc>
+        <w:tc>
+          <w:tcPr>
+            <w:tcW w:w="6275" w:type="dxa"/>
+          </w:tcPr>
+          <w:p>
+            <w:pPr>
+              <w:jc w:val="center"/>
+              <w:rPr>
+                <w:rFonts w:ascii="標楷體" w:eastAsia="標楷體" w:hAnsi="標楷體"/>
+                <w:sz w:val="32"/>
+                <w:szCs w:val="32"/>
+              </w:rPr>
+            </w:pPr>
+            <w:r>
+              <w:rPr>
+                <w:rFonts w:ascii="標楷體" w:eastAsia="標楷體" w:hAnsi="標楷體" w:hint="eastAsia"/>
+                <w:sz w:val="32"/>
+                <w:szCs w:val="32"/>
+              </w:rPr>
+              <w:t>製作PPT，WBS</w:t>
+            </w:r>
+          </w:p>
+        </w:tc>
+      </w:tr>
+      <w:tr>
+        <w:trPr>
+          <w:trHeight w:val="666"/>
+        </w:trPr>
+        <w:tc>
+          <w:tcPr>
+            <w:tcW w:w="1776" w:type="dxa"/>
+          </w:tcPr>
+          <w:p>
+            <w:pPr>
+              <w:jc w:val="center"/>
+              <w:rPr>
+                <w:rFonts w:ascii="標楷體" w:eastAsia="標楷體" w:hAnsi="標楷體"/>
+                <w:sz w:val="32"/>
+                <w:szCs w:val="32"/>
+              </w:rPr>
+            </w:pPr>
+            <w:proofErr w:type="gramStart"/>
+            <w:r>
+              <w:rPr>
+                <w:rFonts w:ascii="標楷體" w:eastAsia="標楷體" w:hAnsi="標楷體" w:hint="eastAsia"/>
+                <w:sz w:val="32"/>
+                <w:szCs w:val="32"/>
+              </w:rPr>
+              <w:t>林碩約</w:t>
+            </w:r>
+            <w:proofErr w:type="gramEnd"/>
+          </w:p>
+        </w:tc>
+        <w:tc>
+          <w:tcPr>
+            <w:tcW w:w="2038" w:type="dxa"/>
+          </w:tcPr>
+          <w:p>
+            <w:pPr>
+              <w:jc w:val="center"/>
+              <w:rPr>
+                <w:rFonts w:ascii="標楷體" w:eastAsia="標楷體" w:hAnsi="標楷體"/>
+                <w:sz w:val="32"/>
+                <w:szCs w:val="32"/>
+              </w:rPr>
+            </w:pPr>
+            <w:r>
+              <w:rPr>
+                <w:rFonts w:ascii="標楷體" w:eastAsia="標楷體" w:hAnsi="標楷體" w:hint="eastAsia"/>
+                <w:sz w:val="32"/>
+                <w:szCs w:val="32"/>
+              </w:rPr>
+              <w:t>文書</w:t>
+            </w:r>
+          </w:p>
+        </w:tc>
+        <w:tc>
+          <w:tcPr>
+            <w:tcW w:w="6275" w:type="dxa"/>
+          </w:tcPr>
+          <w:p>
+            <w:pPr>
+              <w:jc w:val="center"/>
+              <w:rPr>
+                <w:rFonts w:ascii="標楷體" w:eastAsia="標楷體" w:hAnsi="標楷體"/>
+                <w:sz w:val="32"/>
+                <w:szCs w:val="32"/>
+              </w:rPr>
+            </w:pPr>
+            <w:r>
+              <w:rPr>
+                <w:rFonts w:ascii="標楷體" w:eastAsia="標楷體" w:hAnsi="標楷體" w:hint="eastAsia"/>
+                <w:sz w:val="32"/>
+                <w:szCs w:val="32"/>
+              </w:rPr>
+              <w:t>製作計劃書，</w:t>
+            </w:r>
+          </w:p>
+        </w:tc>
+      </w:tr>
+      <w:tr>
+        <w:trPr>
+          <w:trHeight w:val="666"/>
+        </w:trPr>
+        <w:tc>
+          <w:tcPr>
+            <w:tcW w:w="1776" w:type="dxa"/>
+          </w:tcPr>
+          <w:p>
+            <w:pPr>
+              <w:jc w:val="center"/>
+              <w:rPr>
+                <w:rFonts w:ascii="標楷體" w:eastAsia="標楷體" w:hAnsi="標楷體"/>
+                <w:sz w:val="32"/>
+                <w:szCs w:val="32"/>
+              </w:rPr>
+            </w:pPr>
+            <w:proofErr w:type="gramStart"/>
+            <w:r>
+              <w:rPr>
+                <w:rFonts w:ascii="標楷體" w:eastAsia="標楷體" w:hAnsi="標楷體" w:hint="eastAsia"/>
+                <w:sz w:val="32"/>
+                <w:szCs w:val="32"/>
+              </w:rPr>
+              <w:t>吳竣宇</w:t>
+            </w:r>
+            <w:proofErr w:type="gramEnd"/>
+          </w:p>
+        </w:tc>
+        <w:tc>
+          <w:tcPr>
+            <w:tcW w:w="2038" w:type="dxa"/>
+          </w:tcPr>
+          <w:p>
+            <w:pPr>
+              <w:jc w:val="center"/>
+              <w:rPr>
+                <w:rFonts w:ascii="標楷體" w:eastAsia="標楷體" w:hAnsi="標楷體" w:hint="eastAsia"/>
+                <w:sz w:val="32"/>
+                <w:szCs w:val="32"/>
+              </w:rPr>
+            </w:pPr>
+            <w:r>
+              <w:rPr>
+                <w:rFonts w:ascii="標楷體" w:eastAsia="標楷體" w:hAnsi="標楷體" w:hint="eastAsia"/>
+                <w:sz w:val="32"/>
+                <w:szCs w:val="32"/>
+              </w:rPr>
+              <w:t>組長</w:t>
+            </w:r>
+          </w:p>
+        </w:tc>
+        <w:tc>
+          <w:tcPr>
+            <w:tcW w:w="6275" w:type="dxa"/>
+          </w:tcPr>
+          <w:p>
+            <w:pPr>
+              <w:jc w:val="center"/>
+              <w:rPr>
+                <w:rFonts w:ascii="標楷體" w:eastAsia="標楷體" w:hAnsi="標楷體"/>
+                <w:sz w:val="32"/>
+                <w:szCs w:val="32"/>
+              </w:rPr>
+            </w:pPr>
+            <w:r>
+              <w:rPr>
+                <w:rFonts w:ascii="標楷體" w:eastAsia="標楷體" w:hAnsi="標楷體" w:hint="eastAsia"/>
+                <w:sz w:val="32"/>
+                <w:szCs w:val="32"/>
+              </w:rPr>
+              <w:t>報告/監工/專題規劃/文本審查/程式除錯</w:t>
+            </w:r>
+          </w:p>
+        </w:tc>
+      </w:tr>
+      <w:tr>
+        <w:trPr>
+          <w:trHeight w:val="655"/>
+        </w:trPr>
+        <w:tc>
+          <w:tcPr>
+            <w:tcW w:w="1776" w:type="dxa"/>
+          </w:tcPr>
+          <w:p>
+            <w:pPr>
+              <w:jc w:val="center"/>
+              <w:rPr>
+                <w:rFonts w:ascii="標楷體" w:eastAsia="標楷體" w:hAnsi="標楷體"/>
+                <w:sz w:val="32"/>
+                <w:szCs w:val="32"/>
+              </w:rPr>
+            </w:pPr>
+            <w:r>
+              <w:rPr>
+                <w:rFonts w:ascii="標楷體" w:eastAsia="標楷體" w:hAnsi="標楷體" w:hint="eastAsia"/>
+                <w:sz w:val="32"/>
+                <w:szCs w:val="32"/>
+              </w:rPr>
+              <w:t>顏志騰</w:t>
+            </w:r>
+          </w:p>
+        </w:tc>
+        <w:tc>
+          <w:tcPr>
+            <w:tcW w:w="2038" w:type="dxa"/>
+          </w:tcPr>
+          <w:p>
+            <w:pPr>
+              <w:jc w:val="center"/>
+              <w:rPr>
+                <w:rFonts w:ascii="標楷體" w:eastAsia="標楷體" w:hAnsi="標楷體"/>
+                <w:sz w:val="32"/>
+                <w:szCs w:val="32"/>
+              </w:rPr>
+            </w:pPr>
+            <w:r>
+              <w:rPr>
+                <w:rFonts w:ascii="標楷體" w:eastAsia="標楷體" w:hAnsi="標楷體" w:hint="eastAsia"/>
+                <w:sz w:val="32"/>
+                <w:szCs w:val="32"/>
+              </w:rPr>
+              <w:t>架構師</w:t>
+            </w:r>
+          </w:p>
+        </w:tc>
+        <w:tc>
+          <w:tcPr>
+            <w:tcW w:w="6275" w:type="dxa"/>
+          </w:tcPr>
+          <w:p>
+            <w:pPr>
+              <w:jc w:val="center"/>
+              <w:rPr>
+                <w:rFonts w:ascii="標楷體" w:eastAsia="標楷體" w:hAnsi="標楷體"/>
+                <w:sz w:val="32"/>
+                <w:szCs w:val="32"/>
+              </w:rPr>
+            </w:pPr>
+            <w:r>
+              <w:rPr>
+                <w:rFonts w:ascii="標楷體" w:eastAsia="標楷體" w:hAnsi="標楷體" w:hint="eastAsia"/>
+                <w:sz w:val="32"/>
+                <w:szCs w:val="32"/>
+              </w:rPr>
+              <w:t>GUI建構和更新/評估需求</w:t>
+            </w:r>
+          </w:p>
+        </w:tc>
+      </w:tr>
+      <w:tr>
+        <w:trPr>
+          <w:trHeight w:val="666"/>
+        </w:trPr>
+        <w:tc>
+          <w:tcPr>
+            <w:tcW w:w="1776" w:type="dxa"/>
+          </w:tcPr>
+          <w:p>
+            <w:pPr>
+              <w:jc w:val="center"/>
+              <w:rPr>
+                <w:rFonts w:ascii="標楷體" w:eastAsia="標楷體" w:hAnsi="標楷體"/>
+                <w:sz w:val="32"/>
+                <w:szCs w:val="32"/>
+              </w:rPr>
+            </w:pPr>
+            <w:r>
+              <w:rPr>
+                <w:rFonts w:ascii="標楷體" w:eastAsia="標楷體" w:hAnsi="標楷體" w:hint="eastAsia"/>
+                <w:sz w:val="32"/>
+                <w:szCs w:val="32"/>
+              </w:rPr>
+              <w:t>謝瑞峰</w:t>
+            </w:r>
+          </w:p>
+        </w:tc>
+        <w:tc>
+          <w:tcPr>
+            <w:tcW w:w="2038" w:type="dxa"/>
+          </w:tcPr>
+          <w:p>
+            <w:pPr>
+              <w:jc w:val="center"/>
+              <w:rPr>
+                <w:rFonts w:ascii="標楷體" w:eastAsia="標楷體" w:hAnsi="標楷體"/>
+                <w:sz w:val="32"/>
+                <w:szCs w:val="32"/>
+              </w:rPr>
+            </w:pPr>
+            <w:r>
+              <w:rPr>
+                <w:rFonts w:ascii="標楷體" w:eastAsia="標楷體" w:hAnsi="標楷體" w:hint="eastAsia"/>
+                <w:sz w:val="32"/>
+                <w:szCs w:val="32"/>
+              </w:rPr>
+              <w:t>架構師</w:t>
+            </w:r>
+          </w:p>
+        </w:tc>
+        <w:tc>
+          <w:tcPr>
+            <w:tcW w:w="6275" w:type="dxa"/>
+          </w:tcPr>
+          <w:p>
+            <w:pPr>
+              <w:jc w:val="center"/>
+              <w:rPr>
+                <w:rFonts w:ascii="標楷體" w:eastAsia="標楷體" w:hAnsi="標楷體"/>
+                <w:sz w:val="32"/>
+                <w:szCs w:val="32"/>
+              </w:rPr>
+            </w:pPr>
+            <w:r>
+              <w:rPr>
+                <w:rFonts w:ascii="標楷體" w:eastAsia="標楷體" w:hAnsi="標楷體"/>
+                <w:sz w:val="32"/>
+                <w:szCs w:val="32"/>
+              </w:rPr>
+              <w:t>Sort</w:t>
+            </w:r>
+            <w:r>
+              <w:rPr>
+                <w:rFonts w:ascii="標楷體" w:eastAsia="標楷體" w:hAnsi="標楷體" w:hint="eastAsia"/>
+                <w:sz w:val="32"/>
+                <w:szCs w:val="32"/>
+              </w:rPr>
+              <w:t>功能建構和更新/評估需求</w:t>
+            </w:r>
+          </w:p>
+        </w:tc>
+      </w:tr>
+      <w:tr>
+        <w:trPr>
+          <w:trHeight w:val="666"/>
+        </w:trPr>
+        <w:tc>
+          <w:tcPr>
+            <w:tcW w:w="1776" w:type="dxa"/>
+          </w:tcPr>
+          <w:p>
+            <w:pPr>
+              <w:jc w:val="center"/>
+              <w:rPr>
+                <w:rFonts w:ascii="標楷體" w:eastAsia="標楷體" w:hAnsi="標楷體"/>
+                <w:sz w:val="32"/>
+                <w:szCs w:val="32"/>
+              </w:rPr>
+            </w:pPr>
+            <w:r>
+              <w:rPr>
+                <w:rFonts w:ascii="標楷體" w:eastAsia="標楷體" w:hAnsi="標楷體" w:hint="eastAsia"/>
+                <w:sz w:val="32"/>
+                <w:szCs w:val="32"/>
+              </w:rPr>
+              <w:t>施賀騰</w:t>
+            </w:r>
+          </w:p>
+        </w:tc>
+        <w:tc>
+          <w:tcPr>
+            <w:tcW w:w="2038" w:type="dxa"/>
+          </w:tcPr>
+          <w:p>
+            <w:pPr>
+              <w:jc w:val="center"/>
+              <w:rPr>
+                <w:rFonts w:ascii="標楷體" w:eastAsia="標楷體" w:hAnsi="標楷體"/>
+                <w:sz w:val="32"/>
+                <w:szCs w:val="32"/>
+              </w:rPr>
+            </w:pPr>
+            <w:r>
+              <w:rPr>
+                <w:rFonts w:ascii="標楷體" w:eastAsia="標楷體" w:hAnsi="標楷體" w:hint="eastAsia"/>
+                <w:sz w:val="32"/>
+                <w:szCs w:val="32"/>
+              </w:rPr>
+              <w:t>程式設計師</w:t>
+            </w:r>
+          </w:p>
+        </w:tc>
+        <w:tc>
+          <w:tcPr>
+            <w:tcW w:w="6275" w:type="dxa"/>
+          </w:tcPr>
+          <w:p>
+            <w:pPr>
+              <w:jc w:val="center"/>
+              <w:rPr>
+                <w:rFonts w:ascii="標楷體" w:eastAsia="標楷體" w:hAnsi="標楷體"/>
+                <w:sz w:val="32"/>
+                <w:szCs w:val="32"/>
+              </w:rPr>
+            </w:pPr>
+            <w:r>
+              <w:rPr>
+                <w:rFonts w:ascii="標楷體" w:eastAsia="標楷體" w:hAnsi="標楷體" w:hint="eastAsia"/>
+                <w:sz w:val="32"/>
+                <w:szCs w:val="32"/>
+              </w:rPr>
+              <w:t>負責被分配的f</w:t>
+            </w:r>
+            <w:r>
+              <w:rPr>
+                <w:rFonts w:ascii="標楷體" w:eastAsia="標楷體" w:hAnsi="標楷體"/>
+                <w:sz w:val="32"/>
+                <w:szCs w:val="32"/>
+              </w:rPr>
+              <w:t>unction</w:t>
+            </w:r>
+          </w:p>
+        </w:tc>
+      </w:tr>
+      <w:tr>
+        <w:trPr>
+          <w:trHeight w:val="666"/>
+        </w:trPr>
+        <w:tc>
+          <w:tcPr>
+            <w:tcW w:w="1776" w:type="dxa"/>
+          </w:tcPr>
+          <w:p>
+            <w:pPr>
+              <w:jc w:val="center"/>
+              <w:rPr>
+                <w:rFonts w:ascii="標楷體" w:eastAsia="標楷體" w:hAnsi="標楷體"/>
+                <w:sz w:val="32"/>
+                <w:szCs w:val="32"/>
+              </w:rPr>
+            </w:pPr>
+            <w:r>
+              <w:rPr>
+                <w:rFonts w:ascii="標楷體" w:eastAsia="標楷體" w:hAnsi="標楷體" w:hint="eastAsia"/>
+                <w:sz w:val="32"/>
+                <w:szCs w:val="32"/>
+              </w:rPr>
+              <w:t>吳柏儒</w:t>
+            </w:r>
+          </w:p>
+        </w:tc>
+        <w:tc>
+          <w:tcPr>
+            <w:tcW w:w="2038" w:type="dxa"/>
+          </w:tcPr>
+          <w:p>
+            <w:pPr>
+              <w:jc w:val="center"/>
+              <w:rPr>
+                <w:rFonts w:ascii="標楷體" w:eastAsia="標楷體" w:hAnsi="標楷體"/>
+                <w:sz w:val="32"/>
+                <w:szCs w:val="32"/>
+              </w:rPr>
+            </w:pPr>
+            <w:r>
+              <w:rPr>
+                <w:rFonts w:ascii="標楷體" w:eastAsia="標楷體" w:hAnsi="標楷體" w:hint="eastAsia"/>
+                <w:sz w:val="32"/>
+                <w:szCs w:val="32"/>
+              </w:rPr>
+              <w:t>程式設計師</w:t>
+            </w:r>
+          </w:p>
+        </w:tc>
+        <w:tc>
+          <w:tcPr>
+            <w:tcW w:w="6275" w:type="dxa"/>
+          </w:tcPr>
+          <w:p>
+            <w:pPr>
+              <w:jc w:val="center"/>
+              <w:rPr>
+                <w:rFonts w:ascii="標楷體" w:eastAsia="標楷體" w:hAnsi="標楷體"/>
+                <w:sz w:val="32"/>
+                <w:szCs w:val="32"/>
+              </w:rPr>
+            </w:pPr>
+            <w:r>
+              <w:rPr>
+                <w:rFonts w:ascii="標楷體" w:eastAsia="標楷體" w:hAnsi="標楷體" w:hint="eastAsia"/>
+                <w:sz w:val="32"/>
+                <w:szCs w:val="32"/>
+              </w:rPr>
+              <w:t>負責被分配的f</w:t>
+            </w:r>
+            <w:r>
+              <w:rPr>
+                <w:rFonts w:ascii="標楷體" w:eastAsia="標楷體" w:hAnsi="標楷體"/>
+                <w:sz w:val="32"/>
+                <w:szCs w:val="32"/>
+              </w:rPr>
+              <w:t>unction</w:t>
+            </w:r>
+          </w:p>
+        </w:tc>
+      </w:tr>
+      <w:tr>
+        <w:trPr>
+          <w:trHeight w:val="666"/>
+        </w:trPr>
+        <w:tc>
+          <w:tcPr>
+            <w:tcW w:w="1776" w:type="dxa"/>
+          </w:tcPr>
+          <w:p>
+            <w:pPr>
+              <w:jc w:val="center"/>
+              <w:rPr>
+                <w:rFonts w:ascii="標楷體" w:eastAsia="標楷體" w:hAnsi="標楷體"/>
+                <w:sz w:val="32"/>
+                <w:szCs w:val="32"/>
+              </w:rPr>
+            </w:pPr>
+            <w:r>
+              <w:rPr>
+                <w:rFonts w:ascii="標楷體" w:eastAsia="標楷體" w:hAnsi="標楷體" w:hint="eastAsia"/>
+                <w:sz w:val="32"/>
+                <w:szCs w:val="32"/>
+              </w:rPr>
+              <w:t>江亦賢</w:t>
+            </w:r>
+          </w:p>
+        </w:tc>
+        <w:tc>
+          <w:tcPr>
+            <w:tcW w:w="2038" w:type="dxa"/>
+          </w:tcPr>
+          <w:p>
+            <w:pPr>
+              <w:jc w:val="center"/>
+              <w:rPr>
+                <w:rFonts w:ascii="標楷體" w:eastAsia="標楷體" w:hAnsi="標楷體"/>
+                <w:sz w:val="32"/>
+                <w:szCs w:val="32"/>
+              </w:rPr>
+            </w:pPr>
+            <w:r>
+              <w:rPr>
+                <w:rFonts w:ascii="標楷體" w:eastAsia="標楷體" w:hAnsi="標楷體" w:hint="eastAsia"/>
+                <w:sz w:val="32"/>
+                <w:szCs w:val="32"/>
+              </w:rPr>
+              <w:t>程式設計師</w:t>
+            </w:r>
+          </w:p>
+        </w:tc>
+        <w:tc>
+          <w:tcPr>
+            <w:tcW w:w="6275" w:type="dxa"/>
+          </w:tcPr>
+          <w:p>
+            <w:pPr>
+              <w:jc w:val="center"/>
+              <w:rPr>
+                <w:rFonts w:ascii="標楷體" w:eastAsia="標楷體" w:hAnsi="標楷體"/>
+                <w:sz w:val="32"/>
+                <w:szCs w:val="32"/>
+              </w:rPr>
+            </w:pPr>
+            <w:r>
+              <w:rPr>
+                <w:rFonts w:ascii="標楷體" w:eastAsia="標楷體" w:hAnsi="標楷體" w:hint="eastAsia"/>
+                <w:sz w:val="32"/>
+                <w:szCs w:val="32"/>
+              </w:rPr>
+              <w:t>負責被分配的f</w:t>
+            </w:r>
+            <w:r>
+              <w:rPr>
+                <w:rFonts w:ascii="標楷體" w:eastAsia="標楷體" w:hAnsi="標楷體"/>
+                <w:sz w:val="32"/>
+                <w:szCs w:val="32"/>
+              </w:rPr>
+              <w:t>unction</w:t>
+            </w:r>
+          </w:p>
+        </w:tc>
+      </w:tr>
+      <w:tr>
+        <w:trPr>
+          <w:trHeight w:val="655"/>
+        </w:trPr>
+        <w:tc>
+          <w:tcPr>
+            <w:tcW w:w="1776" w:type="dxa"/>
+          </w:tcPr>
+          <w:p>
+            <w:pPr>
+              <w:jc w:val="center"/>
+              <w:rPr>
+                <w:rFonts w:ascii="標楷體" w:eastAsia="標楷體" w:hAnsi="標楷體" w:hint="eastAsia"/>
+                <w:sz w:val="32"/>
+                <w:szCs w:val="32"/>
+              </w:rPr>
+            </w:pPr>
+            <w:r>
+              <w:rPr>
+                <w:rFonts w:ascii="標楷體" w:eastAsia="標楷體" w:hAnsi="標楷體" w:hint="eastAsia"/>
+                <w:sz w:val="32"/>
+                <w:szCs w:val="32"/>
+              </w:rPr>
+              <w:t>吳振榮</w:t>
+            </w:r>
+          </w:p>
+        </w:tc>
+        <w:tc>
+          <w:tcPr>
+            <w:tcW w:w="2038" w:type="dxa"/>
+          </w:tcPr>
+          <w:p>
+            <w:pPr>
+              <w:jc w:val="center"/>
+              <w:rPr>
+                <w:rFonts w:ascii="標楷體" w:eastAsia="標楷體" w:hAnsi="標楷體"/>
+                <w:sz w:val="32"/>
+                <w:szCs w:val="32"/>
+              </w:rPr>
+            </w:pPr>
+            <w:r>
+              <w:rPr>
+                <w:rFonts w:ascii="標楷體" w:eastAsia="標楷體" w:hAnsi="標楷體" w:hint="eastAsia"/>
+                <w:sz w:val="32"/>
+                <w:szCs w:val="32"/>
+              </w:rPr>
+              <w:t>程式設計師</w:t>
+            </w:r>
+          </w:p>
+        </w:tc>
+        <w:tc>
+          <w:tcPr>
+            <w:tcW w:w="6275" w:type="dxa"/>
+          </w:tcPr>
+          <w:p>
+            <w:pPr>
+              <w:jc w:val="center"/>
+              <w:rPr>
+                <w:rFonts w:ascii="標楷體" w:eastAsia="標楷體" w:hAnsi="標楷體"/>
+                <w:sz w:val="32"/>
+                <w:szCs w:val="32"/>
+              </w:rPr>
+            </w:pPr>
+            <w:r>
+              <w:rPr>
+                <w:rFonts w:ascii="標楷體" w:eastAsia="標楷體" w:hAnsi="標楷體" w:hint="eastAsia"/>
+                <w:sz w:val="32"/>
+                <w:szCs w:val="32"/>
+              </w:rPr>
+              <w:t>負責被分配的f</w:t>
+            </w:r>
+            <w:r>
+              <w:rPr>
+                <w:rFonts w:ascii="標楷體" w:eastAsia="標楷體" w:hAnsi="標楷體"/>
+                <w:sz w:val="32"/>
+                <w:szCs w:val="32"/>
+              </w:rPr>
+              <w:t>unction</w:t>
+            </w:r>
+          </w:p>
+        </w:tc>
+      </w:tr>
+    </w:tbl>
     <w:p>
       <w:pPr>
-        <w:jc w:val="center"/>
-        <w:rPr>
-          <w:rFonts w:ascii="標楷體" w:eastAsia="標楷體" w:hAnsi="標楷體" w:hint="eastAsia"/>
-          <w:sz w:val="32"/>
-          <w:szCs w:val="32"/>
-        </w:rPr>
-      </w:pPr>
-      <w:r>
-        <w:rPr>
-          <w:rFonts w:ascii="標楷體" w:eastAsia="標楷體" w:hAnsi="標楷體" w:hint="eastAsia"/>
-          <w:sz w:val="32"/>
-          <w:szCs w:val="32"/>
-        </w:rPr>
-        <w:t>負責被分配的f</w:t>
-      </w:r>
-      <w:r>
-        <w:rPr>
-          <w:rFonts w:ascii="標楷體" w:eastAsia="標楷體" w:hAnsi="標楷體"/>
-          <w:sz w:val="32"/>
-          <w:szCs w:val="32"/>
-        </w:rPr>
-        <w:t>unction:</w:t>
-      </w:r>
-      <w:r>
-        <w:rPr>
-          <w:rFonts w:ascii="標楷體" w:eastAsia="標楷體" w:hAnsi="標楷體" w:hint="eastAsia"/>
-          <w:sz w:val="32"/>
-          <w:szCs w:val="32"/>
-        </w:rPr>
-        <w:t>江亦賢</w:t>
-      </w:r>
-      <w:r>
-        <w:rPr>
-          <w:rFonts w:ascii="標楷體" w:eastAsia="標楷體" w:hAnsi="標楷體" w:hint="eastAsia"/>
-          <w:sz w:val="32"/>
-          <w:szCs w:val="32"/>
-        </w:rPr>
-        <w:t xml:space="preserve"> </w:t>
-      </w:r>
+        <w:pStyle w:val="a7"/>
+        <w:rPr>
+          <w:sz w:val="44"/>
+          <w:szCs w:val="44"/>
+        </w:rPr>
+      </w:pPr>
+      <w:bookmarkStart w:id="8" w:name="_Toc68813076"/>
     </w:p>
     <w:p>
       <w:pPr>
-        <w:jc w:val="center"/>
-        <w:rPr>
-          <w:rFonts w:ascii="標楷體" w:eastAsia="標楷體" w:hAnsi="標楷體" w:hint="eastAsia"/>
-          <w:sz w:val="32"/>
-          <w:szCs w:val="32"/>
-        </w:rPr>
-      </w:pPr>
-      <w:r>
-        <w:rPr>
-          <w:rFonts w:ascii="標楷體" w:eastAsia="標楷體" w:hAnsi="標楷體" w:hint="eastAsia"/>
-          <w:sz w:val="32"/>
-          <w:szCs w:val="32"/>
-        </w:rPr>
-        <w:t>負責被分配的f</w:t>
-      </w:r>
-      <w:r>
-        <w:rPr>
-          <w:rFonts w:ascii="標楷體" w:eastAsia="標楷體" w:hAnsi="標楷體"/>
-          <w:sz w:val="32"/>
-          <w:szCs w:val="32"/>
-        </w:rPr>
-        <w:t>unction:</w:t>
-      </w:r>
-      <w:r>
-        <w:rPr>
-          <w:rFonts w:ascii="標楷體" w:eastAsia="標楷體" w:hAnsi="標楷體" w:hint="eastAsia"/>
-          <w:sz w:val="32"/>
-          <w:szCs w:val="32"/>
-        </w:rPr>
-        <w:t>吳振榮</w:t>
-      </w:r>
-      <w:r>
-        <w:rPr>
-          <w:rFonts w:ascii="標楷體" w:eastAsia="標楷體" w:hAnsi="標楷體" w:hint="eastAsia"/>
-          <w:sz w:val="32"/>
-          <w:szCs w:val="32"/>
-        </w:rPr>
-        <w:t xml:space="preserve"> </w:t>
-      </w:r>
+        <w:pStyle w:val="a7"/>
+        <w:rPr>
+          <w:sz w:val="44"/>
+          <w:szCs w:val="44"/>
+        </w:rPr>
+      </w:pPr>
     </w:p>
     <w:p>
       <w:pPr>
-        <w:jc w:val="center"/>
-        <w:rPr>
-          <w:rFonts w:ascii="標楷體" w:eastAsia="標楷體" w:hAnsi="標楷體" w:hint="eastAsia"/>
-          <w:sz w:val="32"/>
-          <w:szCs w:val="32"/>
+        <w:pStyle w:val="a7"/>
+        <w:rPr>
+          <w:sz w:val="44"/>
+          <w:szCs w:val="44"/>
         </w:rPr>
       </w:pPr>
     </w:p>
@@ -6460,13 +7075,28 @@
           <w:szCs w:val="44"/>
         </w:rPr>
       </w:pPr>
+    </w:p>
+    <w:p>
+      <w:pPr>
+        <w:pStyle w:val="a7"/>
+        <w:rPr>
+          <w:sz w:val="44"/>
+          <w:szCs w:val="44"/>
+        </w:rPr>
+      </w:pPr>
+    </w:p>
+    <w:p>
+      <w:pPr>
+        <w:pStyle w:val="a7"/>
+        <w:rPr>
+          <w:rFonts w:ascii="標楷體" w:eastAsia="標楷體" w:hAnsi="標楷體" w:hint="eastAsia"/>
+          <w:sz w:val="44"/>
+          <w:szCs w:val="44"/>
+        </w:rPr>
+      </w:pPr>
       <w:r>
-        <w:br w:type="page"/>
-      </w:r>
-      <w:bookmarkStart w:id="8" w:name="_Toc68813076"/>
-      <w:r>
-        <w:rPr>
-          <w:rFonts w:hint="eastAsia"/>
+        <w:rPr>
+          <w:rFonts w:ascii="標楷體" w:eastAsia="標楷體" w:hAnsi="標楷體" w:hint="eastAsia"/>
           <w:sz w:val="44"/>
           <w:szCs w:val="44"/>
         </w:rPr>
@@ -6475,6 +7105,7 @@
       </w:r>
       <w:r>
         <w:rPr>
+          <w:rFonts w:ascii="標楷體" w:eastAsia="標楷體" w:hAnsi="標楷體"/>
           <w:sz w:val="44"/>
           <w:szCs w:val="44"/>
         </w:rPr>
@@ -6482,37 +7113,19 @@
       </w:r>
       <w:r>
         <w:rPr>
-          <w:rFonts w:hint="eastAsia"/>
+          <w:rFonts w:ascii="標楷體" w:eastAsia="標楷體" w:hAnsi="標楷體" w:hint="eastAsia"/>
           <w:sz w:val="44"/>
           <w:szCs w:val="44"/>
         </w:rPr>
-        <w:t>角色與責任</w:t>
-      </w:r>
-      <w:r>
-        <w:rPr>
-          <w:rFonts w:hint="eastAsia"/>
-          <w:sz w:val="44"/>
-          <w:szCs w:val="44"/>
-        </w:rPr>
-        <w:t>:</w:t>
+        <w:t>角色與責任:</w:t>
       </w:r>
       <w:bookmarkEnd w:id="8"/>
-    </w:p>
-    <w:p>
-      <w:pPr>
-        <w:widowControl/>
-        <w:rPr>
-          <w:rFonts w:ascii="標楷體" w:eastAsia="標楷體" w:hAnsi="標楷體"/>
-          <w:sz w:val="44"/>
-          <w:szCs w:val="44"/>
-        </w:rPr>
-      </w:pPr>
     </w:p>
     <w:tbl>
       <w:tblPr>
         <w:tblStyle w:val="TableNormal"/>
         <w:tblpPr w:leftFromText="180" w:rightFromText="180" w:vertAnchor="page" w:horzAnchor="margin" w:tblpY="3313"/>
-        <w:tblW w:w="9506" w:type="dxa"/>
+        <w:tblW w:w="9565" w:type="dxa"/>
         <w:tblInd w:w="0" w:type="dxa"/>
         <w:tblBorders>
           <w:top w:val="single" w:sz="4" w:space="0" w:color="000000"/>
@@ -6526,17 +7139,17 @@
         <w:tblLook w:val="01E0" w:firstRow="1" w:lastRow="1" w:firstColumn="1" w:lastColumn="1" w:noHBand="0" w:noVBand="0"/>
       </w:tblPr>
       <w:tblGrid>
-        <w:gridCol w:w="1334"/>
-        <w:gridCol w:w="4959"/>
-        <w:gridCol w:w="3213"/>
+        <w:gridCol w:w="1342"/>
+        <w:gridCol w:w="4990"/>
+        <w:gridCol w:w="3233"/>
       </w:tblGrid>
       <w:tr>
         <w:trPr>
-          <w:trHeight w:val="594"/>
+          <w:trHeight w:val="694"/>
         </w:trPr>
         <w:tc>
           <w:tcPr>
-            <w:tcW w:w="1334" w:type="dxa"/>
+            <w:tcW w:w="1342" w:type="dxa"/>
             <w:shd w:val="clear" w:color="auto" w:fill="C0C0C0"/>
           </w:tcPr>
           <w:p>
@@ -6549,6 +7162,7 @@
                 <w:sz w:val="24"/>
               </w:rPr>
             </w:pPr>
+            <w:proofErr w:type="spellStart"/>
             <w:r>
               <w:rPr>
                 <w:rFonts w:ascii="標楷體" w:eastAsia="標楷體" w:hAnsi="標楷體" w:hint="eastAsia"/>
@@ -6556,11 +7170,12 @@
               </w:rPr>
               <w:t>姓名</w:t>
             </w:r>
-          </w:p>
-        </w:tc>
-        <w:tc>
-          <w:tcPr>
-            <w:tcW w:w="4959" w:type="dxa"/>
+            <w:proofErr w:type="spellEnd"/>
+          </w:p>
+        </w:tc>
+        <w:tc>
+          <w:tcPr>
+            <w:tcW w:w="4990" w:type="dxa"/>
             <w:shd w:val="clear" w:color="auto" w:fill="C0C0C0"/>
           </w:tcPr>
           <w:p>
@@ -6574,6 +7189,7 @@
                 <w:sz w:val="24"/>
               </w:rPr>
             </w:pPr>
+            <w:proofErr w:type="spellStart"/>
             <w:r>
               <w:rPr>
                 <w:rFonts w:ascii="標楷體" w:eastAsia="標楷體" w:hAnsi="標楷體" w:hint="eastAsia"/>
@@ -6581,11 +7197,12 @@
               </w:rPr>
               <w:t>擔任工作角色</w:t>
             </w:r>
-          </w:p>
-        </w:tc>
-        <w:tc>
-          <w:tcPr>
-            <w:tcW w:w="3213" w:type="dxa"/>
+            <w:proofErr w:type="spellEnd"/>
+          </w:p>
+        </w:tc>
+        <w:tc>
+          <w:tcPr>
+            <w:tcW w:w="3233" w:type="dxa"/>
             <w:shd w:val="clear" w:color="auto" w:fill="C0C0C0"/>
           </w:tcPr>
           <w:p>
@@ -6599,6 +7216,7 @@
                 <w:sz w:val="24"/>
               </w:rPr>
             </w:pPr>
+            <w:proofErr w:type="spellStart"/>
             <w:r>
               <w:rPr>
                 <w:rFonts w:ascii="標楷體" w:eastAsia="標楷體" w:hAnsi="標楷體" w:hint="eastAsia"/>
@@ -6606,16 +7224,17 @@
               </w:rPr>
               <w:t>責任</w:t>
             </w:r>
+            <w:proofErr w:type="spellEnd"/>
           </w:p>
         </w:tc>
       </w:tr>
       <w:tr>
         <w:trPr>
-          <w:trHeight w:val="595"/>
+          <w:trHeight w:val="695"/>
         </w:trPr>
         <w:tc>
           <w:tcPr>
-            <w:tcW w:w="1334" w:type="dxa"/>
+            <w:tcW w:w="1342" w:type="dxa"/>
           </w:tcPr>
           <w:p>
             <w:pPr>
@@ -6636,6 +7255,7 @@
               </w:rPr>
               <w:t xml:space="preserve">  </w:t>
             </w:r>
+            <w:proofErr w:type="spellStart"/>
             <w:r>
               <w:rPr>
                 <w:rFonts w:ascii="標楷體" w:eastAsia="標楷體" w:hAnsi="標楷體" w:hint="eastAsia"/>
@@ -6644,11 +7264,12 @@
               </w:rPr>
               <w:t>吳竣宇</w:t>
             </w:r>
-          </w:p>
-        </w:tc>
-        <w:tc>
-          <w:tcPr>
-            <w:tcW w:w="4959" w:type="dxa"/>
+            <w:proofErr w:type="spellEnd"/>
+          </w:p>
+        </w:tc>
+        <w:tc>
+          <w:tcPr>
+            <w:tcW w:w="4990" w:type="dxa"/>
           </w:tcPr>
           <w:p>
             <w:pPr>
@@ -6686,7 +7307,7 @@
         </w:tc>
         <w:tc>
           <w:tcPr>
-            <w:tcW w:w="3213" w:type="dxa"/>
+            <w:tcW w:w="3233" w:type="dxa"/>
           </w:tcPr>
           <w:p>
             <w:pPr>
@@ -6717,11 +7338,11 @@
       </w:tr>
       <w:tr>
         <w:trPr>
-          <w:trHeight w:val="595"/>
+          <w:trHeight w:val="695"/>
         </w:trPr>
         <w:tc>
           <w:tcPr>
-            <w:tcW w:w="1334" w:type="dxa"/>
+            <w:tcW w:w="1342" w:type="dxa"/>
           </w:tcPr>
           <w:p>
             <w:pPr>
@@ -6739,6 +7360,7 @@
               </w:rPr>
               <w:t xml:space="preserve">  </w:t>
             </w:r>
+            <w:proofErr w:type="spellStart"/>
             <w:r>
               <w:rPr>
                 <w:rFonts w:ascii="標楷體" w:eastAsia="標楷體" w:hAnsi="標楷體" w:hint="eastAsia"/>
@@ -6747,11 +7369,12 @@
               </w:rPr>
               <w:t>謝瑞峰</w:t>
             </w:r>
-          </w:p>
-        </w:tc>
-        <w:tc>
-          <w:tcPr>
-            <w:tcW w:w="4959" w:type="dxa"/>
+            <w:proofErr w:type="spellEnd"/>
+          </w:p>
+        </w:tc>
+        <w:tc>
+          <w:tcPr>
+            <w:tcW w:w="4990" w:type="dxa"/>
           </w:tcPr>
           <w:p>
             <w:pPr>
@@ -6805,7 +7428,7 @@
         </w:tc>
         <w:tc>
           <w:tcPr>
-            <w:tcW w:w="3213" w:type="dxa"/>
+            <w:tcW w:w="3233" w:type="dxa"/>
           </w:tcPr>
           <w:p>
             <w:pPr>
@@ -6845,11 +7468,11 @@
       </w:tr>
       <w:tr>
         <w:trPr>
-          <w:trHeight w:val="595"/>
+          <w:trHeight w:val="695"/>
         </w:trPr>
         <w:tc>
           <w:tcPr>
-            <w:tcW w:w="1334" w:type="dxa"/>
+            <w:tcW w:w="1342" w:type="dxa"/>
           </w:tcPr>
           <w:p>
             <w:pPr>
@@ -6869,6 +7492,7 @@
               </w:rPr>
               <w:t xml:space="preserve">  </w:t>
             </w:r>
+            <w:proofErr w:type="spellStart"/>
             <w:r>
               <w:rPr>
                 <w:rFonts w:ascii="標楷體" w:eastAsia="標楷體" w:hAnsi="標楷體" w:hint="eastAsia"/>
@@ -6877,11 +7501,12 @@
               </w:rPr>
               <w:t>顏志騰</w:t>
             </w:r>
-          </w:p>
-        </w:tc>
-        <w:tc>
-          <w:tcPr>
-            <w:tcW w:w="4959" w:type="dxa"/>
+            <w:proofErr w:type="spellEnd"/>
+          </w:p>
+        </w:tc>
+        <w:tc>
+          <w:tcPr>
+            <w:tcW w:w="4990" w:type="dxa"/>
           </w:tcPr>
           <w:p>
             <w:pPr>
@@ -6933,7 +7558,7 @@
         </w:tc>
         <w:tc>
           <w:tcPr>
-            <w:tcW w:w="3213" w:type="dxa"/>
+            <w:tcW w:w="3233" w:type="dxa"/>
           </w:tcPr>
           <w:p>
             <w:pPr>
@@ -6975,11 +7600,11 @@
       </w:tr>
       <w:tr>
         <w:trPr>
-          <w:trHeight w:val="595"/>
+          <w:trHeight w:val="695"/>
         </w:trPr>
         <w:tc>
           <w:tcPr>
-            <w:tcW w:w="1334" w:type="dxa"/>
+            <w:tcW w:w="1342" w:type="dxa"/>
           </w:tcPr>
           <w:p>
             <w:pPr>
@@ -7011,7 +7636,7 @@
         </w:tc>
         <w:tc>
           <w:tcPr>
-            <w:tcW w:w="4959" w:type="dxa"/>
+            <w:tcW w:w="4990" w:type="dxa"/>
           </w:tcPr>
           <w:p>
             <w:pPr>
@@ -7054,7 +7679,7 @@
         </w:tc>
         <w:tc>
           <w:tcPr>
-            <w:tcW w:w="3213" w:type="dxa"/>
+            <w:tcW w:w="3233" w:type="dxa"/>
           </w:tcPr>
           <w:p>
             <w:pPr>
@@ -7104,11 +7729,11 @@
       </w:tr>
       <w:tr>
         <w:trPr>
-          <w:trHeight w:val="595"/>
+          <w:trHeight w:val="695"/>
         </w:trPr>
         <w:tc>
           <w:tcPr>
-            <w:tcW w:w="1334" w:type="dxa"/>
+            <w:tcW w:w="1342" w:type="dxa"/>
           </w:tcPr>
           <w:p>
             <w:pPr>
@@ -7129,6 +7754,7 @@
               </w:rPr>
               <w:t xml:space="preserve">  </w:t>
             </w:r>
+            <w:proofErr w:type="spellStart"/>
             <w:r>
               <w:rPr>
                 <w:rFonts w:ascii="標楷體" w:eastAsia="標楷體" w:hAnsi="標楷體" w:hint="eastAsia"/>
@@ -7137,11 +7763,12 @@
               </w:rPr>
               <w:t>吳振榮</w:t>
             </w:r>
-          </w:p>
-        </w:tc>
-        <w:tc>
-          <w:tcPr>
-            <w:tcW w:w="4959" w:type="dxa"/>
+            <w:proofErr w:type="spellEnd"/>
+          </w:p>
+        </w:tc>
+        <w:tc>
+          <w:tcPr>
+            <w:tcW w:w="4990" w:type="dxa"/>
           </w:tcPr>
           <w:p>
             <w:pPr>
@@ -7175,7 +7802,7 @@
         </w:tc>
         <w:tc>
           <w:tcPr>
-            <w:tcW w:w="3213" w:type="dxa"/>
+            <w:tcW w:w="3233" w:type="dxa"/>
           </w:tcPr>
           <w:p>
             <w:pPr>
@@ -7223,11 +7850,11 @@
       </w:tr>
       <w:tr>
         <w:trPr>
-          <w:trHeight w:val="595"/>
+          <w:trHeight w:val="695"/>
         </w:trPr>
         <w:tc>
           <w:tcPr>
-            <w:tcW w:w="1334" w:type="dxa"/>
+            <w:tcW w:w="1342" w:type="dxa"/>
           </w:tcPr>
           <w:p>
             <w:pPr>
@@ -7248,6 +7875,7 @@
               </w:rPr>
               <w:t xml:space="preserve">  </w:t>
             </w:r>
+            <w:proofErr w:type="spellStart"/>
             <w:r>
               <w:rPr>
                 <w:rFonts w:ascii="標楷體" w:eastAsia="標楷體" w:hAnsi="標楷體" w:hint="eastAsia"/>
@@ -7256,11 +7884,12 @@
               </w:rPr>
               <w:t>吳伯儒</w:t>
             </w:r>
-          </w:p>
-        </w:tc>
-        <w:tc>
-          <w:tcPr>
-            <w:tcW w:w="4959" w:type="dxa"/>
+            <w:proofErr w:type="spellEnd"/>
+          </w:p>
+        </w:tc>
+        <w:tc>
+          <w:tcPr>
+            <w:tcW w:w="4990" w:type="dxa"/>
           </w:tcPr>
           <w:p>
             <w:pPr>
@@ -7293,7 +7922,7 @@
         </w:tc>
         <w:tc>
           <w:tcPr>
-            <w:tcW w:w="3213" w:type="dxa"/>
+            <w:tcW w:w="3233" w:type="dxa"/>
           </w:tcPr>
           <w:p>
             <w:pPr>
@@ -7325,11 +7954,11 @@
       </w:tr>
       <w:tr>
         <w:trPr>
-          <w:trHeight w:val="595"/>
+          <w:trHeight w:val="695"/>
         </w:trPr>
         <w:tc>
           <w:tcPr>
-            <w:tcW w:w="1334" w:type="dxa"/>
+            <w:tcW w:w="1342" w:type="dxa"/>
           </w:tcPr>
           <w:p>
             <w:pPr>
@@ -7350,6 +7979,7 @@
               </w:rPr>
               <w:t xml:space="preserve">  </w:t>
             </w:r>
+            <w:proofErr w:type="spellStart"/>
             <w:r>
               <w:rPr>
                 <w:rFonts w:ascii="標楷體" w:eastAsia="標楷體" w:hAnsi="標楷體" w:hint="eastAsia"/>
@@ -7358,11 +7988,12 @@
               </w:rPr>
               <w:t>江亦賢</w:t>
             </w:r>
-          </w:p>
-        </w:tc>
-        <w:tc>
-          <w:tcPr>
-            <w:tcW w:w="4959" w:type="dxa"/>
+            <w:proofErr w:type="spellEnd"/>
+          </w:p>
+        </w:tc>
+        <w:tc>
+          <w:tcPr>
+            <w:tcW w:w="4990" w:type="dxa"/>
           </w:tcPr>
           <w:p>
             <w:pPr>
@@ -7395,7 +8026,7 @@
         </w:tc>
         <w:tc>
           <w:tcPr>
-            <w:tcW w:w="3213" w:type="dxa"/>
+            <w:tcW w:w="3233" w:type="dxa"/>
           </w:tcPr>
           <w:p>
             <w:pPr>
@@ -7427,11 +8058,11 @@
       </w:tr>
       <w:tr>
         <w:trPr>
-          <w:trHeight w:val="595"/>
+          <w:trHeight w:val="695"/>
         </w:trPr>
         <w:tc>
           <w:tcPr>
-            <w:tcW w:w="1334" w:type="dxa"/>
+            <w:tcW w:w="1342" w:type="dxa"/>
           </w:tcPr>
           <w:p>
             <w:pPr>
@@ -7451,6 +8082,7 @@
               </w:rPr>
               <w:t xml:space="preserve">  </w:t>
             </w:r>
+            <w:proofErr w:type="spellStart"/>
             <w:r>
               <w:rPr>
                 <w:rFonts w:ascii="標楷體" w:eastAsia="標楷體" w:hAnsi="標楷體" w:hint="eastAsia"/>
@@ -7459,11 +8091,12 @@
               </w:rPr>
               <w:t>許育瑋</w:t>
             </w:r>
-          </w:p>
-        </w:tc>
-        <w:tc>
-          <w:tcPr>
-            <w:tcW w:w="4959" w:type="dxa"/>
+            <w:proofErr w:type="spellEnd"/>
+          </w:p>
+        </w:tc>
+        <w:tc>
+          <w:tcPr>
+            <w:tcW w:w="4990" w:type="dxa"/>
           </w:tcPr>
           <w:p>
             <w:pPr>
@@ -7497,7 +8130,7 @@
         </w:tc>
         <w:tc>
           <w:tcPr>
-            <w:tcW w:w="3213" w:type="dxa"/>
+            <w:tcW w:w="3233" w:type="dxa"/>
           </w:tcPr>
           <w:p>
             <w:pPr>
@@ -7528,11 +8161,11 @@
       </w:tr>
       <w:tr>
         <w:trPr>
-          <w:trHeight w:val="595"/>
+          <w:trHeight w:val="695"/>
         </w:trPr>
         <w:tc>
           <w:tcPr>
-            <w:tcW w:w="1334" w:type="dxa"/>
+            <w:tcW w:w="1342" w:type="dxa"/>
           </w:tcPr>
           <w:p>
             <w:pPr>
@@ -7552,6 +8185,7 @@
               </w:rPr>
               <w:t xml:space="preserve">  </w:t>
             </w:r>
+            <w:proofErr w:type="spellStart"/>
             <w:r>
               <w:rPr>
                 <w:rFonts w:ascii="標楷體" w:eastAsia="標楷體" w:hAnsi="標楷體" w:hint="eastAsia"/>
@@ -7560,11 +8194,12 @@
               </w:rPr>
               <w:t>施賀騰</w:t>
             </w:r>
-          </w:p>
-        </w:tc>
-        <w:tc>
-          <w:tcPr>
-            <w:tcW w:w="4959" w:type="dxa"/>
+            <w:proofErr w:type="spellEnd"/>
+          </w:p>
+        </w:tc>
+        <w:tc>
+          <w:tcPr>
+            <w:tcW w:w="4990" w:type="dxa"/>
           </w:tcPr>
           <w:p>
             <w:pPr>
@@ -7596,7 +8231,7 @@
         </w:tc>
         <w:tc>
           <w:tcPr>
-            <w:tcW w:w="3213" w:type="dxa"/>
+            <w:tcW w:w="3233" w:type="dxa"/>
           </w:tcPr>
           <w:p>
             <w:pPr>
@@ -7738,6 +8373,7 @@
       <w:pPr>
         <w:pStyle w:val="a7"/>
         <w:rPr>
+          <w:rFonts w:ascii="標楷體" w:eastAsia="標楷體" w:hAnsi="標楷體"/>
           <w:sz w:val="44"/>
           <w:szCs w:val="44"/>
         </w:rPr>
@@ -7745,7 +8381,7 @@
       <w:bookmarkStart w:id="10" w:name="_Toc68813077"/>
       <w:r>
         <w:rPr>
-          <w:rFonts w:hint="eastAsia"/>
+          <w:rFonts w:ascii="標楷體" w:eastAsia="標楷體" w:hAnsi="標楷體" w:hint="eastAsia"/>
           <w:sz w:val="44"/>
           <w:szCs w:val="44"/>
         </w:rPr>
@@ -7753,19 +8389,11 @@
       </w:r>
       <w:r>
         <w:rPr>
-          <w:rFonts w:hint="eastAsia"/>
+          <w:rFonts w:ascii="標楷體" w:eastAsia="標楷體" w:hAnsi="標楷體" w:hint="eastAsia"/>
           <w:sz w:val="44"/>
           <w:szCs w:val="44"/>
         </w:rPr>
-        <w:t>矯正措施準則</w:t>
-      </w:r>
-      <w:r>
-        <w:rPr>
-          <w:rFonts w:hint="eastAsia"/>
-          <w:sz w:val="44"/>
-          <w:szCs w:val="44"/>
-        </w:rPr>
-        <w:t>:</w:t>
+        <w:t>矯正措施準則:</w:t>
       </w:r>
       <w:bookmarkEnd w:id="10"/>
     </w:p>
@@ -7875,32 +8503,322 @@
     <w:p>
       <w:pPr>
         <w:widowControl/>
-        <w:rPr>
-          <w:sz w:val="32"/>
-          <w:szCs w:val="32"/>
-        </w:rPr>
-      </w:pPr>
+        <w:jc w:val="center"/>
+        <w:rPr>
+          <w:rFonts w:ascii="標楷體" w:eastAsia="標楷體" w:hAnsi="標楷體"/>
+          <w:sz w:val="44"/>
+          <w:szCs w:val="44"/>
+        </w:rPr>
+      </w:pPr>
+    </w:p>
+    <w:p>
+      <w:pPr>
+        <w:widowControl/>
+        <w:jc w:val="center"/>
+        <w:rPr>
+          <w:rFonts w:ascii="標楷體" w:eastAsia="標楷體" w:hAnsi="標楷體"/>
+          <w:sz w:val="44"/>
+          <w:szCs w:val="44"/>
+        </w:rPr>
+      </w:pPr>
+    </w:p>
+    <w:p>
+      <w:pPr>
+        <w:widowControl/>
+        <w:jc w:val="center"/>
+        <w:rPr>
+          <w:rFonts w:ascii="標楷體" w:eastAsia="標楷體" w:hAnsi="標楷體"/>
+          <w:sz w:val="44"/>
+          <w:szCs w:val="44"/>
+        </w:rPr>
+      </w:pPr>
+    </w:p>
+    <w:p>
+      <w:pPr>
+        <w:widowControl/>
+        <w:jc w:val="center"/>
+        <w:rPr>
+          <w:rFonts w:ascii="標楷體" w:eastAsia="標楷體" w:hAnsi="標楷體"/>
+          <w:sz w:val="44"/>
+          <w:szCs w:val="44"/>
+        </w:rPr>
+      </w:pPr>
+    </w:p>
+    <w:p>
+      <w:pPr>
+        <w:widowControl/>
+        <w:jc w:val="center"/>
+        <w:rPr>
+          <w:rFonts w:ascii="標楷體" w:eastAsia="標楷體" w:hAnsi="標楷體"/>
+          <w:sz w:val="44"/>
+          <w:szCs w:val="44"/>
+        </w:rPr>
+      </w:pPr>
+    </w:p>
+    <w:p>
+      <w:pPr>
+        <w:widowControl/>
+        <w:jc w:val="center"/>
+        <w:rPr>
+          <w:rFonts w:ascii="標楷體" w:eastAsia="標楷體" w:hAnsi="標楷體"/>
+          <w:sz w:val="44"/>
+          <w:szCs w:val="44"/>
+        </w:rPr>
+      </w:pPr>
+    </w:p>
+    <w:p>
+      <w:pPr>
+        <w:widowControl/>
+        <w:jc w:val="center"/>
+        <w:rPr>
+          <w:rFonts w:ascii="標楷體" w:eastAsia="標楷體" w:hAnsi="標楷體"/>
+          <w:sz w:val="44"/>
+          <w:szCs w:val="44"/>
+        </w:rPr>
+      </w:pPr>
+    </w:p>
+    <w:p>
+      <w:pPr>
+        <w:widowControl/>
+        <w:jc w:val="center"/>
+        <w:rPr>
+          <w:rFonts w:ascii="標楷體" w:eastAsia="標楷體" w:hAnsi="標楷體"/>
+          <w:sz w:val="44"/>
+          <w:szCs w:val="44"/>
+        </w:rPr>
+      </w:pPr>
+    </w:p>
+    <w:p>
+      <w:pPr>
+        <w:widowControl/>
+        <w:jc w:val="center"/>
+        <w:rPr>
+          <w:rFonts w:ascii="標楷體" w:eastAsia="標楷體" w:hAnsi="標楷體"/>
+          <w:sz w:val="44"/>
+          <w:szCs w:val="44"/>
+        </w:rPr>
+      </w:pPr>
+    </w:p>
+    <w:p>
+      <w:pPr>
+        <w:widowControl/>
+        <w:jc w:val="center"/>
+        <w:rPr>
+          <w:rFonts w:ascii="標楷體" w:eastAsia="標楷體" w:hAnsi="標楷體"/>
+          <w:sz w:val="44"/>
+          <w:szCs w:val="44"/>
+        </w:rPr>
+      </w:pPr>
+    </w:p>
+    <w:p>
+      <w:pPr>
+        <w:widowControl/>
+        <w:jc w:val="center"/>
+        <w:rPr>
+          <w:rFonts w:ascii="標楷體" w:eastAsia="標楷體" w:hAnsi="標楷體"/>
+          <w:sz w:val="44"/>
+          <w:szCs w:val="44"/>
+        </w:rPr>
+      </w:pPr>
+    </w:p>
+    <w:p>
+      <w:pPr>
+        <w:widowControl/>
+        <w:jc w:val="center"/>
+        <w:rPr>
+          <w:rFonts w:ascii="標楷體" w:eastAsia="標楷體" w:hAnsi="標楷體"/>
+          <w:sz w:val="44"/>
+          <w:szCs w:val="44"/>
+        </w:rPr>
+      </w:pPr>
+    </w:p>
+    <w:p>
+      <w:pPr>
+        <w:pStyle w:val="a7"/>
+        <w:rPr>
+          <w:rFonts w:ascii="標楷體" w:eastAsia="標楷體" w:hAnsi="標楷體"/>
+          <w:sz w:val="44"/>
+          <w:szCs w:val="44"/>
+        </w:rPr>
+      </w:pPr>
+      <w:bookmarkStart w:id="11" w:name="_Toc68813078"/>
       <w:r>
         <w:rPr>
-          <w:sz w:val="32"/>
-          <w:szCs w:val="32"/>
-        </w:rPr>
-        <w:br w:type="page"/>
+          <w:noProof/>
+        </w:rPr>
+        <w:lastRenderedPageBreak/>
+        <w:drawing>
+          <wp:anchor distT="0" distB="0" distL="114300" distR="114300" simplePos="0" relativeHeight="251678720" behindDoc="0" locked="0" layoutInCell="1" allowOverlap="1" wp14:anchorId="7BFD40D6" wp14:editId="28A81DE8">
+            <wp:simplePos x="0" y="0"/>
+            <wp:positionH relativeFrom="column">
+              <wp:posOffset>-702310</wp:posOffset>
+            </wp:positionH>
+            <wp:positionV relativeFrom="paragraph">
+              <wp:posOffset>565150</wp:posOffset>
+            </wp:positionV>
+            <wp:extent cx="7023735" cy="3873500"/>
+            <wp:effectExtent l="0" t="0" r="5715" b="0"/>
+            <wp:wrapThrough wrapText="bothSides">
+              <wp:wrapPolygon edited="0">
+                <wp:start x="0" y="0"/>
+                <wp:lineTo x="0" y="21458"/>
+                <wp:lineTo x="21559" y="21458"/>
+                <wp:lineTo x="21559" y="0"/>
+                <wp:lineTo x="0" y="0"/>
+              </wp:wrapPolygon>
+            </wp:wrapThrough>
+            <wp:docPr id="4" name="圖片 4"/>
+            <wp:cNvGraphicFramePr>
+              <a:graphicFrameLocks xmlns:a="http://schemas.openxmlformats.org/drawingml/2006/main" noChangeAspect="1"/>
+            </wp:cNvGraphicFramePr>
+            <a:graphic xmlns:a="http://schemas.openxmlformats.org/drawingml/2006/main">
+              <a:graphicData uri="http://schemas.openxmlformats.org/drawingml/2006/picture">
+                <pic:pic xmlns:pic="http://schemas.openxmlformats.org/drawingml/2006/picture">
+                  <pic:nvPicPr>
+                    <pic:cNvPr id="1" name=""/>
+                    <pic:cNvPicPr/>
+                  </pic:nvPicPr>
+                  <pic:blipFill>
+                    <a:blip r:embed="rId8">
+                      <a:extLst>
+                        <a:ext uri="{28A0092B-C50C-407E-A947-70E740481C1C}">
+                          <a14:useLocalDpi xmlns:a14="http://schemas.microsoft.com/office/drawing/2010/main" val="0"/>
+                        </a:ext>
+                      </a:extLst>
+                    </a:blip>
+                    <a:stretch>
+                      <a:fillRect/>
+                    </a:stretch>
+                  </pic:blipFill>
+                  <pic:spPr>
+                    <a:xfrm>
+                      <a:off x="0" y="0"/>
+                      <a:ext cx="7023735" cy="3873500"/>
+                    </a:xfrm>
+                    <a:prstGeom prst="rect">
+                      <a:avLst/>
+                    </a:prstGeom>
+                  </pic:spPr>
+                </pic:pic>
+              </a:graphicData>
+            </a:graphic>
+            <wp14:sizeRelH relativeFrom="page">
+              <wp14:pctWidth>0</wp14:pctWidth>
+            </wp14:sizeRelH>
+            <wp14:sizeRelV relativeFrom="page">
+              <wp14:pctHeight>0</wp14:pctHeight>
+            </wp14:sizeRelV>
+          </wp:anchor>
+        </w:drawing>
+      </w:r>
+      <w:r>
+        <w:rPr>
+          <w:rFonts w:ascii="標楷體" w:eastAsia="標楷體" w:hAnsi="標楷體" w:hint="eastAsia"/>
+          <w:sz w:val="44"/>
+          <w:szCs w:val="44"/>
+        </w:rPr>
+        <w:t>7.風險評估</w:t>
       </w:r>
     </w:p>
     <w:p>
       <w:pPr>
-        <w:widowControl/>
-        <w:rPr>
-          <w:sz w:val="32"/>
-          <w:szCs w:val="32"/>
+        <w:pStyle w:val="a7"/>
+        <w:rPr>
+          <w:rFonts w:ascii="標楷體" w:eastAsia="標楷體" w:hAnsi="標楷體"/>
+          <w:sz w:val="44"/>
+          <w:szCs w:val="44"/>
         </w:rPr>
       </w:pPr>
     </w:p>
+    <w:p>
+      <w:pPr>
+        <w:pStyle w:val="a7"/>
+        <w:rPr>
+          <w:rFonts w:ascii="標楷體" w:eastAsia="標楷體" w:hAnsi="標楷體"/>
+          <w:sz w:val="44"/>
+          <w:szCs w:val="44"/>
+        </w:rPr>
+      </w:pPr>
+    </w:p>
+    <w:p>
+      <w:pPr>
+        <w:pStyle w:val="a7"/>
+        <w:rPr>
+          <w:rFonts w:ascii="標楷體" w:eastAsia="標楷體" w:hAnsi="標楷體"/>
+          <w:sz w:val="44"/>
+          <w:szCs w:val="44"/>
+        </w:rPr>
+      </w:pPr>
+    </w:p>
+    <w:p>
+      <w:pPr>
+        <w:pStyle w:val="a7"/>
+        <w:rPr>
+          <w:rFonts w:ascii="標楷體" w:eastAsia="標楷體" w:hAnsi="標楷體"/>
+          <w:sz w:val="44"/>
+          <w:szCs w:val="44"/>
+        </w:rPr>
+      </w:pPr>
+    </w:p>
+    <w:p>
+      <w:pPr>
+        <w:pStyle w:val="a7"/>
+        <w:rPr>
+          <w:rFonts w:ascii="標楷體" w:eastAsia="標楷體" w:hAnsi="標楷體"/>
+          <w:sz w:val="44"/>
+          <w:szCs w:val="44"/>
+        </w:rPr>
+      </w:pPr>
+    </w:p>
+    <w:p/>
+    <w:p/>
+    <w:p/>
+    <w:p/>
+    <w:p/>
+    <w:p>
+      <w:pPr>
+        <w:rPr>
+          <w:rFonts w:hint="eastAsia"/>
+        </w:rPr>
+      </w:pPr>
+    </w:p>
+    <w:p/>
+    <w:p/>
+    <w:p/>
+    <w:p/>
+    <w:p/>
+    <w:p>
+      <w:pPr>
+        <w:rPr>
+          <w:rFonts w:hint="eastAsia"/>
+        </w:rPr>
+      </w:pPr>
+    </w:p>
+    <w:p>
+      <w:pPr>
+        <w:pStyle w:val="a7"/>
+        <w:rPr>
+          <w:rFonts w:ascii="標楷體" w:eastAsia="標楷體" w:hAnsi="標楷體"/>
+          <w:sz w:val="44"/>
+          <w:szCs w:val="44"/>
+        </w:rPr>
+      </w:pPr>
+      <w:r>
+        <w:rPr>
+          <w:rFonts w:ascii="標楷體" w:eastAsia="標楷體" w:hAnsi="標楷體" w:hint="eastAsia"/>
+          <w:sz w:val="44"/>
+          <w:szCs w:val="44"/>
+        </w:rPr>
+        <w:t>定期會議及里程碑</w:t>
+      </w:r>
+      <w:bookmarkEnd w:id="11"/>
+    </w:p>
+    <w:p/>
+    <w:p/>
     <w:tbl>
       <w:tblPr>
         <w:tblStyle w:val="TableNormal"/>
-        <w:tblpPr w:leftFromText="180" w:rightFromText="180" w:vertAnchor="page" w:horzAnchor="margin" w:tblpXSpec="center" w:tblpY="3461"/>
+        <w:tblpPr w:leftFromText="180" w:rightFromText="180" w:vertAnchor="page" w:horzAnchor="margin" w:tblpXSpec="center" w:tblpY="5451"/>
         <w:tblW w:w="9983" w:type="dxa"/>
         <w:tblInd w:w="0" w:type="dxa"/>
         <w:tblBorders>
@@ -7946,6 +8864,7 @@
                 <w:sz w:val="24"/>
               </w:rPr>
             </w:pPr>
+            <w:proofErr w:type="spellStart"/>
             <w:r>
               <w:rPr>
                 <w:rFonts w:ascii="新細明體" w:eastAsia="新細明體" w:hint="eastAsia"/>
@@ -7953,6 +8872,7 @@
               </w:rPr>
               <w:t>名稱</w:t>
             </w:r>
+            <w:proofErr w:type="spellEnd"/>
           </w:p>
         </w:tc>
         <w:tc>
@@ -7978,6 +8898,7 @@
                 <w:sz w:val="24"/>
               </w:rPr>
             </w:pPr>
+            <w:proofErr w:type="spellStart"/>
             <w:r>
               <w:rPr>
                 <w:rFonts w:ascii="新細明體" w:eastAsia="新細明體" w:hint="eastAsia"/>
@@ -7985,6 +8906,7 @@
               </w:rPr>
               <w:t>日期</w:t>
             </w:r>
+            <w:proofErr w:type="spellEnd"/>
           </w:p>
         </w:tc>
         <w:tc>
@@ -8010,6 +8932,7 @@
                 <w:sz w:val="24"/>
               </w:rPr>
             </w:pPr>
+            <w:proofErr w:type="spellStart"/>
             <w:r>
               <w:rPr>
                 <w:rFonts w:ascii="新細明體" w:eastAsia="新細明體" w:hint="eastAsia"/>
@@ -8017,6 +8940,7 @@
               </w:rPr>
               <w:t>備註</w:t>
             </w:r>
+            <w:proofErr w:type="spellEnd"/>
           </w:p>
         </w:tc>
       </w:tr>
@@ -8045,6 +8969,7 @@
                 <w:sz w:val="24"/>
               </w:rPr>
             </w:pPr>
+            <w:proofErr w:type="spellStart"/>
             <w:r>
               <w:rPr>
                 <w:rFonts w:ascii="標楷體" w:eastAsia="標楷體" w:hAnsi="標楷體" w:hint="eastAsia"/>
@@ -8052,6 +8977,7 @@
               </w:rPr>
               <w:t>定期會議</w:t>
             </w:r>
+            <w:proofErr w:type="spellEnd"/>
           </w:p>
         </w:tc>
         <w:tc>
@@ -8313,30 +9239,11 @@
     </w:tbl>
     <w:p>
       <w:pPr>
-        <w:pStyle w:val="a7"/>
-        <w:rPr>
-          <w:rFonts w:ascii="標楷體" w:eastAsia="標楷體" w:hAnsi="標楷體"/>
-          <w:sz w:val="44"/>
-          <w:szCs w:val="44"/>
-        </w:rPr>
-      </w:pPr>
-      <w:bookmarkStart w:id="11" w:name="_Toc68813078"/>
+        <w:widowControl/>
+      </w:pPr>
       <w:r>
-        <w:rPr>
-          <w:rFonts w:ascii="標楷體" w:eastAsia="標楷體" w:hAnsi="標楷體" w:hint="eastAsia"/>
-          <w:sz w:val="44"/>
-          <w:szCs w:val="44"/>
-        </w:rPr>
-        <w:t>定期會議及里程碑</w:t>
+        <w:t xml:space="preserve"> </w:t>
       </w:r>
-      <w:bookmarkEnd w:id="11"/>
-    </w:p>
-    <w:p/>
-    <w:p/>
-    <w:p>
-      <w:pPr>
-        <w:widowControl/>
-      </w:pPr>
       <w:r>
         <w:br w:type="page"/>
       </w:r>
@@ -8399,7 +9306,7 @@
                     <pic:cNvPicPr/>
                   </pic:nvPicPr>
                   <pic:blipFill>
-                    <a:blip r:embed="rId8">
+                    <a:blip r:embed="rId9">
                       <a:extLst>
                         <a:ext uri="{28A0092B-C50C-407E-A947-70E740481C1C}">
                           <a14:useLocalDpi xmlns:a14="http://schemas.microsoft.com/office/drawing/2010/main" val="0"/>

--- a/文書/計劃書.docx
+++ b/文書/計劃書.docx
@@ -1393,7 +1393,7 @@
           <w:pPr>
             <w:pStyle w:val="11"/>
             <w:rPr>
-              <w:rFonts w:asciiTheme="minorHAnsi" w:eastAsiaTheme="minorEastAsia" w:hAnsiTheme="minorHAnsi" w:hint="eastAsia"/>
+              <w:rFonts w:asciiTheme="minorHAnsi" w:eastAsiaTheme="minorEastAsia" w:hAnsiTheme="minorHAnsi"/>
               <w:sz w:val="32"/>
               <w:szCs w:val="32"/>
             </w:rPr>
@@ -2689,6 +2689,195 @@
                 <w:szCs w:val="24"/>
               </w:rPr>
               <w:t>的版面</w:t>
+            </w:r>
+          </w:p>
+          <w:p>
+            <w:pPr>
+              <w:widowControl/>
+              <w:rPr>
+                <w:rFonts w:ascii="標楷體" w:eastAsia="標楷體" w:hAnsi="標楷體"/>
+                <w:szCs w:val="24"/>
+              </w:rPr>
+            </w:pPr>
+          </w:p>
+        </w:tc>
+      </w:tr>
+      <w:tr>
+        <w:trPr>
+          <w:trHeight w:val="1113"/>
+        </w:trPr>
+        <w:tc>
+          <w:tcPr>
+            <w:tcW w:w="1275" w:type="dxa"/>
+          </w:tcPr>
+          <w:p>
+            <w:pPr>
+              <w:widowControl/>
+              <w:rPr>
+                <w:rFonts w:ascii="標楷體" w:eastAsia="標楷體" w:hAnsi="標楷體"/>
+                <w:szCs w:val="24"/>
+              </w:rPr>
+            </w:pPr>
+            <w:r>
+              <w:rPr>
+                <w:rFonts w:ascii="標楷體" w:eastAsia="標楷體" w:hAnsi="標楷體" w:hint="eastAsia"/>
+                <w:szCs w:val="24"/>
+              </w:rPr>
+              <w:t>Ve</w:t>
+            </w:r>
+            <w:r>
+              <w:rPr>
+                <w:rFonts w:ascii="標楷體" w:eastAsia="標楷體" w:hAnsi="標楷體"/>
+                <w:szCs w:val="24"/>
+              </w:rPr>
+              <w:t>r.8</w:t>
+            </w:r>
+          </w:p>
+        </w:tc>
+        <w:tc>
+          <w:tcPr>
+            <w:tcW w:w="1602" w:type="dxa"/>
+          </w:tcPr>
+          <w:p>
+            <w:pPr>
+              <w:widowControl/>
+              <w:rPr>
+                <w:rFonts w:ascii="標楷體" w:eastAsia="標楷體" w:hAnsi="標楷體"/>
+                <w:szCs w:val="24"/>
+              </w:rPr>
+            </w:pPr>
+            <w:r>
+              <w:rPr>
+                <w:rFonts w:ascii="標楷體" w:eastAsia="標楷體" w:hAnsi="標楷體"/>
+                <w:szCs w:val="24"/>
+              </w:rPr>
+              <w:t xml:space="preserve">4/09 </w:t>
+            </w:r>
+          </w:p>
+          <w:p>
+            <w:pPr>
+              <w:widowControl/>
+              <w:jc w:val="center"/>
+              <w:rPr>
+                <w:rFonts w:ascii="標楷體" w:eastAsia="標楷體" w:hAnsi="標楷體"/>
+                <w:szCs w:val="24"/>
+              </w:rPr>
+            </w:pPr>
+          </w:p>
+        </w:tc>
+        <w:tc>
+          <w:tcPr>
+            <w:tcW w:w="6496" w:type="dxa"/>
+          </w:tcPr>
+          <w:p>
+            <w:pPr>
+              <w:widowControl/>
+              <w:rPr>
+                <w:rFonts w:ascii="標楷體" w:eastAsia="標楷體" w:hAnsi="標楷體"/>
+                <w:szCs w:val="24"/>
+              </w:rPr>
+            </w:pPr>
+            <w:r>
+              <w:rPr>
+                <w:rFonts w:ascii="標楷體" w:eastAsia="標楷體" w:hAnsi="標楷體" w:hint="eastAsia"/>
+                <w:szCs w:val="24"/>
+              </w:rPr>
+              <w:t>討論我們須增加的功能及沒做好的地方</w:t>
+            </w:r>
+          </w:p>
+          <w:p>
+            <w:pPr>
+              <w:widowControl/>
+              <w:rPr>
+                <w:rFonts w:ascii="標楷體" w:eastAsia="標楷體" w:hAnsi="標楷體"/>
+                <w:szCs w:val="24"/>
+              </w:rPr>
+            </w:pPr>
+          </w:p>
+        </w:tc>
+      </w:tr>
+      <w:tr>
+        <w:trPr>
+          <w:trHeight w:val="1113"/>
+        </w:trPr>
+        <w:tc>
+          <w:tcPr>
+            <w:tcW w:w="1275" w:type="dxa"/>
+          </w:tcPr>
+          <w:p>
+            <w:pPr>
+              <w:widowControl/>
+              <w:rPr>
+                <w:rFonts w:ascii="標楷體" w:eastAsia="標楷體" w:hAnsi="標楷體"/>
+                <w:szCs w:val="24"/>
+              </w:rPr>
+            </w:pPr>
+            <w:r>
+              <w:rPr>
+                <w:rFonts w:ascii="標楷體" w:eastAsia="標楷體" w:hAnsi="標楷體" w:hint="eastAsia"/>
+                <w:szCs w:val="24"/>
+              </w:rPr>
+              <w:lastRenderedPageBreak/>
+              <w:t>V</w:t>
+            </w:r>
+            <w:r>
+              <w:rPr>
+                <w:rFonts w:ascii="標楷體" w:eastAsia="標楷體" w:hAnsi="標楷體"/>
+                <w:szCs w:val="24"/>
+              </w:rPr>
+              <w:t>er.9</w:t>
+            </w:r>
+          </w:p>
+        </w:tc>
+        <w:tc>
+          <w:tcPr>
+            <w:tcW w:w="1602" w:type="dxa"/>
+          </w:tcPr>
+          <w:p>
+            <w:pPr>
+              <w:widowControl/>
+              <w:rPr>
+                <w:rFonts w:ascii="標楷體" w:eastAsia="標楷體" w:hAnsi="標楷體"/>
+                <w:szCs w:val="24"/>
+              </w:rPr>
+            </w:pPr>
+            <w:r>
+              <w:rPr>
+                <w:rFonts w:ascii="標楷體" w:eastAsia="標楷體" w:hAnsi="標楷體"/>
+                <w:szCs w:val="24"/>
+              </w:rPr>
+              <w:t>4/11</w:t>
+            </w:r>
+          </w:p>
+          <w:p>
+            <w:pPr>
+              <w:widowControl/>
+              <w:jc w:val="center"/>
+              <w:rPr>
+                <w:rFonts w:ascii="標楷體" w:eastAsia="標楷體" w:hAnsi="標楷體"/>
+                <w:szCs w:val="24"/>
+              </w:rPr>
+            </w:pPr>
+          </w:p>
+        </w:tc>
+        <w:tc>
+          <w:tcPr>
+            <w:tcW w:w="6496" w:type="dxa"/>
+          </w:tcPr>
+          <w:p>
+            <w:pPr>
+              <w:widowControl/>
+              <w:rPr>
+                <w:rFonts w:ascii="標楷體" w:eastAsia="標楷體" w:hAnsi="標楷體"/>
+                <w:szCs w:val="24"/>
+              </w:rPr>
+            </w:pPr>
+            <w:r>
+              <w:rPr>
+                <w:rFonts w:ascii="標楷體" w:eastAsia="標楷體" w:hAnsi="標楷體" w:hint="eastAsia"/>
+                <w:szCs w:val="24"/>
+              </w:rPr>
+              <w:t>討論第一階段問題，補齊程式進度、改善程式架構，並討論之後的新功能</w:t>
             </w:r>
           </w:p>
           <w:p>
@@ -4806,7 +4995,7 @@
     <w:tbl>
       <w:tblPr>
         <w:tblStyle w:val="TableNormal1"/>
-        <w:tblpPr w:leftFromText="180" w:rightFromText="180" w:vertAnchor="text" w:horzAnchor="margin" w:tblpXSpec="center" w:tblpY="1585"/>
+        <w:tblpPr w:leftFromText="180" w:rightFromText="180" w:vertAnchor="text" w:horzAnchor="margin" w:tblpXSpec="center" w:tblpY="1622"/>
         <w:tblW w:w="9854" w:type="dxa"/>
         <w:tblBorders>
           <w:top w:val="single" w:sz="6" w:space="0" w:color="000000"/>
@@ -4841,18 +5030,19 @@
               <w:rPr>
                 <w:rFonts w:ascii="新細明體" w:eastAsia="新細明體"/>
                 <w:sz w:val="24"/>
-              </w:rPr>
-            </w:pPr>
-            <w:proofErr w:type="spellStart"/>
+                <w:lang w:eastAsia="zh-TW"/>
+              </w:rPr>
+            </w:pPr>
+            <w:bookmarkStart w:id="6" w:name="_Toc68813074"/>
             <w:r>
               <w:rPr>
                 <w:rFonts w:ascii="新細明體" w:eastAsia="新細明體" w:hint="eastAsia"/>
                 <w:sz w:val="24"/>
+                <w:lang w:eastAsia="zh-TW"/>
               </w:rPr>
               <w:lastRenderedPageBreak/>
               <w:t>編號</w:t>
             </w:r>
-            <w:proofErr w:type="spellEnd"/>
           </w:p>
         </w:tc>
         <w:tc>
@@ -4912,6 +5102,16 @@
               </w:rPr>
               <w:t>1</w:t>
             </w:r>
+            <w:r>
+              <w:rPr>
+                <w:rFonts w:ascii="標楷體" w:eastAsia="標楷體" w:hAnsi="標楷體" w:hint="eastAsia"/>
+                <w:b/>
+                <w:bCs/>
+                <w:sz w:val="24"/>
+                <w:lang w:eastAsia="zh-TW"/>
+              </w:rPr>
+              <w:t>.</w:t>
+            </w:r>
           </w:p>
         </w:tc>
         <w:tc>
@@ -4931,29 +5131,12 @@
             </w:pPr>
             <w:r>
               <w:rPr>
-                <w:rFonts w:ascii="標楷體" w:eastAsia="標楷體" w:hAnsi="標楷體"/>
-                <w:sz w:val="24"/>
-                <w:szCs w:val="24"/>
-              </w:rPr>
-              <w:t>Function</w:t>
-            </w:r>
-            <w:r>
-              <w:rPr>
-                <w:rFonts w:ascii="標楷體" w:eastAsia="標楷體" w:hAnsi="標楷體" w:hint="eastAsia"/>
-                <w:sz w:val="24"/>
-                <w:szCs w:val="24"/>
-                <w:lang w:eastAsia="zh-TW"/>
-              </w:rPr>
-              <w:t xml:space="preserve"> </w:t>
-            </w:r>
-            <w:r>
-              <w:rPr>
-                <w:rFonts w:ascii="標楷體" w:eastAsia="標楷體" w:hAnsi="標楷體" w:cs="新細明體" w:hint="eastAsia"/>
-                <w:sz w:val="24"/>
-                <w:szCs w:val="24"/>
-                <w:lang w:eastAsia="zh-TW"/>
-              </w:rPr>
-              <w:t>功能設計與連接</w:t>
+                <w:rFonts w:ascii="標楷體" w:eastAsia="標楷體" w:hAnsi="標楷體" w:hint="eastAsia"/>
+                <w:sz w:val="24"/>
+                <w:szCs w:val="24"/>
+                <w:lang w:eastAsia="zh-TW"/>
+              </w:rPr>
+              <w:t>提案</w:t>
             </w:r>
           </w:p>
         </w:tc>
@@ -4985,7 +5168,7 @@
                 <w:sz w:val="24"/>
                 <w:lang w:eastAsia="zh-TW"/>
               </w:rPr>
-              <w:t>2</w:t>
+              <w:t xml:space="preserve">  1.1</w:t>
             </w:r>
           </w:p>
         </w:tc>
@@ -5009,7 +5192,7 @@
                 <w:sz w:val="24"/>
                 <w:lang w:eastAsia="zh-TW"/>
               </w:rPr>
-              <w:t>製作與設計GUI</w:t>
+              <w:t>決定需求，功能構思</w:t>
             </w:r>
           </w:p>
         </w:tc>
@@ -5041,7 +5224,7 @@
                 <w:sz w:val="24"/>
                 <w:lang w:eastAsia="zh-TW"/>
               </w:rPr>
-              <w:t>3</w:t>
+              <w:t xml:space="preserve">  1.2</w:t>
             </w:r>
           </w:p>
         </w:tc>
@@ -5072,7 +5255,7 @@
                 <w:sz w:val="24"/>
                 <w:lang w:eastAsia="zh-TW"/>
               </w:rPr>
-              <w:t>撰寫計劃書</w:t>
+              <w:t>評估</w:t>
             </w:r>
           </w:p>
         </w:tc>
@@ -5104,7 +5287,7 @@
                 <w:sz w:val="24"/>
                 <w:lang w:eastAsia="zh-TW"/>
               </w:rPr>
-              <w:t>4</w:t>
+              <w:t xml:space="preserve">  1.3</w:t>
             </w:r>
           </w:p>
         </w:tc>
@@ -5128,7 +5311,7 @@
                 <w:sz w:val="24"/>
                 <w:lang w:eastAsia="zh-TW"/>
               </w:rPr>
-              <w:t>上台報告與程式測試</w:t>
+              <w:t>確定功能</w:t>
             </w:r>
           </w:p>
         </w:tc>
@@ -5160,7 +5343,7 @@
                 <w:sz w:val="24"/>
                 <w:lang w:eastAsia="zh-TW"/>
               </w:rPr>
-              <w:t>5</w:t>
+              <w:t>2.</w:t>
             </w:r>
           </w:p>
         </w:tc>
@@ -5184,15 +5367,903 @@
                 <w:sz w:val="24"/>
                 <w:lang w:eastAsia="zh-TW"/>
               </w:rPr>
-              <w:t>PPT</w:t>
-            </w:r>
-            <w:r>
-              <w:rPr>
-                <w:rFonts w:ascii="標楷體" w:eastAsia="標楷體" w:hAnsi="標楷體" w:cs="新細明體" w:hint="eastAsia"/>
-                <w:sz w:val="24"/>
-                <w:lang w:eastAsia="zh-TW"/>
-              </w:rPr>
-              <w:t>製作</w:t>
+              <w:t>計畫</w:t>
+            </w:r>
+          </w:p>
+        </w:tc>
+      </w:tr>
+      <w:tr>
+        <w:trPr>
+          <w:trHeight w:val="359"/>
+        </w:trPr>
+        <w:tc>
+          <w:tcPr>
+            <w:tcW w:w="3348" w:type="dxa"/>
+          </w:tcPr>
+          <w:p>
+            <w:pPr>
+              <w:pStyle w:val="TableParagraph"/>
+              <w:spacing w:before="43"/>
+              <w:rPr>
+                <w:rFonts w:ascii="標楷體" w:eastAsia="標楷體" w:hAnsi="標楷體"/>
+                <w:b/>
+                <w:bCs/>
+                <w:sz w:val="24"/>
+              </w:rPr>
+            </w:pPr>
+            <w:r>
+              <w:rPr>
+                <w:rFonts w:ascii="標楷體" w:eastAsia="標楷體" w:hAnsi="標楷體" w:hint="eastAsia"/>
+                <w:b/>
+                <w:bCs/>
+                <w:sz w:val="24"/>
+                <w:lang w:eastAsia="zh-TW"/>
+              </w:rPr>
+              <w:t xml:space="preserve">  2.1</w:t>
+            </w:r>
+          </w:p>
+        </w:tc>
+        <w:tc>
+          <w:tcPr>
+            <w:tcW w:w="6506" w:type="dxa"/>
+          </w:tcPr>
+          <w:p>
+            <w:pPr>
+              <w:pStyle w:val="TableParagraph"/>
+              <w:spacing w:before="43"/>
+              <w:ind w:left="107"/>
+              <w:rPr>
+                <w:rFonts w:ascii="標楷體" w:eastAsia="標楷體" w:hAnsi="標楷體"/>
+                <w:sz w:val="24"/>
+              </w:rPr>
+            </w:pPr>
+            <w:r>
+              <w:rPr>
+                <w:rFonts w:ascii="標楷體" w:eastAsia="標楷體" w:hAnsi="標楷體" w:hint="eastAsia"/>
+                <w:sz w:val="24"/>
+                <w:lang w:eastAsia="zh-TW"/>
+              </w:rPr>
+              <w:t>撰寫計劃書</w:t>
+            </w:r>
+          </w:p>
+        </w:tc>
+      </w:tr>
+      <w:tr>
+        <w:trPr>
+          <w:trHeight w:val="359"/>
+        </w:trPr>
+        <w:tc>
+          <w:tcPr>
+            <w:tcW w:w="3348" w:type="dxa"/>
+          </w:tcPr>
+          <w:p>
+            <w:pPr>
+              <w:pStyle w:val="TableParagraph"/>
+              <w:spacing w:before="43"/>
+              <w:rPr>
+                <w:rFonts w:ascii="標楷體" w:eastAsia="標楷體" w:hAnsi="標楷體"/>
+                <w:b/>
+                <w:bCs/>
+                <w:sz w:val="24"/>
+              </w:rPr>
+            </w:pPr>
+            <w:r>
+              <w:rPr>
+                <w:rFonts w:ascii="標楷體" w:eastAsia="標楷體" w:hAnsi="標楷體" w:hint="eastAsia"/>
+                <w:b/>
+                <w:bCs/>
+                <w:sz w:val="24"/>
+                <w:lang w:eastAsia="zh-TW"/>
+              </w:rPr>
+              <w:t xml:space="preserve">  2.2</w:t>
+            </w:r>
+          </w:p>
+        </w:tc>
+        <w:tc>
+          <w:tcPr>
+            <w:tcW w:w="6506" w:type="dxa"/>
+          </w:tcPr>
+          <w:p>
+            <w:pPr>
+              <w:pStyle w:val="TableParagraph"/>
+              <w:spacing w:before="43"/>
+              <w:ind w:left="107"/>
+              <w:rPr>
+                <w:rFonts w:ascii="標楷體" w:eastAsia="標楷體" w:hAnsi="標楷體"/>
+                <w:sz w:val="24"/>
+              </w:rPr>
+            </w:pPr>
+            <w:r>
+              <w:rPr>
+                <w:rFonts w:ascii="標楷體" w:eastAsia="標楷體" w:hAnsi="標楷體" w:hint="eastAsia"/>
+                <w:sz w:val="24"/>
+                <w:lang w:eastAsia="zh-TW"/>
+              </w:rPr>
+              <w:t>撰寫SRS</w:t>
+            </w:r>
+          </w:p>
+        </w:tc>
+      </w:tr>
+      <w:tr>
+        <w:trPr>
+          <w:trHeight w:val="359"/>
+        </w:trPr>
+        <w:tc>
+          <w:tcPr>
+            <w:tcW w:w="3348" w:type="dxa"/>
+          </w:tcPr>
+          <w:p>
+            <w:pPr>
+              <w:pStyle w:val="TableParagraph"/>
+              <w:spacing w:before="43"/>
+              <w:rPr>
+                <w:rFonts w:ascii="標楷體" w:eastAsia="標楷體" w:hAnsi="標楷體"/>
+                <w:b/>
+                <w:bCs/>
+                <w:sz w:val="24"/>
+              </w:rPr>
+            </w:pPr>
+            <w:r>
+              <w:rPr>
+                <w:rFonts w:ascii="標楷體" w:eastAsia="標楷體" w:hAnsi="標楷體" w:hint="eastAsia"/>
+                <w:b/>
+                <w:bCs/>
+                <w:sz w:val="24"/>
+                <w:lang w:eastAsia="zh-TW"/>
+              </w:rPr>
+              <w:t>3.</w:t>
+            </w:r>
+          </w:p>
+        </w:tc>
+        <w:tc>
+          <w:tcPr>
+            <w:tcW w:w="6506" w:type="dxa"/>
+          </w:tcPr>
+          <w:p>
+            <w:pPr>
+              <w:pStyle w:val="TableParagraph"/>
+              <w:spacing w:before="43"/>
+              <w:ind w:left="107"/>
+              <w:rPr>
+                <w:rFonts w:ascii="標楷體" w:eastAsia="標楷體" w:hAnsi="標楷體"/>
+                <w:sz w:val="24"/>
+              </w:rPr>
+            </w:pPr>
+            <w:r>
+              <w:rPr>
+                <w:rFonts w:ascii="標楷體" w:eastAsia="標楷體" w:hAnsi="標楷體" w:hint="eastAsia"/>
+                <w:sz w:val="24"/>
+                <w:lang w:eastAsia="zh-TW"/>
+              </w:rPr>
+              <w:t>專案執行階段</w:t>
+            </w:r>
+          </w:p>
+        </w:tc>
+      </w:tr>
+      <w:tr>
+        <w:trPr>
+          <w:trHeight w:val="359"/>
+        </w:trPr>
+        <w:tc>
+          <w:tcPr>
+            <w:tcW w:w="3348" w:type="dxa"/>
+          </w:tcPr>
+          <w:p>
+            <w:pPr>
+              <w:pStyle w:val="TableParagraph"/>
+              <w:spacing w:before="43"/>
+              <w:rPr>
+                <w:rFonts w:ascii="標楷體" w:eastAsia="標楷體" w:hAnsi="標楷體"/>
+                <w:b/>
+                <w:bCs/>
+                <w:sz w:val="24"/>
+              </w:rPr>
+            </w:pPr>
+            <w:r>
+              <w:rPr>
+                <w:rFonts w:ascii="標楷體" w:eastAsia="標楷體" w:hAnsi="標楷體" w:hint="eastAsia"/>
+                <w:b/>
+                <w:bCs/>
+                <w:sz w:val="24"/>
+                <w:lang w:eastAsia="zh-TW"/>
+              </w:rPr>
+              <w:t xml:space="preserve">  3.1</w:t>
+            </w:r>
+          </w:p>
+        </w:tc>
+        <w:tc>
+          <w:tcPr>
+            <w:tcW w:w="6506" w:type="dxa"/>
+          </w:tcPr>
+          <w:p>
+            <w:pPr>
+              <w:pStyle w:val="TableParagraph"/>
+              <w:spacing w:before="43"/>
+              <w:ind w:left="107"/>
+              <w:rPr>
+                <w:rFonts w:ascii="標楷體" w:eastAsia="標楷體" w:hAnsi="標楷體"/>
+                <w:sz w:val="24"/>
+              </w:rPr>
+            </w:pPr>
+            <w:r>
+              <w:rPr>
+                <w:rFonts w:ascii="標楷體" w:eastAsia="標楷體" w:hAnsi="標楷體" w:hint="eastAsia"/>
+                <w:sz w:val="24"/>
+                <w:lang w:eastAsia="zh-TW"/>
+              </w:rPr>
+              <w:t>工作分配</w:t>
+            </w:r>
+          </w:p>
+        </w:tc>
+      </w:tr>
+      <w:tr>
+        <w:trPr>
+          <w:trHeight w:val="359"/>
+        </w:trPr>
+        <w:tc>
+          <w:tcPr>
+            <w:tcW w:w="3348" w:type="dxa"/>
+          </w:tcPr>
+          <w:p>
+            <w:pPr>
+              <w:pStyle w:val="TableParagraph"/>
+              <w:spacing w:before="43"/>
+              <w:rPr>
+                <w:rFonts w:ascii="標楷體" w:eastAsia="標楷體" w:hAnsi="標楷體"/>
+                <w:b/>
+                <w:bCs/>
+                <w:sz w:val="24"/>
+              </w:rPr>
+            </w:pPr>
+            <w:r>
+              <w:rPr>
+                <w:rFonts w:ascii="標楷體" w:eastAsia="標楷體" w:hAnsi="標楷體" w:hint="eastAsia"/>
+                <w:b/>
+                <w:bCs/>
+                <w:sz w:val="24"/>
+                <w:lang w:eastAsia="zh-TW"/>
+              </w:rPr>
+              <w:t xml:space="preserve">  3.2</w:t>
+            </w:r>
+          </w:p>
+        </w:tc>
+        <w:tc>
+          <w:tcPr>
+            <w:tcW w:w="6506" w:type="dxa"/>
+          </w:tcPr>
+          <w:p>
+            <w:pPr>
+              <w:pStyle w:val="TableParagraph"/>
+              <w:spacing w:before="43"/>
+              <w:ind w:left="107"/>
+              <w:rPr>
+                <w:rFonts w:ascii="標楷體" w:eastAsia="標楷體" w:hAnsi="標楷體"/>
+                <w:sz w:val="24"/>
+              </w:rPr>
+            </w:pPr>
+            <w:r>
+              <w:rPr>
+                <w:rFonts w:ascii="標楷體" w:eastAsia="標楷體" w:hAnsi="標楷體" w:hint="eastAsia"/>
+                <w:sz w:val="24"/>
+                <w:lang w:eastAsia="zh-TW"/>
+              </w:rPr>
+              <w:t>執行分配工作</w:t>
+            </w:r>
+          </w:p>
+        </w:tc>
+      </w:tr>
+      <w:tr>
+        <w:trPr>
+          <w:trHeight w:val="359"/>
+        </w:trPr>
+        <w:tc>
+          <w:tcPr>
+            <w:tcW w:w="3348" w:type="dxa"/>
+          </w:tcPr>
+          <w:p>
+            <w:pPr>
+              <w:pStyle w:val="TableParagraph"/>
+              <w:spacing w:before="43"/>
+              <w:rPr>
+                <w:rFonts w:ascii="標楷體" w:eastAsia="標楷體" w:hAnsi="標楷體"/>
+                <w:b/>
+                <w:bCs/>
+                <w:sz w:val="24"/>
+              </w:rPr>
+            </w:pPr>
+            <w:r>
+              <w:rPr>
+                <w:rFonts w:ascii="標楷體" w:eastAsia="標楷體" w:hAnsi="標楷體" w:hint="eastAsia"/>
+                <w:b/>
+                <w:bCs/>
+                <w:sz w:val="24"/>
+                <w:lang w:eastAsia="zh-TW"/>
+              </w:rPr>
+              <w:t xml:space="preserve">     3.2.1</w:t>
+            </w:r>
+          </w:p>
+        </w:tc>
+        <w:tc>
+          <w:tcPr>
+            <w:tcW w:w="6506" w:type="dxa"/>
+          </w:tcPr>
+          <w:p>
+            <w:pPr>
+              <w:pStyle w:val="TableParagraph"/>
+              <w:spacing w:before="43"/>
+              <w:ind w:left="107"/>
+              <w:rPr>
+                <w:rFonts w:ascii="標楷體" w:eastAsia="標楷體" w:hAnsi="標楷體"/>
+                <w:sz w:val="24"/>
+              </w:rPr>
+            </w:pPr>
+            <w:r>
+              <w:rPr>
+                <w:rFonts w:ascii="標楷體" w:eastAsia="標楷體" w:hAnsi="標楷體" w:hint="eastAsia"/>
+                <w:sz w:val="24"/>
+                <w:lang w:eastAsia="zh-TW"/>
+              </w:rPr>
+              <w:t>GUI設計</w:t>
+            </w:r>
+          </w:p>
+        </w:tc>
+      </w:tr>
+      <w:tr>
+        <w:trPr>
+          <w:trHeight w:val="359"/>
+        </w:trPr>
+        <w:tc>
+          <w:tcPr>
+            <w:tcW w:w="3348" w:type="dxa"/>
+          </w:tcPr>
+          <w:p>
+            <w:pPr>
+              <w:pStyle w:val="TableParagraph"/>
+              <w:spacing w:before="43"/>
+              <w:rPr>
+                <w:rFonts w:ascii="標楷體" w:eastAsia="標楷體" w:hAnsi="標楷體"/>
+                <w:b/>
+                <w:bCs/>
+                <w:sz w:val="24"/>
+              </w:rPr>
+            </w:pPr>
+            <w:r>
+              <w:rPr>
+                <w:rFonts w:ascii="標楷體" w:eastAsia="標楷體" w:hAnsi="標楷體" w:hint="eastAsia"/>
+                <w:b/>
+                <w:bCs/>
+                <w:sz w:val="24"/>
+                <w:lang w:eastAsia="zh-TW"/>
+              </w:rPr>
+              <w:t xml:space="preserve">     3.2.2</w:t>
+            </w:r>
+          </w:p>
+        </w:tc>
+        <w:tc>
+          <w:tcPr>
+            <w:tcW w:w="6506" w:type="dxa"/>
+          </w:tcPr>
+          <w:p>
+            <w:pPr>
+              <w:pStyle w:val="TableParagraph"/>
+              <w:spacing w:before="43"/>
+              <w:ind w:left="107"/>
+              <w:rPr>
+                <w:rFonts w:ascii="標楷體" w:eastAsia="標楷體" w:hAnsi="標楷體"/>
+                <w:sz w:val="24"/>
+              </w:rPr>
+            </w:pPr>
+            <w:r>
+              <w:rPr>
+                <w:rFonts w:ascii="標楷體" w:eastAsia="標楷體" w:hAnsi="標楷體" w:hint="eastAsia"/>
+                <w:sz w:val="24"/>
+                <w:lang w:eastAsia="zh-TW"/>
+              </w:rPr>
+              <w:t>功能設計</w:t>
+            </w:r>
+          </w:p>
+        </w:tc>
+      </w:tr>
+      <w:tr>
+        <w:trPr>
+          <w:trHeight w:val="359"/>
+        </w:trPr>
+        <w:tc>
+          <w:tcPr>
+            <w:tcW w:w="3348" w:type="dxa"/>
+          </w:tcPr>
+          <w:p>
+            <w:pPr>
+              <w:pStyle w:val="TableParagraph"/>
+              <w:spacing w:before="43"/>
+              <w:rPr>
+                <w:rFonts w:ascii="標楷體" w:eastAsia="標楷體" w:hAnsi="標楷體"/>
+                <w:b/>
+                <w:bCs/>
+                <w:sz w:val="24"/>
+              </w:rPr>
+            </w:pPr>
+            <w:r>
+              <w:rPr>
+                <w:rFonts w:ascii="標楷體" w:eastAsia="標楷體" w:hAnsi="標楷體" w:hint="eastAsia"/>
+                <w:b/>
+                <w:bCs/>
+                <w:sz w:val="24"/>
+                <w:lang w:eastAsia="zh-TW"/>
+              </w:rPr>
+              <w:t xml:space="preserve">         3.2.2.1</w:t>
+            </w:r>
+          </w:p>
+        </w:tc>
+        <w:tc>
+          <w:tcPr>
+            <w:tcW w:w="6506" w:type="dxa"/>
+          </w:tcPr>
+          <w:p>
+            <w:pPr>
+              <w:pStyle w:val="TableParagraph"/>
+              <w:spacing w:before="43"/>
+              <w:ind w:left="107"/>
+              <w:rPr>
+                <w:rFonts w:ascii="標楷體" w:eastAsia="標楷體" w:hAnsi="標楷體"/>
+                <w:sz w:val="24"/>
+              </w:rPr>
+            </w:pPr>
+            <w:r>
+              <w:rPr>
+                <w:rFonts w:ascii="標楷體" w:eastAsia="標楷體" w:hAnsi="標楷體" w:hint="eastAsia"/>
+                <w:sz w:val="24"/>
+                <w:lang w:eastAsia="zh-TW"/>
+              </w:rPr>
+              <w:t>主要功能</w:t>
+            </w:r>
+          </w:p>
+        </w:tc>
+      </w:tr>
+      <w:tr>
+        <w:trPr>
+          <w:trHeight w:val="359"/>
+        </w:trPr>
+        <w:tc>
+          <w:tcPr>
+            <w:tcW w:w="3348" w:type="dxa"/>
+          </w:tcPr>
+          <w:p>
+            <w:pPr>
+              <w:pStyle w:val="TableParagraph"/>
+              <w:spacing w:before="43"/>
+              <w:rPr>
+                <w:rFonts w:ascii="標楷體" w:eastAsia="標楷體" w:hAnsi="標楷體"/>
+                <w:b/>
+                <w:bCs/>
+                <w:sz w:val="24"/>
+              </w:rPr>
+            </w:pPr>
+            <w:r>
+              <w:rPr>
+                <w:rFonts w:ascii="標楷體" w:eastAsia="標楷體" w:hAnsi="標楷體" w:hint="eastAsia"/>
+                <w:b/>
+                <w:bCs/>
+                <w:sz w:val="24"/>
+                <w:lang w:eastAsia="zh-TW"/>
+              </w:rPr>
+              <w:t xml:space="preserve">         3.2.2.2</w:t>
+            </w:r>
+          </w:p>
+        </w:tc>
+        <w:tc>
+          <w:tcPr>
+            <w:tcW w:w="6506" w:type="dxa"/>
+          </w:tcPr>
+          <w:p>
+            <w:pPr>
+              <w:pStyle w:val="TableParagraph"/>
+              <w:spacing w:before="43"/>
+              <w:ind w:left="107"/>
+              <w:rPr>
+                <w:rFonts w:ascii="標楷體" w:eastAsia="標楷體" w:hAnsi="標楷體"/>
+                <w:sz w:val="24"/>
+              </w:rPr>
+            </w:pPr>
+            <w:r>
+              <w:rPr>
+                <w:rFonts w:ascii="標楷體" w:eastAsia="標楷體" w:hAnsi="標楷體" w:hint="eastAsia"/>
+                <w:sz w:val="24"/>
+                <w:lang w:eastAsia="zh-TW"/>
+              </w:rPr>
+              <w:t>次要功能</w:t>
+            </w:r>
+          </w:p>
+        </w:tc>
+      </w:tr>
+      <w:tr>
+        <w:trPr>
+          <w:trHeight w:val="359"/>
+        </w:trPr>
+        <w:tc>
+          <w:tcPr>
+            <w:tcW w:w="3348" w:type="dxa"/>
+          </w:tcPr>
+          <w:p>
+            <w:pPr>
+              <w:pStyle w:val="TableParagraph"/>
+              <w:spacing w:before="43"/>
+              <w:rPr>
+                <w:rFonts w:ascii="標楷體" w:eastAsia="標楷體" w:hAnsi="標楷體"/>
+                <w:b/>
+                <w:bCs/>
+                <w:sz w:val="24"/>
+              </w:rPr>
+            </w:pPr>
+            <w:r>
+              <w:rPr>
+                <w:rFonts w:ascii="標楷體" w:eastAsia="標楷體" w:hAnsi="標楷體" w:hint="eastAsia"/>
+                <w:b/>
+                <w:bCs/>
+                <w:sz w:val="24"/>
+                <w:lang w:eastAsia="zh-TW"/>
+              </w:rPr>
+              <w:t xml:space="preserve">     3.2.3</w:t>
+            </w:r>
+          </w:p>
+        </w:tc>
+        <w:tc>
+          <w:tcPr>
+            <w:tcW w:w="6506" w:type="dxa"/>
+          </w:tcPr>
+          <w:p>
+            <w:pPr>
+              <w:pStyle w:val="TableParagraph"/>
+              <w:spacing w:before="43"/>
+              <w:ind w:left="107"/>
+              <w:rPr>
+                <w:rFonts w:ascii="標楷體" w:eastAsia="標楷體" w:hAnsi="標楷體"/>
+                <w:sz w:val="24"/>
+              </w:rPr>
+            </w:pPr>
+            <w:r>
+              <w:rPr>
+                <w:rFonts w:ascii="標楷體" w:eastAsia="標楷體" w:hAnsi="標楷體" w:hint="eastAsia"/>
+                <w:sz w:val="24"/>
+                <w:lang w:eastAsia="zh-TW"/>
+              </w:rPr>
+              <w:t>驗收階段成果</w:t>
+            </w:r>
+          </w:p>
+        </w:tc>
+      </w:tr>
+      <w:tr>
+        <w:trPr>
+          <w:trHeight w:val="359"/>
+        </w:trPr>
+        <w:tc>
+          <w:tcPr>
+            <w:tcW w:w="3348" w:type="dxa"/>
+          </w:tcPr>
+          <w:p>
+            <w:pPr>
+              <w:pStyle w:val="TableParagraph"/>
+              <w:spacing w:before="43"/>
+              <w:rPr>
+                <w:rFonts w:ascii="標楷體" w:eastAsia="標楷體" w:hAnsi="標楷體"/>
+                <w:b/>
+                <w:bCs/>
+                <w:sz w:val="24"/>
+              </w:rPr>
+            </w:pPr>
+            <w:r>
+              <w:rPr>
+                <w:rFonts w:ascii="標楷體" w:eastAsia="標楷體" w:hAnsi="標楷體" w:hint="eastAsia"/>
+                <w:b/>
+                <w:bCs/>
+                <w:sz w:val="24"/>
+                <w:lang w:eastAsia="zh-TW"/>
+              </w:rPr>
+              <w:t xml:space="preserve">     3.2.4</w:t>
+            </w:r>
+          </w:p>
+        </w:tc>
+        <w:tc>
+          <w:tcPr>
+            <w:tcW w:w="6506" w:type="dxa"/>
+          </w:tcPr>
+          <w:p>
+            <w:pPr>
+              <w:pStyle w:val="TableParagraph"/>
+              <w:spacing w:before="43"/>
+              <w:ind w:left="107"/>
+              <w:rPr>
+                <w:rFonts w:ascii="標楷體" w:eastAsia="標楷體" w:hAnsi="標楷體"/>
+                <w:sz w:val="24"/>
+              </w:rPr>
+            </w:pPr>
+            <w:r>
+              <w:rPr>
+                <w:rFonts w:ascii="標楷體" w:eastAsia="標楷體" w:hAnsi="標楷體" w:hint="eastAsia"/>
+                <w:sz w:val="24"/>
+                <w:lang w:eastAsia="zh-TW"/>
+              </w:rPr>
+              <w:t>檢討階段工作</w:t>
+            </w:r>
+          </w:p>
+        </w:tc>
+      </w:tr>
+      <w:tr>
+        <w:trPr>
+          <w:trHeight w:val="359"/>
+        </w:trPr>
+        <w:tc>
+          <w:tcPr>
+            <w:tcW w:w="3348" w:type="dxa"/>
+          </w:tcPr>
+          <w:p>
+            <w:pPr>
+              <w:pStyle w:val="TableParagraph"/>
+              <w:spacing w:before="43"/>
+              <w:rPr>
+                <w:rFonts w:ascii="標楷體" w:eastAsia="標楷體" w:hAnsi="標楷體"/>
+                <w:b/>
+                <w:bCs/>
+                <w:sz w:val="24"/>
+              </w:rPr>
+            </w:pPr>
+            <w:r>
+              <w:rPr>
+                <w:rFonts w:ascii="標楷體" w:eastAsia="標楷體" w:hAnsi="標楷體" w:hint="eastAsia"/>
+                <w:b/>
+                <w:bCs/>
+                <w:sz w:val="24"/>
+                <w:lang w:eastAsia="zh-TW"/>
+              </w:rPr>
+              <w:t>4.</w:t>
+            </w:r>
+          </w:p>
+        </w:tc>
+        <w:tc>
+          <w:tcPr>
+            <w:tcW w:w="6506" w:type="dxa"/>
+          </w:tcPr>
+          <w:p>
+            <w:pPr>
+              <w:pStyle w:val="TableParagraph"/>
+              <w:spacing w:before="43"/>
+              <w:ind w:left="107"/>
+              <w:rPr>
+                <w:rFonts w:ascii="標楷體" w:eastAsia="標楷體" w:hAnsi="標楷體"/>
+                <w:sz w:val="24"/>
+              </w:rPr>
+            </w:pPr>
+            <w:r>
+              <w:rPr>
+                <w:rFonts w:ascii="標楷體" w:eastAsia="標楷體" w:hAnsi="標楷體" w:hint="eastAsia"/>
+                <w:sz w:val="24"/>
+                <w:lang w:eastAsia="zh-TW"/>
+              </w:rPr>
+              <w:t>控管</w:t>
+            </w:r>
+          </w:p>
+        </w:tc>
+      </w:tr>
+      <w:tr>
+        <w:trPr>
+          <w:trHeight w:val="359"/>
+        </w:trPr>
+        <w:tc>
+          <w:tcPr>
+            <w:tcW w:w="3348" w:type="dxa"/>
+          </w:tcPr>
+          <w:p>
+            <w:pPr>
+              <w:pStyle w:val="TableParagraph"/>
+              <w:spacing w:before="43"/>
+              <w:rPr>
+                <w:rFonts w:ascii="標楷體" w:eastAsia="標楷體" w:hAnsi="標楷體"/>
+                <w:b/>
+                <w:bCs/>
+                <w:sz w:val="24"/>
+              </w:rPr>
+            </w:pPr>
+            <w:r>
+              <w:rPr>
+                <w:rFonts w:ascii="標楷體" w:eastAsia="標楷體" w:hAnsi="標楷體" w:hint="eastAsia"/>
+                <w:b/>
+                <w:bCs/>
+                <w:sz w:val="24"/>
+                <w:lang w:eastAsia="zh-TW"/>
+              </w:rPr>
+              <w:t xml:space="preserve">  4.1</w:t>
+            </w:r>
+          </w:p>
+        </w:tc>
+        <w:tc>
+          <w:tcPr>
+            <w:tcW w:w="6506" w:type="dxa"/>
+          </w:tcPr>
+          <w:p>
+            <w:pPr>
+              <w:pStyle w:val="TableParagraph"/>
+              <w:spacing w:before="43"/>
+              <w:ind w:left="107"/>
+              <w:rPr>
+                <w:rFonts w:ascii="標楷體" w:eastAsia="標楷體" w:hAnsi="標楷體"/>
+                <w:sz w:val="24"/>
+              </w:rPr>
+            </w:pPr>
+            <w:r>
+              <w:rPr>
+                <w:rFonts w:ascii="標楷體" w:eastAsia="標楷體" w:hAnsi="標楷體" w:hint="eastAsia"/>
+                <w:sz w:val="24"/>
+                <w:lang w:eastAsia="zh-TW"/>
+              </w:rPr>
+              <w:t>時間控管</w:t>
+            </w:r>
+          </w:p>
+        </w:tc>
+      </w:tr>
+      <w:tr>
+        <w:trPr>
+          <w:trHeight w:val="359"/>
+        </w:trPr>
+        <w:tc>
+          <w:tcPr>
+            <w:tcW w:w="3348" w:type="dxa"/>
+          </w:tcPr>
+          <w:p>
+            <w:pPr>
+              <w:pStyle w:val="TableParagraph"/>
+              <w:spacing w:before="43"/>
+              <w:rPr>
+                <w:rFonts w:ascii="標楷體" w:eastAsia="標楷體" w:hAnsi="標楷體"/>
+                <w:b/>
+                <w:bCs/>
+                <w:sz w:val="24"/>
+              </w:rPr>
+            </w:pPr>
+            <w:r>
+              <w:rPr>
+                <w:rFonts w:ascii="標楷體" w:eastAsia="標楷體" w:hAnsi="標楷體" w:hint="eastAsia"/>
+                <w:b/>
+                <w:bCs/>
+                <w:sz w:val="24"/>
+                <w:lang w:eastAsia="zh-TW"/>
+              </w:rPr>
+              <w:t xml:space="preserve">  4.2</w:t>
+            </w:r>
+          </w:p>
+        </w:tc>
+        <w:tc>
+          <w:tcPr>
+            <w:tcW w:w="6506" w:type="dxa"/>
+          </w:tcPr>
+          <w:p>
+            <w:pPr>
+              <w:pStyle w:val="TableParagraph"/>
+              <w:spacing w:before="43"/>
+              <w:ind w:left="107"/>
+              <w:rPr>
+                <w:rFonts w:ascii="標楷體" w:eastAsia="標楷體" w:hAnsi="標楷體"/>
+                <w:sz w:val="24"/>
+              </w:rPr>
+            </w:pPr>
+            <w:r>
+              <w:rPr>
+                <w:rFonts w:ascii="標楷體" w:eastAsia="標楷體" w:hAnsi="標楷體" w:hint="eastAsia"/>
+                <w:sz w:val="24"/>
+                <w:lang w:eastAsia="zh-TW"/>
+              </w:rPr>
+              <w:t>變更，風險管理</w:t>
+            </w:r>
+          </w:p>
+        </w:tc>
+      </w:tr>
+      <w:tr>
+        <w:trPr>
+          <w:trHeight w:val="359"/>
+        </w:trPr>
+        <w:tc>
+          <w:tcPr>
+            <w:tcW w:w="3348" w:type="dxa"/>
+          </w:tcPr>
+          <w:p>
+            <w:pPr>
+              <w:pStyle w:val="TableParagraph"/>
+              <w:spacing w:before="43"/>
+              <w:rPr>
+                <w:rFonts w:ascii="標楷體" w:eastAsia="標楷體" w:hAnsi="標楷體"/>
+                <w:b/>
+                <w:bCs/>
+                <w:sz w:val="24"/>
+              </w:rPr>
+            </w:pPr>
+            <w:r>
+              <w:rPr>
+                <w:rFonts w:ascii="標楷體" w:eastAsia="標楷體" w:hAnsi="標楷體" w:hint="eastAsia"/>
+                <w:b/>
+                <w:bCs/>
+                <w:sz w:val="24"/>
+                <w:lang w:eastAsia="zh-TW"/>
+              </w:rPr>
+              <w:t>5.</w:t>
+            </w:r>
+          </w:p>
+        </w:tc>
+        <w:tc>
+          <w:tcPr>
+            <w:tcW w:w="6506" w:type="dxa"/>
+          </w:tcPr>
+          <w:p>
+            <w:pPr>
+              <w:pStyle w:val="TableParagraph"/>
+              <w:spacing w:before="43"/>
+              <w:ind w:left="107"/>
+              <w:rPr>
+                <w:rFonts w:ascii="標楷體" w:eastAsia="標楷體" w:hAnsi="標楷體"/>
+                <w:sz w:val="24"/>
+              </w:rPr>
+            </w:pPr>
+            <w:r>
+              <w:rPr>
+                <w:rFonts w:ascii="標楷體" w:eastAsia="標楷體" w:hAnsi="標楷體" w:hint="eastAsia"/>
+                <w:sz w:val="24"/>
+                <w:lang w:eastAsia="zh-TW"/>
+              </w:rPr>
+              <w:t>結案</w:t>
+            </w:r>
+          </w:p>
+        </w:tc>
+      </w:tr>
+      <w:tr>
+        <w:trPr>
+          <w:trHeight w:val="359"/>
+        </w:trPr>
+        <w:tc>
+          <w:tcPr>
+            <w:tcW w:w="3348" w:type="dxa"/>
+          </w:tcPr>
+          <w:p>
+            <w:pPr>
+              <w:pStyle w:val="TableParagraph"/>
+              <w:spacing w:before="43"/>
+              <w:rPr>
+                <w:rFonts w:ascii="標楷體" w:eastAsia="標楷體" w:hAnsi="標楷體"/>
+                <w:b/>
+                <w:bCs/>
+                <w:sz w:val="24"/>
+              </w:rPr>
+            </w:pPr>
+            <w:r>
+              <w:rPr>
+                <w:rFonts w:ascii="標楷體" w:eastAsia="標楷體" w:hAnsi="標楷體" w:hint="eastAsia"/>
+                <w:b/>
+                <w:bCs/>
+                <w:sz w:val="24"/>
+                <w:lang w:eastAsia="zh-TW"/>
+              </w:rPr>
+              <w:t xml:space="preserve">  5.1</w:t>
+            </w:r>
+          </w:p>
+        </w:tc>
+        <w:tc>
+          <w:tcPr>
+            <w:tcW w:w="6506" w:type="dxa"/>
+          </w:tcPr>
+          <w:p>
+            <w:pPr>
+              <w:pStyle w:val="TableParagraph"/>
+              <w:spacing w:before="43"/>
+              <w:ind w:left="107"/>
+              <w:rPr>
+                <w:rFonts w:ascii="標楷體" w:eastAsia="標楷體" w:hAnsi="標楷體"/>
+                <w:sz w:val="24"/>
+              </w:rPr>
+            </w:pPr>
+            <w:r>
+              <w:rPr>
+                <w:rFonts w:ascii="標楷體" w:eastAsia="標楷體" w:hAnsi="標楷體" w:hint="eastAsia"/>
+                <w:sz w:val="24"/>
+                <w:lang w:eastAsia="zh-TW"/>
+              </w:rPr>
+              <w:t>結案報告</w:t>
             </w:r>
           </w:p>
         </w:tc>
@@ -5207,7 +6278,14 @@
           <w:szCs w:val="44"/>
         </w:rPr>
       </w:pPr>
-      <w:bookmarkStart w:id="6" w:name="_Toc68813074"/>
+      <w:r>
+        <w:rPr>
+          <w:rFonts w:ascii="標楷體" w:eastAsia="標楷體" w:hAnsi="標楷體" w:hint="eastAsia"/>
+          <w:sz w:val="44"/>
+          <w:szCs w:val="44"/>
+        </w:rPr>
+        <w:t xml:space="preserve"> </w:t>
+      </w:r>
       <w:r>
         <w:rPr>
           <w:rFonts w:ascii="標楷體" w:eastAsia="標楷體" w:hAnsi="標楷體" w:hint="eastAsia"/>
@@ -5228,57 +6306,62 @@
     </w:p>
     <w:p>
       <w:pPr>
-        <w:widowControl/>
-        <w:jc w:val="center"/>
-        <w:rPr>
-          <w:sz w:val="32"/>
-          <w:szCs w:val="32"/>
+        <w:pStyle w:val="a7"/>
+        <w:rPr>
+          <w:rFonts w:ascii="標楷體" w:eastAsia="標楷體" w:hAnsi="標楷體"/>
+          <w:sz w:val="44"/>
+          <w:szCs w:val="44"/>
         </w:rPr>
       </w:pPr>
     </w:p>
+    <w:p/>
     <w:tbl>
       <w:tblPr>
         <w:tblStyle w:val="a4"/>
-        <w:tblpPr w:leftFromText="180" w:rightFromText="180" w:vertAnchor="page" w:horzAnchor="page" w:tblpX="1117" w:tblpY="7645"/>
-        <w:tblW w:w="10060" w:type="dxa"/>
+        <w:tblpPr w:leftFromText="180" w:rightFromText="180" w:vertAnchor="page" w:horzAnchor="margin" w:tblpY="1657"/>
+        <w:tblW w:w="9121" w:type="dxa"/>
         <w:tblLook w:val="04A0" w:firstRow="1" w:lastRow="0" w:firstColumn="1" w:lastColumn="0" w:noHBand="0" w:noVBand="1"/>
       </w:tblPr>
       <w:tblGrid>
-        <w:gridCol w:w="1381"/>
-        <w:gridCol w:w="1733"/>
-        <w:gridCol w:w="1984"/>
-        <w:gridCol w:w="1276"/>
-        <w:gridCol w:w="1843"/>
-        <w:gridCol w:w="1843"/>
+        <w:gridCol w:w="1336"/>
+        <w:gridCol w:w="1636"/>
+        <w:gridCol w:w="1700"/>
+        <w:gridCol w:w="1145"/>
+        <w:gridCol w:w="1655"/>
+        <w:gridCol w:w="1649"/>
       </w:tblGrid>
       <w:tr>
-        <w:tc>
-          <w:tcPr>
-            <w:tcW w:w="1381" w:type="dxa"/>
-          </w:tcPr>
-          <w:p>
-            <w:pPr>
-              <w:widowControl/>
-              <w:jc w:val="center"/>
-              <w:rPr>
-                <w:rFonts w:ascii="標楷體" w:eastAsia="標楷體" w:hAnsi="標楷體"/>
-                <w:sz w:val="32"/>
-                <w:szCs w:val="32"/>
-              </w:rPr>
-            </w:pPr>
-            <w:r>
-              <w:rPr>
-                <w:rFonts w:ascii="標楷體" w:eastAsia="標楷體" w:hAnsi="標楷體" w:hint="eastAsia"/>
-                <w:sz w:val="32"/>
-                <w:szCs w:val="32"/>
-              </w:rPr>
+        <w:trPr>
+          <w:trHeight w:val="252"/>
+        </w:trPr>
+        <w:tc>
+          <w:tcPr>
+            <w:tcW w:w="1336" w:type="dxa"/>
+          </w:tcPr>
+          <w:p>
+            <w:pPr>
+              <w:widowControl/>
+              <w:jc w:val="center"/>
+              <w:rPr>
+                <w:rFonts w:ascii="標楷體" w:eastAsia="標楷體" w:hAnsi="標楷體"/>
+                <w:sz w:val="32"/>
+                <w:szCs w:val="32"/>
+              </w:rPr>
+            </w:pPr>
+            <w:r>
+              <w:rPr>
+                <w:rFonts w:ascii="標楷體" w:eastAsia="標楷體" w:hAnsi="標楷體" w:hint="eastAsia"/>
+                <w:sz w:val="32"/>
+                <w:szCs w:val="32"/>
+              </w:rPr>
+              <w:lastRenderedPageBreak/>
               <w:t>編號</w:t>
             </w:r>
           </w:p>
         </w:tc>
         <w:tc>
           <w:tcPr>
-            <w:tcW w:w="1733" w:type="dxa"/>
+            <w:tcW w:w="1636" w:type="dxa"/>
           </w:tcPr>
           <w:p>
             <w:pPr>
@@ -5302,7 +6385,7 @@
         </w:tc>
         <w:tc>
           <w:tcPr>
-            <w:tcW w:w="1984" w:type="dxa"/>
+            <w:tcW w:w="1700" w:type="dxa"/>
           </w:tcPr>
           <w:p>
             <w:pPr>
@@ -5326,7 +6409,7 @@
         </w:tc>
         <w:tc>
           <w:tcPr>
-            <w:tcW w:w="1276" w:type="dxa"/>
+            <w:tcW w:w="1145" w:type="dxa"/>
           </w:tcPr>
           <w:p>
             <w:pPr>
@@ -5350,7 +6433,7 @@
         </w:tc>
         <w:tc>
           <w:tcPr>
-            <w:tcW w:w="1843" w:type="dxa"/>
+            <w:tcW w:w="1655" w:type="dxa"/>
           </w:tcPr>
           <w:p>
             <w:pPr>
@@ -5370,11 +6453,19 @@
               </w:rPr>
               <w:t>工時</w:t>
             </w:r>
-          </w:p>
-        </w:tc>
-        <w:tc>
-          <w:tcPr>
-            <w:tcW w:w="1843" w:type="dxa"/>
+            <w:r>
+              <w:rPr>
+                <w:rFonts w:ascii="標楷體" w:eastAsia="標楷體" w:hAnsi="標楷體" w:hint="eastAsia"/>
+                <w:sz w:val="32"/>
+                <w:szCs w:val="32"/>
+              </w:rPr>
+              <w:t>(天)</w:t>
+            </w:r>
+          </w:p>
+        </w:tc>
+        <w:tc>
+          <w:tcPr>
+            <w:tcW w:w="1649" w:type="dxa"/>
           </w:tcPr>
           <w:p>
             <w:pPr>
@@ -5399,11 +6490,11 @@
       </w:tr>
       <w:tr>
         <w:trPr>
-          <w:trHeight w:val="750"/>
+          <w:trHeight w:val="262"/>
         </w:trPr>
         <w:tc>
           <w:tcPr>
-            <w:tcW w:w="1381" w:type="dxa"/>
+            <w:tcW w:w="1336" w:type="dxa"/>
           </w:tcPr>
           <w:p>
             <w:pPr>
@@ -5423,33 +6514,43 @@
               </w:rPr>
               <w:t>1</w:t>
             </w:r>
-          </w:p>
-        </w:tc>
-        <w:tc>
-          <w:tcPr>
-            <w:tcW w:w="1733" w:type="dxa"/>
-          </w:tcPr>
-          <w:p>
-            <w:pPr>
-              <w:widowControl/>
-              <w:jc w:val="center"/>
-              <w:rPr>
-                <w:rFonts w:ascii="標楷體" w:eastAsia="標楷體" w:hAnsi="標楷體"/>
-                <w:szCs w:val="24"/>
-              </w:rPr>
-            </w:pPr>
-            <w:r>
-              <w:rPr>
-                <w:rFonts w:ascii="標楷體" w:eastAsia="標楷體" w:hAnsi="標楷體" w:hint="eastAsia"/>
-                <w:szCs w:val="24"/>
-              </w:rPr>
-              <w:t>謝瑞峰,吳伯儒,吳振榮</w:t>
-            </w:r>
-          </w:p>
-        </w:tc>
-        <w:tc>
-          <w:tcPr>
-            <w:tcW w:w="1984" w:type="dxa"/>
+            <w:r>
+              <w:rPr>
+                <w:rFonts w:ascii="標楷體" w:eastAsia="標楷體" w:hAnsi="標楷體" w:hint="eastAsia"/>
+                <w:sz w:val="32"/>
+                <w:szCs w:val="32"/>
+              </w:rPr>
+              <w:t>.1</w:t>
+            </w:r>
+          </w:p>
+        </w:tc>
+        <w:tc>
+          <w:tcPr>
+            <w:tcW w:w="1636" w:type="dxa"/>
+          </w:tcPr>
+          <w:p>
+            <w:pPr>
+              <w:widowControl/>
+              <w:jc w:val="center"/>
+              <w:rPr>
+                <w:rFonts w:ascii="標楷體" w:eastAsia="標楷體" w:hAnsi="標楷體"/>
+                <w:sz w:val="28"/>
+                <w:szCs w:val="28"/>
+              </w:rPr>
+            </w:pPr>
+            <w:r>
+              <w:rPr>
+                <w:rFonts w:ascii="標楷體" w:eastAsia="標楷體" w:hAnsi="標楷體" w:hint="eastAsia"/>
+                <w:sz w:val="28"/>
+                <w:szCs w:val="28"/>
+              </w:rPr>
+              <w:t>全員</w:t>
+            </w:r>
+          </w:p>
+        </w:tc>
+        <w:tc>
+          <w:tcPr>
+            <w:tcW w:w="1700" w:type="dxa"/>
           </w:tcPr>
           <w:p>
             <w:pPr>
@@ -5481,31 +6582,31 @@
         </w:tc>
         <w:tc>
           <w:tcPr>
-            <w:tcW w:w="1276" w:type="dxa"/>
-          </w:tcPr>
-          <w:p>
-            <w:pPr>
-              <w:widowControl/>
-              <w:jc w:val="center"/>
-              <w:rPr>
-                <w:rFonts w:ascii="標楷體" w:eastAsia="標楷體" w:hAnsi="標楷體"/>
-                <w:sz w:val="32"/>
-                <w:szCs w:val="32"/>
-              </w:rPr>
-            </w:pPr>
-            <w:r>
-              <w:rPr>
-                <w:rFonts w:ascii="標楷體" w:eastAsia="標楷體" w:hAnsi="標楷體" w:hint="eastAsia"/>
-                <w:sz w:val="32"/>
-                <w:szCs w:val="32"/>
-              </w:rPr>
-              <w:t>3</w:t>
-            </w:r>
-          </w:p>
-        </w:tc>
-        <w:tc>
-          <w:tcPr>
-            <w:tcW w:w="1843" w:type="dxa"/>
+            <w:tcW w:w="1145" w:type="dxa"/>
+          </w:tcPr>
+          <w:p>
+            <w:pPr>
+              <w:widowControl/>
+              <w:jc w:val="center"/>
+              <w:rPr>
+                <w:rFonts w:ascii="標楷體" w:eastAsia="標楷體" w:hAnsi="標楷體"/>
+                <w:sz w:val="32"/>
+                <w:szCs w:val="32"/>
+              </w:rPr>
+            </w:pPr>
+            <w:r>
+              <w:rPr>
+                <w:rFonts w:ascii="標楷體" w:eastAsia="標楷體" w:hAnsi="標楷體" w:hint="eastAsia"/>
+                <w:sz w:val="32"/>
+                <w:szCs w:val="32"/>
+              </w:rPr>
+              <w:t>9</w:t>
+            </w:r>
+          </w:p>
+        </w:tc>
+        <w:tc>
+          <w:tcPr>
+            <w:tcW w:w="1655" w:type="dxa"/>
           </w:tcPr>
           <w:p>
             <w:pPr>
@@ -5525,27 +6626,11 @@
               </w:rPr>
               <w:t>20</w:t>
             </w:r>
-            <w:r>
-              <w:rPr>
-                <w:rFonts w:ascii="標楷體" w:eastAsia="標楷體" w:hAnsi="標楷體" w:hint="eastAsia"/>
-                <w:sz w:val="32"/>
-                <w:szCs w:val="32"/>
-              </w:rPr>
-              <w:t>h</w:t>
-            </w:r>
-            <w:r>
-              <w:rPr>
-                <w:rFonts w:ascii="標楷體" w:eastAsia="標楷體" w:hAnsi="標楷體"/>
-                <w:sz w:val="32"/>
-                <w:szCs w:val="32"/>
-              </w:rPr>
-              <w:t>r</w:t>
-            </w:r>
-          </w:p>
-        </w:tc>
-        <w:tc>
-          <w:tcPr>
-            <w:tcW w:w="1843" w:type="dxa"/>
+          </w:p>
+        </w:tc>
+        <w:tc>
+          <w:tcPr>
+            <w:tcW w:w="1649" w:type="dxa"/>
           </w:tcPr>
           <w:p>
             <w:pPr>
@@ -5570,75 +6655,58 @@
       </w:tr>
       <w:tr>
         <w:trPr>
-          <w:trHeight w:val="750"/>
+          <w:trHeight w:val="262"/>
         </w:trPr>
         <w:tc>
           <w:tcPr>
-            <w:tcW w:w="1381" w:type="dxa"/>
-          </w:tcPr>
-          <w:p>
-            <w:pPr>
-              <w:widowControl/>
-              <w:jc w:val="center"/>
-              <w:rPr>
-                <w:rFonts w:ascii="標楷體" w:eastAsia="標楷體" w:hAnsi="標楷體"/>
-                <w:sz w:val="32"/>
-                <w:szCs w:val="32"/>
-              </w:rPr>
-            </w:pPr>
-            <w:r>
-              <w:rPr>
-                <w:rFonts w:ascii="標楷體" w:eastAsia="標楷體" w:hAnsi="標楷體" w:hint="eastAsia"/>
-                <w:sz w:val="32"/>
-                <w:szCs w:val="32"/>
-              </w:rPr>
-              <w:t>2</w:t>
-            </w:r>
-          </w:p>
-        </w:tc>
-        <w:tc>
-          <w:tcPr>
-            <w:tcW w:w="1733" w:type="dxa"/>
-          </w:tcPr>
-          <w:p>
-            <w:pPr>
-              <w:widowControl/>
-              <w:jc w:val="center"/>
-              <w:rPr>
-                <w:rFonts w:ascii="標楷體" w:eastAsia="標楷體" w:hAnsi="標楷體"/>
-                <w:szCs w:val="24"/>
-              </w:rPr>
-            </w:pPr>
-            <w:proofErr w:type="gramStart"/>
-            <w:r>
-              <w:rPr>
-                <w:rFonts w:ascii="標楷體" w:eastAsia="標楷體" w:hAnsi="標楷體" w:hint="eastAsia"/>
-                <w:szCs w:val="24"/>
-              </w:rPr>
-              <w:t>吳竣宇</w:t>
-            </w:r>
-            <w:proofErr w:type="gramEnd"/>
-            <w:r>
-              <w:rPr>
-                <w:rFonts w:ascii="標楷體" w:eastAsia="標楷體" w:hAnsi="標楷體" w:hint="eastAsia"/>
-                <w:szCs w:val="24"/>
-              </w:rPr>
-              <w:t>,顏志騰,</w:t>
-            </w:r>
-            <w:proofErr w:type="gramStart"/>
-            <w:r>
-              <w:rPr>
-                <w:rFonts w:ascii="標楷體" w:eastAsia="標楷體" w:hAnsi="標楷體" w:hint="eastAsia"/>
-                <w:szCs w:val="24"/>
-              </w:rPr>
-              <w:t>林碩約</w:t>
-            </w:r>
-            <w:proofErr w:type="gramEnd"/>
-          </w:p>
-        </w:tc>
-        <w:tc>
-          <w:tcPr>
-            <w:tcW w:w="1984" w:type="dxa"/>
+            <w:tcW w:w="1336" w:type="dxa"/>
+          </w:tcPr>
+          <w:p>
+            <w:pPr>
+              <w:widowControl/>
+              <w:jc w:val="center"/>
+              <w:rPr>
+                <w:rFonts w:ascii="標楷體" w:eastAsia="標楷體" w:hAnsi="標楷體"/>
+                <w:sz w:val="32"/>
+                <w:szCs w:val="32"/>
+              </w:rPr>
+            </w:pPr>
+            <w:r>
+              <w:rPr>
+                <w:rFonts w:ascii="標楷體" w:eastAsia="標楷體" w:hAnsi="標楷體" w:hint="eastAsia"/>
+                <w:sz w:val="32"/>
+                <w:szCs w:val="32"/>
+              </w:rPr>
+              <w:t>1.2</w:t>
+            </w:r>
+          </w:p>
+        </w:tc>
+        <w:tc>
+          <w:tcPr>
+            <w:tcW w:w="1636" w:type="dxa"/>
+          </w:tcPr>
+          <w:p>
+            <w:pPr>
+              <w:widowControl/>
+              <w:jc w:val="center"/>
+              <w:rPr>
+                <w:rFonts w:ascii="標楷體" w:eastAsia="標楷體" w:hAnsi="標楷體"/>
+                <w:szCs w:val="24"/>
+              </w:rPr>
+            </w:pPr>
+            <w:r>
+              <w:rPr>
+                <w:rFonts w:ascii="標楷體" w:eastAsia="標楷體" w:hAnsi="標楷體" w:hint="eastAsia"/>
+                <w:sz w:val="28"/>
+                <w:szCs w:val="28"/>
+              </w:rPr>
+              <w:t>全員</w:t>
+            </w:r>
+          </w:p>
+        </w:tc>
+        <w:tc>
+          <w:tcPr>
+            <w:tcW w:w="1700" w:type="dxa"/>
           </w:tcPr>
           <w:p>
             <w:pPr>
@@ -5670,55 +6738,55 @@
         </w:tc>
         <w:tc>
           <w:tcPr>
-            <w:tcW w:w="1276" w:type="dxa"/>
-          </w:tcPr>
-          <w:p>
-            <w:pPr>
-              <w:widowControl/>
-              <w:jc w:val="center"/>
-              <w:rPr>
-                <w:rFonts w:ascii="標楷體" w:eastAsia="標楷體" w:hAnsi="標楷體"/>
-                <w:sz w:val="32"/>
-                <w:szCs w:val="32"/>
-              </w:rPr>
-            </w:pPr>
-            <w:r>
-              <w:rPr>
-                <w:rFonts w:ascii="標楷體" w:eastAsia="標楷體" w:hAnsi="標楷體" w:hint="eastAsia"/>
-                <w:sz w:val="32"/>
-                <w:szCs w:val="32"/>
-              </w:rPr>
-              <w:t>3</w:t>
-            </w:r>
-          </w:p>
-        </w:tc>
-        <w:tc>
-          <w:tcPr>
-            <w:tcW w:w="1843" w:type="dxa"/>
-          </w:tcPr>
-          <w:p>
-            <w:pPr>
-              <w:widowControl/>
-              <w:jc w:val="center"/>
-              <w:rPr>
-                <w:rFonts w:ascii="標楷體" w:eastAsia="標楷體" w:hAnsi="標楷體"/>
-                <w:sz w:val="32"/>
-                <w:szCs w:val="32"/>
-              </w:rPr>
-            </w:pPr>
-            <w:r>
-              <w:rPr>
-                <w:rFonts w:ascii="標楷體" w:eastAsia="標楷體" w:hAnsi="標楷體"/>
-                <w:sz w:val="32"/>
-                <w:szCs w:val="32"/>
-              </w:rPr>
-              <w:t>15hr</w:t>
-            </w:r>
-          </w:p>
-        </w:tc>
-        <w:tc>
-          <w:tcPr>
-            <w:tcW w:w="1843" w:type="dxa"/>
+            <w:tcW w:w="1145" w:type="dxa"/>
+          </w:tcPr>
+          <w:p>
+            <w:pPr>
+              <w:widowControl/>
+              <w:jc w:val="center"/>
+              <w:rPr>
+                <w:rFonts w:ascii="標楷體" w:eastAsia="標楷體" w:hAnsi="標楷體"/>
+                <w:sz w:val="32"/>
+                <w:szCs w:val="32"/>
+              </w:rPr>
+            </w:pPr>
+            <w:r>
+              <w:rPr>
+                <w:rFonts w:ascii="標楷體" w:eastAsia="標楷體" w:hAnsi="標楷體" w:hint="eastAsia"/>
+                <w:sz w:val="32"/>
+                <w:szCs w:val="32"/>
+              </w:rPr>
+              <w:t>9</w:t>
+            </w:r>
+          </w:p>
+        </w:tc>
+        <w:tc>
+          <w:tcPr>
+            <w:tcW w:w="1655" w:type="dxa"/>
+          </w:tcPr>
+          <w:p>
+            <w:pPr>
+              <w:widowControl/>
+              <w:jc w:val="center"/>
+              <w:rPr>
+                <w:rFonts w:ascii="標楷體" w:eastAsia="標楷體" w:hAnsi="標楷體"/>
+                <w:sz w:val="32"/>
+                <w:szCs w:val="32"/>
+              </w:rPr>
+            </w:pPr>
+            <w:r>
+              <w:rPr>
+                <w:rFonts w:ascii="標楷體" w:eastAsia="標楷體" w:hAnsi="標楷體"/>
+                <w:sz w:val="32"/>
+                <w:szCs w:val="32"/>
+              </w:rPr>
+              <w:t>15</w:t>
+            </w:r>
+          </w:p>
+        </w:tc>
+        <w:tc>
+          <w:tcPr>
+            <w:tcW w:w="1649" w:type="dxa"/>
           </w:tcPr>
           <w:p>
             <w:pPr>
@@ -5743,156 +6811,138 @@
       </w:tr>
       <w:tr>
         <w:trPr>
-          <w:trHeight w:val="750"/>
+          <w:trHeight w:val="262"/>
         </w:trPr>
         <w:tc>
           <w:tcPr>
-            <w:tcW w:w="1381" w:type="dxa"/>
-          </w:tcPr>
-          <w:p>
-            <w:pPr>
-              <w:widowControl/>
-              <w:rPr>
-                <w:rFonts w:ascii="標楷體" w:eastAsia="標楷體" w:hAnsi="標楷體"/>
-                <w:sz w:val="32"/>
-                <w:szCs w:val="32"/>
-              </w:rPr>
-            </w:pPr>
-            <w:r>
-              <w:rPr>
-                <w:rFonts w:ascii="標楷體" w:eastAsia="標楷體" w:hAnsi="標楷體" w:hint="eastAsia"/>
-                <w:sz w:val="32"/>
-                <w:szCs w:val="32"/>
-              </w:rPr>
-              <w:t xml:space="preserve">   3</w:t>
-            </w:r>
-          </w:p>
-        </w:tc>
-        <w:tc>
-          <w:tcPr>
-            <w:tcW w:w="1733" w:type="dxa"/>
-          </w:tcPr>
-          <w:p>
-            <w:pPr>
-              <w:widowControl/>
-              <w:jc w:val="center"/>
-              <w:rPr>
-                <w:rFonts w:ascii="標楷體" w:eastAsia="標楷體" w:hAnsi="標楷體"/>
-                <w:szCs w:val="24"/>
-              </w:rPr>
-            </w:pPr>
-            <w:proofErr w:type="gramStart"/>
-            <w:r>
-              <w:rPr>
-                <w:rFonts w:ascii="標楷體" w:eastAsia="標楷體" w:hAnsi="標楷體" w:hint="eastAsia"/>
-                <w:szCs w:val="24"/>
-              </w:rPr>
-              <w:t>吳竣宇</w:t>
-            </w:r>
-            <w:proofErr w:type="gramEnd"/>
-          </w:p>
-          <w:p>
-            <w:pPr>
-              <w:widowControl/>
-              <w:jc w:val="center"/>
-              <w:rPr>
-                <w:rFonts w:ascii="標楷體" w:eastAsia="標楷體" w:hAnsi="標楷體"/>
-                <w:szCs w:val="24"/>
-              </w:rPr>
-            </w:pPr>
-          </w:p>
-        </w:tc>
-        <w:tc>
-          <w:tcPr>
-            <w:tcW w:w="1984" w:type="dxa"/>
-          </w:tcPr>
-          <w:p>
-            <w:pPr>
-              <w:widowControl/>
-              <w:jc w:val="center"/>
-              <w:rPr>
-                <w:rFonts w:ascii="標楷體" w:eastAsia="標楷體" w:hAnsi="標楷體"/>
-                <w:sz w:val="32"/>
-                <w:szCs w:val="32"/>
-              </w:rPr>
-            </w:pPr>
-            <w:r>
-              <w:rPr>
-                <w:rFonts w:ascii="標楷體" w:eastAsia="標楷體" w:hAnsi="標楷體" w:hint="eastAsia"/>
-                <w:sz w:val="32"/>
-                <w:szCs w:val="32"/>
-              </w:rPr>
-              <w:t>4</w:t>
-            </w:r>
-            <w:r>
-              <w:rPr>
-                <w:rFonts w:ascii="標楷體" w:eastAsia="標楷體" w:hAnsi="標楷體"/>
-                <w:sz w:val="32"/>
-                <w:szCs w:val="32"/>
-              </w:rPr>
-              <w:t>/02-4/06</w:t>
-            </w:r>
-          </w:p>
-        </w:tc>
-        <w:tc>
-          <w:tcPr>
-            <w:tcW w:w="1276" w:type="dxa"/>
-          </w:tcPr>
-          <w:p>
-            <w:pPr>
-              <w:widowControl/>
-              <w:jc w:val="center"/>
-              <w:rPr>
-                <w:rFonts w:ascii="標楷體" w:eastAsia="標楷體" w:hAnsi="標楷體"/>
-                <w:sz w:val="32"/>
-                <w:szCs w:val="32"/>
-              </w:rPr>
-            </w:pPr>
-            <w:r>
-              <w:rPr>
-                <w:rFonts w:ascii="標楷體" w:eastAsia="標楷體" w:hAnsi="標楷體" w:hint="eastAsia"/>
-                <w:sz w:val="32"/>
-                <w:szCs w:val="32"/>
-              </w:rPr>
-              <w:t>1</w:t>
-            </w:r>
-          </w:p>
-        </w:tc>
-        <w:tc>
-          <w:tcPr>
-            <w:tcW w:w="1843" w:type="dxa"/>
-          </w:tcPr>
-          <w:p>
-            <w:pPr>
-              <w:widowControl/>
-              <w:jc w:val="center"/>
-              <w:rPr>
-                <w:rFonts w:ascii="標楷體" w:eastAsia="標楷體" w:hAnsi="標楷體"/>
-                <w:sz w:val="32"/>
-                <w:szCs w:val="32"/>
-              </w:rPr>
-            </w:pPr>
-            <w:r>
-              <w:rPr>
-                <w:rFonts w:ascii="標楷體" w:eastAsia="標楷體" w:hAnsi="標楷體" w:hint="eastAsia"/>
-                <w:sz w:val="32"/>
-                <w:szCs w:val="32"/>
-              </w:rPr>
-              <w:t>5</w:t>
-            </w:r>
-            <w:r>
-              <w:rPr>
-                <w:rFonts w:ascii="標楷體" w:eastAsia="標楷體" w:hAnsi="標楷體"/>
-                <w:sz w:val="32"/>
-                <w:szCs w:val="32"/>
-              </w:rPr>
-              <w:t>hr</w:t>
-            </w:r>
-          </w:p>
-        </w:tc>
-        <w:tc>
-          <w:tcPr>
-            <w:tcW w:w="1843" w:type="dxa"/>
+            <w:tcW w:w="1336" w:type="dxa"/>
+          </w:tcPr>
+          <w:p>
+            <w:pPr>
+              <w:widowControl/>
+              <w:jc w:val="center"/>
+              <w:rPr>
+                <w:rFonts w:ascii="標楷體" w:eastAsia="標楷體" w:hAnsi="標楷體"/>
+                <w:sz w:val="32"/>
+                <w:szCs w:val="32"/>
+              </w:rPr>
+            </w:pPr>
+            <w:r>
+              <w:rPr>
+                <w:rFonts w:ascii="標楷體" w:eastAsia="標楷體" w:hAnsi="標楷體" w:hint="eastAsia"/>
+                <w:sz w:val="32"/>
+                <w:szCs w:val="32"/>
+              </w:rPr>
+              <w:t>1.3</w:t>
+            </w:r>
+          </w:p>
+        </w:tc>
+        <w:tc>
+          <w:tcPr>
+            <w:tcW w:w="1636" w:type="dxa"/>
+          </w:tcPr>
+          <w:p>
+            <w:pPr>
+              <w:widowControl/>
+              <w:jc w:val="center"/>
+              <w:rPr>
+                <w:rFonts w:ascii="標楷體" w:eastAsia="標楷體" w:hAnsi="標楷體"/>
+                <w:szCs w:val="24"/>
+              </w:rPr>
+            </w:pPr>
+            <w:r>
+              <w:rPr>
+                <w:rFonts w:ascii="標楷體" w:eastAsia="標楷體" w:hAnsi="標楷體" w:hint="eastAsia"/>
+                <w:sz w:val="28"/>
+                <w:szCs w:val="28"/>
+              </w:rPr>
+              <w:t>全員</w:t>
+            </w:r>
+          </w:p>
+        </w:tc>
+        <w:tc>
+          <w:tcPr>
+            <w:tcW w:w="1700" w:type="dxa"/>
+          </w:tcPr>
+          <w:p>
+            <w:pPr>
+              <w:widowControl/>
+              <w:jc w:val="center"/>
+              <w:rPr>
+                <w:rFonts w:ascii="標楷體" w:eastAsia="標楷體" w:hAnsi="標楷體"/>
+                <w:sz w:val="32"/>
+                <w:szCs w:val="32"/>
+              </w:rPr>
+            </w:pPr>
+            <w:r>
+              <w:rPr>
+                <w:rFonts w:ascii="標楷體" w:eastAsia="標楷體" w:hAnsi="標楷體" w:hint="eastAsia"/>
+                <w:sz w:val="32"/>
+                <w:szCs w:val="32"/>
+              </w:rPr>
+              <w:t>3</w:t>
+            </w:r>
+            <w:r>
+              <w:rPr>
+                <w:rFonts w:ascii="標楷體" w:eastAsia="標楷體" w:hAnsi="標楷體"/>
+                <w:sz w:val="32"/>
+                <w:szCs w:val="32"/>
+              </w:rPr>
+              <w:t>/22-4/05</w:t>
+            </w:r>
+          </w:p>
+        </w:tc>
+        <w:tc>
+          <w:tcPr>
+            <w:tcW w:w="1145" w:type="dxa"/>
+          </w:tcPr>
+          <w:p>
+            <w:pPr>
+              <w:widowControl/>
+              <w:jc w:val="center"/>
+              <w:rPr>
+                <w:rFonts w:ascii="標楷體" w:eastAsia="標楷體" w:hAnsi="標楷體"/>
+                <w:sz w:val="32"/>
+                <w:szCs w:val="32"/>
+              </w:rPr>
+            </w:pPr>
+            <w:r>
+              <w:rPr>
+                <w:rFonts w:ascii="標楷體" w:eastAsia="標楷體" w:hAnsi="標楷體" w:hint="eastAsia"/>
+                <w:sz w:val="32"/>
+                <w:szCs w:val="32"/>
+              </w:rPr>
+              <w:t>9</w:t>
+            </w:r>
+          </w:p>
+        </w:tc>
+        <w:tc>
+          <w:tcPr>
+            <w:tcW w:w="1655" w:type="dxa"/>
+          </w:tcPr>
+          <w:p>
+            <w:pPr>
+              <w:widowControl/>
+              <w:jc w:val="center"/>
+              <w:rPr>
+                <w:rFonts w:ascii="標楷體" w:eastAsia="標楷體" w:hAnsi="標楷體"/>
+                <w:sz w:val="32"/>
+                <w:szCs w:val="32"/>
+              </w:rPr>
+            </w:pPr>
+            <w:r>
+              <w:rPr>
+                <w:rFonts w:ascii="標楷體" w:eastAsia="標楷體" w:hAnsi="標楷體" w:hint="eastAsia"/>
+                <w:sz w:val="32"/>
+                <w:szCs w:val="32"/>
+              </w:rPr>
+              <w:t>25</w:t>
+            </w:r>
+          </w:p>
+        </w:tc>
+        <w:tc>
+          <w:tcPr>
+            <w:tcW w:w="1649" w:type="dxa"/>
           </w:tcPr>
           <w:p>
             <w:pPr>
@@ -5917,35 +6967,35 @@
       </w:tr>
       <w:tr>
         <w:trPr>
-          <w:trHeight w:val="750"/>
+          <w:trHeight w:val="262"/>
         </w:trPr>
         <w:tc>
           <w:tcPr>
-            <w:tcW w:w="1381" w:type="dxa"/>
-          </w:tcPr>
-          <w:p>
-            <w:pPr>
-              <w:widowControl/>
-              <w:jc w:val="center"/>
-              <w:rPr>
-                <w:rFonts w:ascii="標楷體" w:eastAsia="標楷體" w:hAnsi="標楷體"/>
-                <w:sz w:val="32"/>
-                <w:szCs w:val="32"/>
-              </w:rPr>
-            </w:pPr>
-            <w:r>
-              <w:rPr>
-                <w:rFonts w:ascii="標楷體" w:eastAsia="標楷體" w:hAnsi="標楷體" w:hint="eastAsia"/>
-                <w:sz w:val="32"/>
-                <w:szCs w:val="32"/>
-              </w:rPr>
-              <w:t>4</w:t>
-            </w:r>
-          </w:p>
-        </w:tc>
-        <w:tc>
-          <w:tcPr>
-            <w:tcW w:w="1733" w:type="dxa"/>
+            <w:tcW w:w="1336" w:type="dxa"/>
+          </w:tcPr>
+          <w:p>
+            <w:pPr>
+              <w:widowControl/>
+              <w:jc w:val="center"/>
+              <w:rPr>
+                <w:rFonts w:ascii="標楷體" w:eastAsia="標楷體" w:hAnsi="標楷體"/>
+                <w:sz w:val="32"/>
+                <w:szCs w:val="32"/>
+              </w:rPr>
+            </w:pPr>
+            <w:r>
+              <w:rPr>
+                <w:rFonts w:ascii="標楷體" w:eastAsia="標楷體" w:hAnsi="標楷體" w:hint="eastAsia"/>
+                <w:sz w:val="32"/>
+                <w:szCs w:val="32"/>
+              </w:rPr>
+              <w:t>2.1</w:t>
+            </w:r>
+          </w:p>
+        </w:tc>
+        <w:tc>
+          <w:tcPr>
+            <w:tcW w:w="1636" w:type="dxa"/>
           </w:tcPr>
           <w:p>
             <w:pPr>
@@ -5969,14 +7019,14 @@
                 <w:rFonts w:ascii="標楷體" w:eastAsia="標楷體" w:hAnsi="標楷體" w:hint="eastAsia"/>
                 <w:szCs w:val="24"/>
               </w:rPr>
-              <w:t>施賀騰</w:t>
+              <w:t>林碩約</w:t>
             </w:r>
             <w:proofErr w:type="gramEnd"/>
           </w:p>
         </w:tc>
         <w:tc>
           <w:tcPr>
-            <w:tcW w:w="1984" w:type="dxa"/>
+            <w:tcW w:w="1700" w:type="dxa"/>
           </w:tcPr>
           <w:p>
             <w:pPr>
@@ -6008,7 +7058,7 @@
         </w:tc>
         <w:tc>
           <w:tcPr>
-            <w:tcW w:w="1276" w:type="dxa"/>
+            <w:tcW w:w="1145" w:type="dxa"/>
           </w:tcPr>
           <w:p>
             <w:pPr>
@@ -6032,7 +7082,7 @@
         </w:tc>
         <w:tc>
           <w:tcPr>
-            <w:tcW w:w="1843" w:type="dxa"/>
+            <w:tcW w:w="1655" w:type="dxa"/>
           </w:tcPr>
           <w:p>
             <w:pPr>
@@ -6058,13 +7108,13 @@
                 <w:sz w:val="32"/>
                 <w:szCs w:val="32"/>
               </w:rPr>
-              <w:t>0hr</w:t>
-            </w:r>
-          </w:p>
-        </w:tc>
-        <w:tc>
-          <w:tcPr>
-            <w:tcW w:w="1843" w:type="dxa"/>
+              <w:t>0</w:t>
+            </w:r>
+          </w:p>
+        </w:tc>
+        <w:tc>
+          <w:tcPr>
+            <w:tcW w:w="1649" w:type="dxa"/>
           </w:tcPr>
           <w:p>
             <w:pPr>
@@ -6089,11 +7139,263 @@
       </w:tr>
       <w:tr>
         <w:trPr>
-          <w:trHeight w:val="750"/>
+          <w:trHeight w:val="262"/>
         </w:trPr>
         <w:tc>
           <w:tcPr>
-            <w:tcW w:w="1381" w:type="dxa"/>
+            <w:tcW w:w="1336" w:type="dxa"/>
+          </w:tcPr>
+          <w:p>
+            <w:pPr>
+              <w:widowControl/>
+              <w:jc w:val="center"/>
+              <w:rPr>
+                <w:rFonts w:ascii="標楷體" w:eastAsia="標楷體" w:hAnsi="標楷體"/>
+                <w:sz w:val="32"/>
+                <w:szCs w:val="32"/>
+              </w:rPr>
+            </w:pPr>
+            <w:r>
+              <w:rPr>
+                <w:rFonts w:ascii="標楷體" w:eastAsia="標楷體" w:hAnsi="標楷體" w:hint="eastAsia"/>
+                <w:sz w:val="32"/>
+                <w:szCs w:val="32"/>
+              </w:rPr>
+              <w:t>2.2</w:t>
+            </w:r>
+          </w:p>
+        </w:tc>
+        <w:tc>
+          <w:tcPr>
+            <w:tcW w:w="1636" w:type="dxa"/>
+          </w:tcPr>
+          <w:p>
+            <w:pPr>
+              <w:widowControl/>
+              <w:jc w:val="center"/>
+              <w:rPr>
+                <w:rFonts w:ascii="標楷體" w:eastAsia="標楷體" w:hAnsi="標楷體"/>
+                <w:szCs w:val="24"/>
+              </w:rPr>
+            </w:pPr>
+            <w:r>
+              <w:rPr>
+                <w:rFonts w:ascii="標楷體" w:eastAsia="標楷體" w:hAnsi="標楷體" w:hint="eastAsia"/>
+                <w:szCs w:val="24"/>
+              </w:rPr>
+              <w:t>許育瑋,</w:t>
+            </w:r>
+            <w:proofErr w:type="gramStart"/>
+            <w:r>
+              <w:rPr>
+                <w:rFonts w:ascii="標楷體" w:eastAsia="標楷體" w:hAnsi="標楷體" w:hint="eastAsia"/>
+                <w:szCs w:val="24"/>
+              </w:rPr>
+              <w:t>林碩約</w:t>
+            </w:r>
+            <w:proofErr w:type="gramEnd"/>
+          </w:p>
+        </w:tc>
+        <w:tc>
+          <w:tcPr>
+            <w:tcW w:w="1700" w:type="dxa"/>
+          </w:tcPr>
+          <w:p>
+            <w:pPr>
+              <w:widowControl/>
+              <w:jc w:val="center"/>
+              <w:rPr>
+                <w:rFonts w:ascii="標楷體" w:eastAsia="標楷體" w:hAnsi="標楷體"/>
+                <w:sz w:val="32"/>
+                <w:szCs w:val="32"/>
+              </w:rPr>
+            </w:pPr>
+          </w:p>
+        </w:tc>
+        <w:tc>
+          <w:tcPr>
+            <w:tcW w:w="1145" w:type="dxa"/>
+          </w:tcPr>
+          <w:p>
+            <w:pPr>
+              <w:widowControl/>
+              <w:jc w:val="center"/>
+              <w:rPr>
+                <w:rFonts w:ascii="標楷體" w:eastAsia="標楷體" w:hAnsi="標楷體"/>
+                <w:sz w:val="32"/>
+                <w:szCs w:val="32"/>
+              </w:rPr>
+            </w:pPr>
+            <w:r>
+              <w:rPr>
+                <w:rFonts w:ascii="標楷體" w:eastAsia="標楷體" w:hAnsi="標楷體" w:hint="eastAsia"/>
+                <w:sz w:val="32"/>
+                <w:szCs w:val="32"/>
+              </w:rPr>
+              <w:t>2</w:t>
+            </w:r>
+          </w:p>
+        </w:tc>
+        <w:tc>
+          <w:tcPr>
+            <w:tcW w:w="1655" w:type="dxa"/>
+          </w:tcPr>
+          <w:p>
+            <w:pPr>
+              <w:widowControl/>
+              <w:jc w:val="center"/>
+              <w:rPr>
+                <w:rFonts w:ascii="標楷體" w:eastAsia="標楷體" w:hAnsi="標楷體"/>
+                <w:sz w:val="32"/>
+                <w:szCs w:val="32"/>
+              </w:rPr>
+            </w:pPr>
+          </w:p>
+        </w:tc>
+        <w:tc>
+          <w:tcPr>
+            <w:tcW w:w="1649" w:type="dxa"/>
+          </w:tcPr>
+          <w:p>
+            <w:pPr>
+              <w:widowControl/>
+              <w:jc w:val="center"/>
+              <w:rPr>
+                <w:rFonts w:ascii="標楷體" w:eastAsia="標楷體" w:hAnsi="標楷體"/>
+                <w:sz w:val="32"/>
+                <w:szCs w:val="32"/>
+              </w:rPr>
+            </w:pPr>
+            <w:r>
+              <w:rPr>
+                <w:rFonts w:ascii="標楷體" w:eastAsia="標楷體" w:hAnsi="標楷體" w:hint="eastAsia"/>
+                <w:sz w:val="32"/>
+                <w:szCs w:val="32"/>
+              </w:rPr>
+              <w:t>中等</w:t>
+            </w:r>
+          </w:p>
+        </w:tc>
+      </w:tr>
+      <w:tr>
+        <w:trPr>
+          <w:trHeight w:val="262"/>
+        </w:trPr>
+        <w:tc>
+          <w:tcPr>
+            <w:tcW w:w="1336" w:type="dxa"/>
+          </w:tcPr>
+          <w:p>
+            <w:pPr>
+              <w:widowControl/>
+              <w:jc w:val="center"/>
+              <w:rPr>
+                <w:rFonts w:ascii="標楷體" w:eastAsia="標楷體" w:hAnsi="標楷體"/>
+                <w:sz w:val="32"/>
+                <w:szCs w:val="32"/>
+              </w:rPr>
+            </w:pPr>
+            <w:r>
+              <w:rPr>
+                <w:rFonts w:ascii="標楷體" w:eastAsia="標楷體" w:hAnsi="標楷體" w:hint="eastAsia"/>
+                <w:sz w:val="32"/>
+                <w:szCs w:val="32"/>
+              </w:rPr>
+              <w:t>3</w:t>
+            </w:r>
+            <w:r>
+              <w:rPr>
+                <w:rFonts w:ascii="標楷體" w:eastAsia="標楷體" w:hAnsi="標楷體"/>
+                <w:sz w:val="32"/>
+                <w:szCs w:val="32"/>
+              </w:rPr>
+              <w:t>.1</w:t>
+            </w:r>
+          </w:p>
+        </w:tc>
+        <w:tc>
+          <w:tcPr>
+            <w:tcW w:w="1636" w:type="dxa"/>
+          </w:tcPr>
+          <w:p>
+            <w:pPr>
+              <w:widowControl/>
+              <w:jc w:val="center"/>
+              <w:rPr>
+                <w:rFonts w:ascii="標楷體" w:eastAsia="標楷體" w:hAnsi="標楷體"/>
+                <w:sz w:val="32"/>
+                <w:szCs w:val="32"/>
+              </w:rPr>
+            </w:pPr>
+            <w:r>
+              <w:rPr>
+                <w:rFonts w:ascii="標楷體" w:eastAsia="標楷體" w:hAnsi="標楷體" w:hint="eastAsia"/>
+                <w:sz w:val="32"/>
+                <w:szCs w:val="32"/>
+              </w:rPr>
+              <w:t>吳俊宇</w:t>
+            </w:r>
+          </w:p>
+        </w:tc>
+        <w:tc>
+          <w:tcPr>
+            <w:tcW w:w="1700" w:type="dxa"/>
+          </w:tcPr>
+          <w:p>
+            <w:pPr>
+              <w:widowControl/>
+              <w:jc w:val="center"/>
+              <w:rPr>
+                <w:rFonts w:ascii="標楷體" w:eastAsia="標楷體" w:hAnsi="標楷體"/>
+                <w:sz w:val="32"/>
+                <w:szCs w:val="32"/>
+              </w:rPr>
+            </w:pPr>
+            <w:r>
+              <w:rPr>
+                <w:rFonts w:ascii="標楷體" w:eastAsia="標楷體" w:hAnsi="標楷體" w:hint="eastAsia"/>
+                <w:sz w:val="32"/>
+                <w:szCs w:val="32"/>
+              </w:rPr>
+              <w:t>4</w:t>
+            </w:r>
+            <w:r>
+              <w:rPr>
+                <w:rFonts w:ascii="標楷體" w:eastAsia="標楷體" w:hAnsi="標楷體"/>
+                <w:sz w:val="32"/>
+                <w:szCs w:val="32"/>
+              </w:rPr>
+              <w:t>/02-4/06</w:t>
+            </w:r>
+          </w:p>
+        </w:tc>
+        <w:tc>
+          <w:tcPr>
+            <w:tcW w:w="1145" w:type="dxa"/>
+          </w:tcPr>
+          <w:p>
+            <w:pPr>
+              <w:widowControl/>
+              <w:jc w:val="center"/>
+              <w:rPr>
+                <w:rFonts w:ascii="標楷體" w:eastAsia="標楷體" w:hAnsi="標楷體"/>
+                <w:sz w:val="32"/>
+                <w:szCs w:val="32"/>
+              </w:rPr>
+            </w:pPr>
+            <w:r>
+              <w:rPr>
+                <w:rFonts w:ascii="標楷體" w:eastAsia="標楷體" w:hAnsi="標楷體" w:hint="eastAsia"/>
+                <w:sz w:val="32"/>
+                <w:szCs w:val="32"/>
+              </w:rPr>
+              <w:t>1</w:t>
+            </w:r>
+          </w:p>
+        </w:tc>
+        <w:tc>
+          <w:tcPr>
+            <w:tcW w:w="1655" w:type="dxa"/>
           </w:tcPr>
           <w:p>
             <w:pPr>
@@ -6117,17 +7419,651 @@
         </w:tc>
         <w:tc>
           <w:tcPr>
-            <w:tcW w:w="1733" w:type="dxa"/>
-          </w:tcPr>
-          <w:p>
-            <w:pPr>
-              <w:widowControl/>
-              <w:jc w:val="center"/>
-              <w:rPr>
-                <w:rFonts w:ascii="標楷體" w:eastAsia="標楷體" w:hAnsi="標楷體"/>
-                <w:szCs w:val="24"/>
-              </w:rPr>
-            </w:pPr>
+            <w:tcW w:w="1649" w:type="dxa"/>
+          </w:tcPr>
+          <w:p>
+            <w:pPr>
+              <w:widowControl/>
+              <w:jc w:val="center"/>
+              <w:rPr>
+                <w:rFonts w:ascii="標楷體" w:eastAsia="標楷體" w:hAnsi="標楷體"/>
+                <w:sz w:val="32"/>
+                <w:szCs w:val="32"/>
+              </w:rPr>
+            </w:pPr>
+            <w:r>
+              <w:rPr>
+                <w:rFonts w:ascii="標楷體" w:eastAsia="標楷體" w:hAnsi="標楷體" w:hint="eastAsia"/>
+                <w:sz w:val="32"/>
+                <w:szCs w:val="32"/>
+              </w:rPr>
+              <w:t>中等</w:t>
+            </w:r>
+          </w:p>
+        </w:tc>
+      </w:tr>
+      <w:tr>
+        <w:trPr>
+          <w:trHeight w:val="262"/>
+        </w:trPr>
+        <w:tc>
+          <w:tcPr>
+            <w:tcW w:w="1336" w:type="dxa"/>
+          </w:tcPr>
+          <w:p>
+            <w:pPr>
+              <w:widowControl/>
+              <w:jc w:val="center"/>
+              <w:rPr>
+                <w:rFonts w:ascii="標楷體" w:eastAsia="標楷體" w:hAnsi="標楷體"/>
+                <w:sz w:val="32"/>
+                <w:szCs w:val="32"/>
+              </w:rPr>
+            </w:pPr>
+            <w:r>
+              <w:rPr>
+                <w:rFonts w:ascii="標楷體" w:eastAsia="標楷體" w:hAnsi="標楷體" w:hint="eastAsia"/>
+                <w:sz w:val="32"/>
+                <w:szCs w:val="32"/>
+              </w:rPr>
+              <w:t>3</w:t>
+            </w:r>
+            <w:r>
+              <w:rPr>
+                <w:rFonts w:ascii="標楷體" w:eastAsia="標楷體" w:hAnsi="標楷體"/>
+                <w:sz w:val="32"/>
+                <w:szCs w:val="32"/>
+              </w:rPr>
+              <w:t>.2</w:t>
+            </w:r>
+          </w:p>
+        </w:tc>
+        <w:tc>
+          <w:tcPr>
+            <w:tcW w:w="1636" w:type="dxa"/>
+          </w:tcPr>
+          <w:p>
+            <w:pPr>
+              <w:widowControl/>
+              <w:jc w:val="center"/>
+              <w:rPr>
+                <w:rFonts w:ascii="標楷體" w:eastAsia="標楷體" w:hAnsi="標楷體"/>
+                <w:szCs w:val="24"/>
+              </w:rPr>
+            </w:pPr>
+            <w:r>
+              <w:rPr>
+                <w:rFonts w:ascii="標楷體" w:eastAsia="標楷體" w:hAnsi="標楷體" w:hint="eastAsia"/>
+                <w:sz w:val="28"/>
+                <w:szCs w:val="28"/>
+              </w:rPr>
+              <w:t>全員</w:t>
+            </w:r>
+          </w:p>
+        </w:tc>
+        <w:tc>
+          <w:tcPr>
+            <w:tcW w:w="1700" w:type="dxa"/>
+          </w:tcPr>
+          <w:p>
+            <w:pPr>
+              <w:widowControl/>
+              <w:jc w:val="center"/>
+              <w:rPr>
+                <w:rFonts w:ascii="標楷體" w:eastAsia="標楷體" w:hAnsi="標楷體"/>
+                <w:sz w:val="32"/>
+                <w:szCs w:val="32"/>
+              </w:rPr>
+            </w:pPr>
+          </w:p>
+        </w:tc>
+        <w:tc>
+          <w:tcPr>
+            <w:tcW w:w="1145" w:type="dxa"/>
+          </w:tcPr>
+          <w:p>
+            <w:pPr>
+              <w:widowControl/>
+              <w:jc w:val="center"/>
+              <w:rPr>
+                <w:rFonts w:ascii="標楷體" w:eastAsia="標楷體" w:hAnsi="標楷體"/>
+                <w:sz w:val="32"/>
+                <w:szCs w:val="32"/>
+              </w:rPr>
+            </w:pPr>
+            <w:r>
+              <w:rPr>
+                <w:rFonts w:ascii="標楷體" w:eastAsia="標楷體" w:hAnsi="標楷體" w:hint="eastAsia"/>
+                <w:sz w:val="32"/>
+                <w:szCs w:val="32"/>
+              </w:rPr>
+              <w:t>9</w:t>
+            </w:r>
+          </w:p>
+        </w:tc>
+        <w:tc>
+          <w:tcPr>
+            <w:tcW w:w="1655" w:type="dxa"/>
+          </w:tcPr>
+          <w:p>
+            <w:pPr>
+              <w:widowControl/>
+              <w:jc w:val="center"/>
+              <w:rPr>
+                <w:rFonts w:ascii="標楷體" w:eastAsia="標楷體" w:hAnsi="標楷體"/>
+                <w:sz w:val="32"/>
+                <w:szCs w:val="32"/>
+              </w:rPr>
+            </w:pPr>
+          </w:p>
+        </w:tc>
+        <w:tc>
+          <w:tcPr>
+            <w:tcW w:w="1649" w:type="dxa"/>
+          </w:tcPr>
+          <w:p>
+            <w:pPr>
+              <w:widowControl/>
+              <w:jc w:val="center"/>
+              <w:rPr>
+                <w:rFonts w:ascii="標楷體" w:eastAsia="標楷體" w:hAnsi="標楷體"/>
+                <w:sz w:val="32"/>
+                <w:szCs w:val="32"/>
+              </w:rPr>
+            </w:pPr>
+            <w:r>
+              <w:rPr>
+                <w:rFonts w:ascii="標楷體" w:eastAsia="標楷體" w:hAnsi="標楷體" w:hint="eastAsia"/>
+                <w:sz w:val="32"/>
+                <w:szCs w:val="32"/>
+              </w:rPr>
+              <w:t>複雜</w:t>
+            </w:r>
+          </w:p>
+        </w:tc>
+      </w:tr>
+      <w:tr>
+        <w:trPr>
+          <w:trHeight w:val="262"/>
+        </w:trPr>
+        <w:tc>
+          <w:tcPr>
+            <w:tcW w:w="1336" w:type="dxa"/>
+          </w:tcPr>
+          <w:p>
+            <w:pPr>
+              <w:widowControl/>
+              <w:jc w:val="center"/>
+              <w:rPr>
+                <w:rFonts w:ascii="標楷體" w:eastAsia="標楷體" w:hAnsi="標楷體"/>
+                <w:sz w:val="32"/>
+                <w:szCs w:val="32"/>
+              </w:rPr>
+            </w:pPr>
+            <w:r>
+              <w:rPr>
+                <w:rFonts w:ascii="標楷體" w:eastAsia="標楷體" w:hAnsi="標楷體" w:hint="eastAsia"/>
+                <w:sz w:val="32"/>
+                <w:szCs w:val="32"/>
+              </w:rPr>
+              <w:t>3</w:t>
+            </w:r>
+            <w:r>
+              <w:rPr>
+                <w:rFonts w:ascii="標楷體" w:eastAsia="標楷體" w:hAnsi="標楷體"/>
+                <w:sz w:val="32"/>
+                <w:szCs w:val="32"/>
+              </w:rPr>
+              <w:t>.2.1</w:t>
+            </w:r>
+          </w:p>
+        </w:tc>
+        <w:tc>
+          <w:tcPr>
+            <w:tcW w:w="1636" w:type="dxa"/>
+          </w:tcPr>
+          <w:p>
+            <w:pPr>
+              <w:widowControl/>
+              <w:jc w:val="center"/>
+              <w:rPr>
+                <w:rFonts w:ascii="標楷體" w:eastAsia="標楷體" w:hAnsi="標楷體"/>
+                <w:szCs w:val="24"/>
+              </w:rPr>
+            </w:pPr>
+            <w:r>
+              <w:rPr>
+                <w:rFonts w:ascii="標楷體" w:eastAsia="標楷體" w:hAnsi="標楷體" w:hint="eastAsia"/>
+                <w:sz w:val="32"/>
+                <w:szCs w:val="32"/>
+              </w:rPr>
+              <w:t>顏志騰</w:t>
+            </w:r>
+          </w:p>
+        </w:tc>
+        <w:tc>
+          <w:tcPr>
+            <w:tcW w:w="1700" w:type="dxa"/>
+          </w:tcPr>
+          <w:p>
+            <w:pPr>
+              <w:widowControl/>
+              <w:jc w:val="center"/>
+              <w:rPr>
+                <w:rFonts w:ascii="標楷體" w:eastAsia="標楷體" w:hAnsi="標楷體"/>
+                <w:sz w:val="32"/>
+                <w:szCs w:val="32"/>
+              </w:rPr>
+            </w:pPr>
+          </w:p>
+        </w:tc>
+        <w:tc>
+          <w:tcPr>
+            <w:tcW w:w="1145" w:type="dxa"/>
+          </w:tcPr>
+          <w:p>
+            <w:pPr>
+              <w:widowControl/>
+              <w:jc w:val="center"/>
+              <w:rPr>
+                <w:rFonts w:ascii="標楷體" w:eastAsia="標楷體" w:hAnsi="標楷體"/>
+                <w:sz w:val="32"/>
+                <w:szCs w:val="32"/>
+              </w:rPr>
+            </w:pPr>
+            <w:r>
+              <w:rPr>
+                <w:rFonts w:ascii="標楷體" w:eastAsia="標楷體" w:hAnsi="標楷體" w:hint="eastAsia"/>
+                <w:sz w:val="32"/>
+                <w:szCs w:val="32"/>
+              </w:rPr>
+              <w:t>1</w:t>
+            </w:r>
+          </w:p>
+        </w:tc>
+        <w:tc>
+          <w:tcPr>
+            <w:tcW w:w="1655" w:type="dxa"/>
+          </w:tcPr>
+          <w:p>
+            <w:pPr>
+              <w:widowControl/>
+              <w:jc w:val="center"/>
+              <w:rPr>
+                <w:rFonts w:ascii="標楷體" w:eastAsia="標楷體" w:hAnsi="標楷體"/>
+                <w:sz w:val="32"/>
+                <w:szCs w:val="32"/>
+              </w:rPr>
+            </w:pPr>
+          </w:p>
+        </w:tc>
+        <w:tc>
+          <w:tcPr>
+            <w:tcW w:w="1649" w:type="dxa"/>
+          </w:tcPr>
+          <w:p>
+            <w:pPr>
+              <w:widowControl/>
+              <w:jc w:val="center"/>
+              <w:rPr>
+                <w:rFonts w:ascii="標楷體" w:eastAsia="標楷體" w:hAnsi="標楷體"/>
+                <w:sz w:val="32"/>
+                <w:szCs w:val="32"/>
+              </w:rPr>
+            </w:pPr>
+            <w:r>
+              <w:rPr>
+                <w:rFonts w:ascii="標楷體" w:eastAsia="標楷體" w:hAnsi="標楷體" w:hint="eastAsia"/>
+                <w:sz w:val="32"/>
+                <w:szCs w:val="32"/>
+              </w:rPr>
+              <w:t>中等</w:t>
+            </w:r>
+          </w:p>
+        </w:tc>
+      </w:tr>
+      <w:tr>
+        <w:trPr>
+          <w:trHeight w:val="262"/>
+        </w:trPr>
+        <w:tc>
+          <w:tcPr>
+            <w:tcW w:w="1336" w:type="dxa"/>
+          </w:tcPr>
+          <w:p>
+            <w:pPr>
+              <w:widowControl/>
+              <w:jc w:val="center"/>
+              <w:rPr>
+                <w:rFonts w:ascii="標楷體" w:eastAsia="標楷體" w:hAnsi="標楷體"/>
+                <w:sz w:val="32"/>
+                <w:szCs w:val="32"/>
+              </w:rPr>
+            </w:pPr>
+            <w:r>
+              <w:rPr>
+                <w:rFonts w:ascii="標楷體" w:eastAsia="標楷體" w:hAnsi="標楷體" w:hint="eastAsia"/>
+                <w:sz w:val="32"/>
+                <w:szCs w:val="32"/>
+              </w:rPr>
+              <w:t>3</w:t>
+            </w:r>
+            <w:r>
+              <w:rPr>
+                <w:rFonts w:ascii="標楷體" w:eastAsia="標楷體" w:hAnsi="標楷體"/>
+                <w:sz w:val="32"/>
+                <w:szCs w:val="32"/>
+              </w:rPr>
+              <w:t>.2.2</w:t>
+            </w:r>
+          </w:p>
+        </w:tc>
+        <w:tc>
+          <w:tcPr>
+            <w:tcW w:w="1636" w:type="dxa"/>
+          </w:tcPr>
+          <w:p>
+            <w:pPr>
+              <w:widowControl/>
+              <w:jc w:val="center"/>
+              <w:rPr>
+                <w:rFonts w:ascii="標楷體" w:eastAsia="標楷體" w:hAnsi="標楷體"/>
+                <w:szCs w:val="24"/>
+              </w:rPr>
+            </w:pPr>
+            <w:r>
+              <w:rPr>
+                <w:rFonts w:ascii="標楷體" w:eastAsia="標楷體" w:hAnsi="標楷體" w:hint="eastAsia"/>
+                <w:szCs w:val="24"/>
+              </w:rPr>
+              <w:t xml:space="preserve">謝瑞峰,顏志騰 </w:t>
+            </w:r>
+          </w:p>
+        </w:tc>
+        <w:tc>
+          <w:tcPr>
+            <w:tcW w:w="1700" w:type="dxa"/>
+          </w:tcPr>
+          <w:p>
+            <w:pPr>
+              <w:widowControl/>
+              <w:jc w:val="center"/>
+              <w:rPr>
+                <w:rFonts w:ascii="標楷體" w:eastAsia="標楷體" w:hAnsi="標楷體"/>
+                <w:sz w:val="32"/>
+                <w:szCs w:val="32"/>
+              </w:rPr>
+            </w:pPr>
+          </w:p>
+        </w:tc>
+        <w:tc>
+          <w:tcPr>
+            <w:tcW w:w="1145" w:type="dxa"/>
+          </w:tcPr>
+          <w:p>
+            <w:pPr>
+              <w:widowControl/>
+              <w:jc w:val="center"/>
+              <w:rPr>
+                <w:rFonts w:ascii="標楷體" w:eastAsia="標楷體" w:hAnsi="標楷體"/>
+                <w:sz w:val="32"/>
+                <w:szCs w:val="32"/>
+              </w:rPr>
+            </w:pPr>
+            <w:r>
+              <w:rPr>
+                <w:rFonts w:ascii="標楷體" w:eastAsia="標楷體" w:hAnsi="標楷體" w:hint="eastAsia"/>
+                <w:sz w:val="32"/>
+                <w:szCs w:val="32"/>
+              </w:rPr>
+              <w:t>2</w:t>
+            </w:r>
+          </w:p>
+        </w:tc>
+        <w:tc>
+          <w:tcPr>
+            <w:tcW w:w="1655" w:type="dxa"/>
+          </w:tcPr>
+          <w:p>
+            <w:pPr>
+              <w:widowControl/>
+              <w:jc w:val="center"/>
+              <w:rPr>
+                <w:rFonts w:ascii="標楷體" w:eastAsia="標楷體" w:hAnsi="標楷體"/>
+                <w:sz w:val="32"/>
+                <w:szCs w:val="32"/>
+              </w:rPr>
+            </w:pPr>
+          </w:p>
+        </w:tc>
+        <w:tc>
+          <w:tcPr>
+            <w:tcW w:w="1649" w:type="dxa"/>
+          </w:tcPr>
+          <w:p>
+            <w:pPr>
+              <w:widowControl/>
+              <w:jc w:val="center"/>
+              <w:rPr>
+                <w:rFonts w:ascii="標楷體" w:eastAsia="標楷體" w:hAnsi="標楷體"/>
+                <w:sz w:val="32"/>
+                <w:szCs w:val="32"/>
+              </w:rPr>
+            </w:pPr>
+            <w:r>
+              <w:rPr>
+                <w:rFonts w:ascii="標楷體" w:eastAsia="標楷體" w:hAnsi="標楷體" w:hint="eastAsia"/>
+                <w:sz w:val="32"/>
+                <w:szCs w:val="32"/>
+              </w:rPr>
+              <w:t>中等</w:t>
+            </w:r>
+          </w:p>
+        </w:tc>
+      </w:tr>
+      <w:tr>
+        <w:trPr>
+          <w:trHeight w:val="262"/>
+        </w:trPr>
+        <w:tc>
+          <w:tcPr>
+            <w:tcW w:w="1336" w:type="dxa"/>
+          </w:tcPr>
+          <w:p>
+            <w:pPr>
+              <w:widowControl/>
+              <w:jc w:val="center"/>
+              <w:rPr>
+                <w:rFonts w:ascii="標楷體" w:eastAsia="標楷體" w:hAnsi="標楷體"/>
+                <w:sz w:val="32"/>
+                <w:szCs w:val="32"/>
+              </w:rPr>
+            </w:pPr>
+            <w:r>
+              <w:rPr>
+                <w:rFonts w:ascii="標楷體" w:eastAsia="標楷體" w:hAnsi="標楷體" w:hint="eastAsia"/>
+                <w:sz w:val="32"/>
+                <w:szCs w:val="32"/>
+              </w:rPr>
+              <w:t>3</w:t>
+            </w:r>
+            <w:r>
+              <w:rPr>
+                <w:rFonts w:ascii="標楷體" w:eastAsia="標楷體" w:hAnsi="標楷體"/>
+                <w:sz w:val="32"/>
+                <w:szCs w:val="32"/>
+              </w:rPr>
+              <w:t>.2.2.1</w:t>
+            </w:r>
+          </w:p>
+        </w:tc>
+        <w:tc>
+          <w:tcPr>
+            <w:tcW w:w="1636" w:type="dxa"/>
+          </w:tcPr>
+          <w:p>
+            <w:pPr>
+              <w:widowControl/>
+              <w:jc w:val="center"/>
+              <w:rPr>
+                <w:rFonts w:ascii="標楷體" w:eastAsia="標楷體" w:hAnsi="標楷體"/>
+                <w:szCs w:val="24"/>
+              </w:rPr>
+            </w:pPr>
+            <w:r>
+              <w:rPr>
+                <w:rFonts w:ascii="標楷體" w:eastAsia="標楷體" w:hAnsi="標楷體" w:hint="eastAsia"/>
+                <w:sz w:val="32"/>
+                <w:szCs w:val="32"/>
+              </w:rPr>
+              <w:t>謝瑞峰</w:t>
+            </w:r>
+          </w:p>
+        </w:tc>
+        <w:tc>
+          <w:tcPr>
+            <w:tcW w:w="1700" w:type="dxa"/>
+          </w:tcPr>
+          <w:p>
+            <w:pPr>
+              <w:widowControl/>
+              <w:jc w:val="center"/>
+              <w:rPr>
+                <w:rFonts w:ascii="標楷體" w:eastAsia="標楷體" w:hAnsi="標楷體"/>
+                <w:sz w:val="32"/>
+                <w:szCs w:val="32"/>
+              </w:rPr>
+            </w:pPr>
+          </w:p>
+        </w:tc>
+        <w:tc>
+          <w:tcPr>
+            <w:tcW w:w="1145" w:type="dxa"/>
+          </w:tcPr>
+          <w:p>
+            <w:pPr>
+              <w:widowControl/>
+              <w:jc w:val="center"/>
+              <w:rPr>
+                <w:rFonts w:ascii="標楷體" w:eastAsia="標楷體" w:hAnsi="標楷體"/>
+                <w:sz w:val="32"/>
+                <w:szCs w:val="32"/>
+              </w:rPr>
+            </w:pPr>
+            <w:r>
+              <w:rPr>
+                <w:rFonts w:ascii="標楷體" w:eastAsia="標楷體" w:hAnsi="標楷體" w:hint="eastAsia"/>
+                <w:sz w:val="32"/>
+                <w:szCs w:val="32"/>
+              </w:rPr>
+              <w:t>1</w:t>
+            </w:r>
+          </w:p>
+        </w:tc>
+        <w:tc>
+          <w:tcPr>
+            <w:tcW w:w="1655" w:type="dxa"/>
+          </w:tcPr>
+          <w:p>
+            <w:pPr>
+              <w:widowControl/>
+              <w:jc w:val="center"/>
+              <w:rPr>
+                <w:rFonts w:ascii="標楷體" w:eastAsia="標楷體" w:hAnsi="標楷體"/>
+                <w:sz w:val="32"/>
+                <w:szCs w:val="32"/>
+              </w:rPr>
+            </w:pPr>
+          </w:p>
+        </w:tc>
+        <w:tc>
+          <w:tcPr>
+            <w:tcW w:w="1649" w:type="dxa"/>
+          </w:tcPr>
+          <w:p>
+            <w:pPr>
+              <w:widowControl/>
+              <w:jc w:val="center"/>
+              <w:rPr>
+                <w:rFonts w:ascii="標楷體" w:eastAsia="標楷體" w:hAnsi="標楷體"/>
+                <w:sz w:val="32"/>
+                <w:szCs w:val="32"/>
+              </w:rPr>
+            </w:pPr>
+            <w:r>
+              <w:rPr>
+                <w:rFonts w:ascii="標楷體" w:eastAsia="標楷體" w:hAnsi="標楷體" w:hint="eastAsia"/>
+                <w:sz w:val="32"/>
+                <w:szCs w:val="32"/>
+              </w:rPr>
+              <w:t>中等</w:t>
+            </w:r>
+          </w:p>
+        </w:tc>
+      </w:tr>
+      <w:tr>
+        <w:trPr>
+          <w:trHeight w:val="262"/>
+        </w:trPr>
+        <w:tc>
+          <w:tcPr>
+            <w:tcW w:w="1336" w:type="dxa"/>
+          </w:tcPr>
+          <w:p>
+            <w:pPr>
+              <w:widowControl/>
+              <w:jc w:val="center"/>
+              <w:rPr>
+                <w:rFonts w:ascii="標楷體" w:eastAsia="標楷體" w:hAnsi="標楷體"/>
+                <w:sz w:val="32"/>
+                <w:szCs w:val="32"/>
+              </w:rPr>
+            </w:pPr>
+            <w:r>
+              <w:rPr>
+                <w:rFonts w:ascii="標楷體" w:eastAsia="標楷體" w:hAnsi="標楷體" w:hint="eastAsia"/>
+                <w:sz w:val="32"/>
+                <w:szCs w:val="32"/>
+              </w:rPr>
+              <w:t>3</w:t>
+            </w:r>
+            <w:r>
+              <w:rPr>
+                <w:rFonts w:ascii="標楷體" w:eastAsia="標楷體" w:hAnsi="標楷體"/>
+                <w:sz w:val="32"/>
+                <w:szCs w:val="32"/>
+              </w:rPr>
+              <w:t>.2.2.2</w:t>
+            </w:r>
+          </w:p>
+        </w:tc>
+        <w:tc>
+          <w:tcPr>
+            <w:tcW w:w="1636" w:type="dxa"/>
+          </w:tcPr>
+          <w:p>
+            <w:pPr>
+              <w:widowControl/>
+              <w:jc w:val="center"/>
+              <w:rPr>
+                <w:rFonts w:ascii="標楷體" w:eastAsia="標楷體" w:hAnsi="標楷體"/>
+                <w:szCs w:val="24"/>
+              </w:rPr>
+            </w:pPr>
+            <w:r>
+              <w:rPr>
+                <w:rFonts w:ascii="標楷體" w:eastAsia="標楷體" w:hAnsi="標楷體" w:hint="eastAsia"/>
+                <w:szCs w:val="24"/>
+              </w:rPr>
+              <w:t>吳柏儒</w:t>
+            </w:r>
+            <w:r>
+              <w:rPr>
+                <w:rFonts w:ascii="標楷體" w:eastAsia="標楷體" w:hAnsi="標楷體" w:hint="eastAsia"/>
+                <w:szCs w:val="24"/>
+              </w:rPr>
+              <w:t>,</w:t>
+            </w:r>
             <w:r>
               <w:rPr>
                 <w:rFonts w:ascii="標楷體" w:eastAsia="標楷體" w:hAnsi="標楷體" w:hint="eastAsia"/>
@@ -6135,43 +8071,197 @@
               </w:rPr>
               <w:t>江亦賢</w:t>
             </w:r>
-          </w:p>
-        </w:tc>
-        <w:tc>
-          <w:tcPr>
-            <w:tcW w:w="1984" w:type="dxa"/>
-          </w:tcPr>
-          <w:p>
-            <w:pPr>
-              <w:widowControl/>
-              <w:jc w:val="center"/>
-              <w:rPr>
-                <w:rFonts w:ascii="標楷體" w:eastAsia="標楷體" w:hAnsi="標楷體"/>
-                <w:sz w:val="32"/>
-                <w:szCs w:val="32"/>
-              </w:rPr>
-            </w:pPr>
-            <w:r>
-              <w:rPr>
-                <w:rFonts w:ascii="標楷體" w:eastAsia="標楷體" w:hAnsi="標楷體" w:hint="eastAsia"/>
+            <w:r>
+              <w:rPr>
+                <w:rFonts w:ascii="標楷體" w:eastAsia="標楷體" w:hAnsi="標楷體" w:hint="eastAsia"/>
+                <w:szCs w:val="24"/>
+              </w:rPr>
+              <w:t>,</w:t>
+            </w:r>
+            <w:r>
+              <w:rPr>
+                <w:rFonts w:ascii="標楷體" w:eastAsia="標楷體" w:hAnsi="標楷體" w:hint="eastAsia"/>
+                <w:szCs w:val="24"/>
+              </w:rPr>
+              <w:t>吳振榮</w:t>
+            </w:r>
+            <w:r>
+              <w:rPr>
+                <w:rFonts w:ascii="標楷體" w:eastAsia="標楷體" w:hAnsi="標楷體" w:hint="eastAsia"/>
+                <w:szCs w:val="24"/>
+              </w:rPr>
+              <w:t>,</w:t>
+            </w:r>
+            <w:proofErr w:type="gramStart"/>
+            <w:r>
+              <w:rPr>
+                <w:rFonts w:ascii="標楷體" w:eastAsia="標楷體" w:hAnsi="標楷體" w:hint="eastAsia"/>
+                <w:szCs w:val="24"/>
+              </w:rPr>
+              <w:t>施賀騰</w:t>
+            </w:r>
+            <w:proofErr w:type="gramEnd"/>
+          </w:p>
+        </w:tc>
+        <w:tc>
+          <w:tcPr>
+            <w:tcW w:w="1700" w:type="dxa"/>
+          </w:tcPr>
+          <w:p>
+            <w:pPr>
+              <w:widowControl/>
+              <w:jc w:val="center"/>
+              <w:rPr>
+                <w:rFonts w:ascii="標楷體" w:eastAsia="標楷體" w:hAnsi="標楷體"/>
+                <w:sz w:val="32"/>
+                <w:szCs w:val="32"/>
+              </w:rPr>
+            </w:pPr>
+          </w:p>
+        </w:tc>
+        <w:tc>
+          <w:tcPr>
+            <w:tcW w:w="1145" w:type="dxa"/>
+          </w:tcPr>
+          <w:p>
+            <w:pPr>
+              <w:widowControl/>
+              <w:jc w:val="center"/>
+              <w:rPr>
+                <w:rFonts w:ascii="標楷體" w:eastAsia="標楷體" w:hAnsi="標楷體"/>
+                <w:sz w:val="32"/>
+                <w:szCs w:val="32"/>
+              </w:rPr>
+            </w:pPr>
+            <w:r>
+              <w:rPr>
+                <w:rFonts w:ascii="標楷體" w:eastAsia="標楷體" w:hAnsi="標楷體"/>
                 <w:sz w:val="32"/>
                 <w:szCs w:val="32"/>
               </w:rPr>
               <w:t>4</w:t>
             </w:r>
-            <w:r>
-              <w:rPr>
-                <w:rFonts w:ascii="標楷體" w:eastAsia="標楷體" w:hAnsi="標楷體"/>
-                <w:sz w:val="32"/>
-                <w:szCs w:val="32"/>
-              </w:rPr>
-              <w:t>/02-4/06</w:t>
-            </w:r>
-          </w:p>
-        </w:tc>
-        <w:tc>
-          <w:tcPr>
-            <w:tcW w:w="1276" w:type="dxa"/>
+          </w:p>
+        </w:tc>
+        <w:tc>
+          <w:tcPr>
+            <w:tcW w:w="1655" w:type="dxa"/>
+          </w:tcPr>
+          <w:p>
+            <w:pPr>
+              <w:widowControl/>
+              <w:jc w:val="center"/>
+              <w:rPr>
+                <w:rFonts w:ascii="標楷體" w:eastAsia="標楷體" w:hAnsi="標楷體"/>
+                <w:sz w:val="32"/>
+                <w:szCs w:val="32"/>
+              </w:rPr>
+            </w:pPr>
+          </w:p>
+        </w:tc>
+        <w:tc>
+          <w:tcPr>
+            <w:tcW w:w="1649" w:type="dxa"/>
+          </w:tcPr>
+          <w:p>
+            <w:pPr>
+              <w:widowControl/>
+              <w:jc w:val="center"/>
+              <w:rPr>
+                <w:rFonts w:ascii="標楷體" w:eastAsia="標楷體" w:hAnsi="標楷體"/>
+                <w:sz w:val="32"/>
+                <w:szCs w:val="32"/>
+              </w:rPr>
+            </w:pPr>
+            <w:r>
+              <w:rPr>
+                <w:rFonts w:ascii="標楷體" w:eastAsia="標楷體" w:hAnsi="標楷體" w:hint="eastAsia"/>
+                <w:sz w:val="32"/>
+                <w:szCs w:val="32"/>
+              </w:rPr>
+              <w:t>中等</w:t>
+            </w:r>
+          </w:p>
+        </w:tc>
+      </w:tr>
+      <w:tr>
+        <w:trPr>
+          <w:trHeight w:val="262"/>
+        </w:trPr>
+        <w:tc>
+          <w:tcPr>
+            <w:tcW w:w="1336" w:type="dxa"/>
+          </w:tcPr>
+          <w:p>
+            <w:pPr>
+              <w:widowControl/>
+              <w:jc w:val="center"/>
+              <w:rPr>
+                <w:rFonts w:ascii="標楷體" w:eastAsia="標楷體" w:hAnsi="標楷體"/>
+                <w:sz w:val="32"/>
+                <w:szCs w:val="32"/>
+              </w:rPr>
+            </w:pPr>
+            <w:r>
+              <w:rPr>
+                <w:rFonts w:ascii="標楷體" w:eastAsia="標楷體" w:hAnsi="標楷體" w:hint="eastAsia"/>
+                <w:sz w:val="32"/>
+                <w:szCs w:val="32"/>
+              </w:rPr>
+              <w:t>3</w:t>
+            </w:r>
+            <w:r>
+              <w:rPr>
+                <w:rFonts w:ascii="標楷體" w:eastAsia="標楷體" w:hAnsi="標楷體"/>
+                <w:sz w:val="32"/>
+                <w:szCs w:val="32"/>
+              </w:rPr>
+              <w:t>.2.3</w:t>
+            </w:r>
+          </w:p>
+        </w:tc>
+        <w:tc>
+          <w:tcPr>
+            <w:tcW w:w="1636" w:type="dxa"/>
+          </w:tcPr>
+          <w:p>
+            <w:pPr>
+              <w:widowControl/>
+              <w:jc w:val="center"/>
+              <w:rPr>
+                <w:rFonts w:ascii="標楷體" w:eastAsia="標楷體" w:hAnsi="標楷體"/>
+                <w:szCs w:val="24"/>
+              </w:rPr>
+            </w:pPr>
+            <w:r>
+              <w:rPr>
+                <w:rFonts w:ascii="標楷體" w:eastAsia="標楷體" w:hAnsi="標楷體" w:hint="eastAsia"/>
+                <w:sz w:val="32"/>
+                <w:szCs w:val="32"/>
+              </w:rPr>
+              <w:t>吳俊宇</w:t>
+            </w:r>
+          </w:p>
+        </w:tc>
+        <w:tc>
+          <w:tcPr>
+            <w:tcW w:w="1700" w:type="dxa"/>
+          </w:tcPr>
+          <w:p>
+            <w:pPr>
+              <w:widowControl/>
+              <w:jc w:val="center"/>
+              <w:rPr>
+                <w:rFonts w:ascii="標楷體" w:eastAsia="標楷體" w:hAnsi="標楷體"/>
+                <w:sz w:val="32"/>
+                <w:szCs w:val="32"/>
+              </w:rPr>
+            </w:pPr>
+          </w:p>
+        </w:tc>
+        <w:tc>
+          <w:tcPr>
+            <w:tcW w:w="1145" w:type="dxa"/>
           </w:tcPr>
           <w:p>
             <w:pPr>
@@ -6195,7 +8285,480 @@
         </w:tc>
         <w:tc>
           <w:tcPr>
-            <w:tcW w:w="1843" w:type="dxa"/>
+            <w:tcW w:w="1655" w:type="dxa"/>
+          </w:tcPr>
+          <w:p>
+            <w:pPr>
+              <w:widowControl/>
+              <w:jc w:val="center"/>
+              <w:rPr>
+                <w:rFonts w:ascii="標楷體" w:eastAsia="標楷體" w:hAnsi="標楷體"/>
+                <w:sz w:val="32"/>
+                <w:szCs w:val="32"/>
+              </w:rPr>
+            </w:pPr>
+          </w:p>
+        </w:tc>
+        <w:tc>
+          <w:tcPr>
+            <w:tcW w:w="1649" w:type="dxa"/>
+          </w:tcPr>
+          <w:p>
+            <w:pPr>
+              <w:widowControl/>
+              <w:jc w:val="center"/>
+              <w:rPr>
+                <w:rFonts w:ascii="標楷體" w:eastAsia="標楷體" w:hAnsi="標楷體"/>
+                <w:sz w:val="32"/>
+                <w:szCs w:val="32"/>
+              </w:rPr>
+            </w:pPr>
+            <w:r>
+              <w:rPr>
+                <w:rFonts w:ascii="標楷體" w:eastAsia="標楷體" w:hAnsi="標楷體" w:hint="eastAsia"/>
+                <w:sz w:val="32"/>
+                <w:szCs w:val="32"/>
+              </w:rPr>
+              <w:t>複雜</w:t>
+            </w:r>
+          </w:p>
+        </w:tc>
+      </w:tr>
+      <w:tr>
+        <w:trPr>
+          <w:trHeight w:val="262"/>
+        </w:trPr>
+        <w:tc>
+          <w:tcPr>
+            <w:tcW w:w="1336" w:type="dxa"/>
+          </w:tcPr>
+          <w:p>
+            <w:pPr>
+              <w:widowControl/>
+              <w:jc w:val="center"/>
+              <w:rPr>
+                <w:rFonts w:ascii="標楷體" w:eastAsia="標楷體" w:hAnsi="標楷體"/>
+                <w:sz w:val="32"/>
+                <w:szCs w:val="32"/>
+              </w:rPr>
+            </w:pPr>
+            <w:r>
+              <w:rPr>
+                <w:rFonts w:ascii="標楷體" w:eastAsia="標楷體" w:hAnsi="標楷體" w:hint="eastAsia"/>
+                <w:sz w:val="32"/>
+                <w:szCs w:val="32"/>
+              </w:rPr>
+              <w:t>3</w:t>
+            </w:r>
+            <w:r>
+              <w:rPr>
+                <w:rFonts w:ascii="標楷體" w:eastAsia="標楷體" w:hAnsi="標楷體"/>
+                <w:sz w:val="32"/>
+                <w:szCs w:val="32"/>
+              </w:rPr>
+              <w:t>.2.4</w:t>
+            </w:r>
+          </w:p>
+        </w:tc>
+        <w:tc>
+          <w:tcPr>
+            <w:tcW w:w="1636" w:type="dxa"/>
+          </w:tcPr>
+          <w:p>
+            <w:pPr>
+              <w:widowControl/>
+              <w:jc w:val="center"/>
+              <w:rPr>
+                <w:rFonts w:ascii="標楷體" w:eastAsia="標楷體" w:hAnsi="標楷體"/>
+                <w:szCs w:val="24"/>
+              </w:rPr>
+            </w:pPr>
+            <w:r>
+              <w:rPr>
+                <w:rFonts w:ascii="標楷體" w:eastAsia="標楷體" w:hAnsi="標楷體" w:hint="eastAsia"/>
+                <w:sz w:val="28"/>
+                <w:szCs w:val="28"/>
+              </w:rPr>
+              <w:t>全員</w:t>
+            </w:r>
+          </w:p>
+        </w:tc>
+        <w:tc>
+          <w:tcPr>
+            <w:tcW w:w="1700" w:type="dxa"/>
+          </w:tcPr>
+          <w:p>
+            <w:pPr>
+              <w:widowControl/>
+              <w:jc w:val="center"/>
+              <w:rPr>
+                <w:rFonts w:ascii="標楷體" w:eastAsia="標楷體" w:hAnsi="標楷體"/>
+                <w:sz w:val="32"/>
+                <w:szCs w:val="32"/>
+              </w:rPr>
+            </w:pPr>
+          </w:p>
+        </w:tc>
+        <w:tc>
+          <w:tcPr>
+            <w:tcW w:w="1145" w:type="dxa"/>
+          </w:tcPr>
+          <w:p>
+            <w:pPr>
+              <w:widowControl/>
+              <w:jc w:val="center"/>
+              <w:rPr>
+                <w:rFonts w:ascii="標楷體" w:eastAsia="標楷體" w:hAnsi="標楷體"/>
+                <w:sz w:val="32"/>
+                <w:szCs w:val="32"/>
+              </w:rPr>
+            </w:pPr>
+            <w:r>
+              <w:rPr>
+                <w:rFonts w:ascii="標楷體" w:eastAsia="標楷體" w:hAnsi="標楷體" w:hint="eastAsia"/>
+                <w:sz w:val="32"/>
+                <w:szCs w:val="32"/>
+              </w:rPr>
+              <w:t>9</w:t>
+            </w:r>
+          </w:p>
+        </w:tc>
+        <w:tc>
+          <w:tcPr>
+            <w:tcW w:w="1655" w:type="dxa"/>
+          </w:tcPr>
+          <w:p>
+            <w:pPr>
+              <w:widowControl/>
+              <w:jc w:val="center"/>
+              <w:rPr>
+                <w:rFonts w:ascii="標楷體" w:eastAsia="標楷體" w:hAnsi="標楷體"/>
+                <w:sz w:val="32"/>
+                <w:szCs w:val="32"/>
+              </w:rPr>
+            </w:pPr>
+          </w:p>
+        </w:tc>
+        <w:tc>
+          <w:tcPr>
+            <w:tcW w:w="1649" w:type="dxa"/>
+          </w:tcPr>
+          <w:p>
+            <w:pPr>
+              <w:widowControl/>
+              <w:jc w:val="center"/>
+              <w:rPr>
+                <w:rFonts w:ascii="標楷體" w:eastAsia="標楷體" w:hAnsi="標楷體"/>
+                <w:sz w:val="32"/>
+                <w:szCs w:val="32"/>
+              </w:rPr>
+            </w:pPr>
+            <w:r>
+              <w:rPr>
+                <w:rFonts w:ascii="標楷體" w:eastAsia="標楷體" w:hAnsi="標楷體" w:hint="eastAsia"/>
+                <w:sz w:val="32"/>
+                <w:szCs w:val="32"/>
+              </w:rPr>
+              <w:t>複雜</w:t>
+            </w:r>
+          </w:p>
+        </w:tc>
+      </w:tr>
+      <w:tr>
+        <w:trPr>
+          <w:trHeight w:val="262"/>
+        </w:trPr>
+        <w:tc>
+          <w:tcPr>
+            <w:tcW w:w="1336" w:type="dxa"/>
+          </w:tcPr>
+          <w:p>
+            <w:pPr>
+              <w:widowControl/>
+              <w:jc w:val="center"/>
+              <w:rPr>
+                <w:rFonts w:ascii="標楷體" w:eastAsia="標楷體" w:hAnsi="標楷體"/>
+                <w:sz w:val="32"/>
+                <w:szCs w:val="32"/>
+              </w:rPr>
+            </w:pPr>
+            <w:r>
+              <w:rPr>
+                <w:rFonts w:ascii="標楷體" w:eastAsia="標楷體" w:hAnsi="標楷體" w:hint="eastAsia"/>
+                <w:sz w:val="32"/>
+                <w:szCs w:val="32"/>
+              </w:rPr>
+              <w:t>4</w:t>
+            </w:r>
+            <w:r>
+              <w:rPr>
+                <w:rFonts w:ascii="標楷體" w:eastAsia="標楷體" w:hAnsi="標楷體"/>
+                <w:sz w:val="32"/>
+                <w:szCs w:val="32"/>
+              </w:rPr>
+              <w:t>.1</w:t>
+            </w:r>
+          </w:p>
+        </w:tc>
+        <w:tc>
+          <w:tcPr>
+            <w:tcW w:w="1636" w:type="dxa"/>
+          </w:tcPr>
+          <w:p>
+            <w:pPr>
+              <w:widowControl/>
+              <w:jc w:val="center"/>
+              <w:rPr>
+                <w:rFonts w:ascii="標楷體" w:eastAsia="標楷體" w:hAnsi="標楷體"/>
+                <w:szCs w:val="24"/>
+              </w:rPr>
+            </w:pPr>
+            <w:r>
+              <w:rPr>
+                <w:rFonts w:ascii="標楷體" w:eastAsia="標楷體" w:hAnsi="標楷體" w:hint="eastAsia"/>
+                <w:sz w:val="28"/>
+                <w:szCs w:val="28"/>
+              </w:rPr>
+              <w:t>全員</w:t>
+            </w:r>
+          </w:p>
+        </w:tc>
+        <w:tc>
+          <w:tcPr>
+            <w:tcW w:w="1700" w:type="dxa"/>
+          </w:tcPr>
+          <w:p>
+            <w:pPr>
+              <w:widowControl/>
+              <w:jc w:val="center"/>
+              <w:rPr>
+                <w:rFonts w:ascii="標楷體" w:eastAsia="標楷體" w:hAnsi="標楷體"/>
+                <w:sz w:val="32"/>
+                <w:szCs w:val="32"/>
+              </w:rPr>
+            </w:pPr>
+          </w:p>
+        </w:tc>
+        <w:tc>
+          <w:tcPr>
+            <w:tcW w:w="1145" w:type="dxa"/>
+          </w:tcPr>
+          <w:p>
+            <w:pPr>
+              <w:widowControl/>
+              <w:jc w:val="center"/>
+              <w:rPr>
+                <w:rFonts w:ascii="標楷體" w:eastAsia="標楷體" w:hAnsi="標楷體"/>
+                <w:sz w:val="32"/>
+                <w:szCs w:val="32"/>
+              </w:rPr>
+            </w:pPr>
+            <w:r>
+              <w:rPr>
+                <w:rFonts w:ascii="標楷體" w:eastAsia="標楷體" w:hAnsi="標楷體" w:hint="eastAsia"/>
+                <w:sz w:val="32"/>
+                <w:szCs w:val="32"/>
+              </w:rPr>
+              <w:t>9</w:t>
+            </w:r>
+          </w:p>
+        </w:tc>
+        <w:tc>
+          <w:tcPr>
+            <w:tcW w:w="1655" w:type="dxa"/>
+          </w:tcPr>
+          <w:p>
+            <w:pPr>
+              <w:widowControl/>
+              <w:jc w:val="center"/>
+              <w:rPr>
+                <w:rFonts w:ascii="標楷體" w:eastAsia="標楷體" w:hAnsi="標楷體"/>
+                <w:sz w:val="32"/>
+                <w:szCs w:val="32"/>
+              </w:rPr>
+            </w:pPr>
+          </w:p>
+        </w:tc>
+        <w:tc>
+          <w:tcPr>
+            <w:tcW w:w="1649" w:type="dxa"/>
+          </w:tcPr>
+          <w:p>
+            <w:pPr>
+              <w:widowControl/>
+              <w:jc w:val="center"/>
+              <w:rPr>
+                <w:rFonts w:ascii="標楷體" w:eastAsia="標楷體" w:hAnsi="標楷體"/>
+                <w:sz w:val="32"/>
+                <w:szCs w:val="32"/>
+              </w:rPr>
+            </w:pPr>
+            <w:r>
+              <w:rPr>
+                <w:rFonts w:ascii="標楷體" w:eastAsia="標楷體" w:hAnsi="標楷體" w:hint="eastAsia"/>
+                <w:sz w:val="32"/>
+                <w:szCs w:val="32"/>
+              </w:rPr>
+              <w:t>複雜</w:t>
+            </w:r>
+          </w:p>
+        </w:tc>
+      </w:tr>
+      <w:tr>
+        <w:trPr>
+          <w:trHeight w:val="262"/>
+        </w:trPr>
+        <w:tc>
+          <w:tcPr>
+            <w:tcW w:w="1336" w:type="dxa"/>
+          </w:tcPr>
+          <w:p>
+            <w:pPr>
+              <w:widowControl/>
+              <w:jc w:val="center"/>
+              <w:rPr>
+                <w:rFonts w:ascii="標楷體" w:eastAsia="標楷體" w:hAnsi="標楷體"/>
+                <w:sz w:val="32"/>
+                <w:szCs w:val="32"/>
+              </w:rPr>
+            </w:pPr>
+            <w:r>
+              <w:rPr>
+                <w:rFonts w:ascii="標楷體" w:eastAsia="標楷體" w:hAnsi="標楷體" w:hint="eastAsia"/>
+                <w:sz w:val="32"/>
+                <w:szCs w:val="32"/>
+              </w:rPr>
+              <w:t>4</w:t>
+            </w:r>
+            <w:r>
+              <w:rPr>
+                <w:rFonts w:ascii="標楷體" w:eastAsia="標楷體" w:hAnsi="標楷體"/>
+                <w:sz w:val="32"/>
+                <w:szCs w:val="32"/>
+              </w:rPr>
+              <w:t>.2</w:t>
+            </w:r>
+          </w:p>
+        </w:tc>
+        <w:tc>
+          <w:tcPr>
+            <w:tcW w:w="1636" w:type="dxa"/>
+          </w:tcPr>
+          <w:p>
+            <w:pPr>
+              <w:widowControl/>
+              <w:jc w:val="center"/>
+              <w:rPr>
+                <w:rFonts w:ascii="標楷體" w:eastAsia="標楷體" w:hAnsi="標楷體"/>
+                <w:szCs w:val="24"/>
+              </w:rPr>
+            </w:pPr>
+            <w:proofErr w:type="gramStart"/>
+            <w:r>
+              <w:rPr>
+                <w:rFonts w:ascii="標楷體" w:eastAsia="標楷體" w:hAnsi="標楷體" w:hint="eastAsia"/>
+                <w:szCs w:val="24"/>
+              </w:rPr>
+              <w:t>林碩約</w:t>
+            </w:r>
+            <w:proofErr w:type="gramEnd"/>
+            <w:r>
+              <w:rPr>
+                <w:rFonts w:ascii="標楷體" w:eastAsia="標楷體" w:hAnsi="標楷體" w:hint="eastAsia"/>
+                <w:szCs w:val="24"/>
+              </w:rPr>
+              <w:t>,吳俊宇</w:t>
+            </w:r>
+          </w:p>
+        </w:tc>
+        <w:tc>
+          <w:tcPr>
+            <w:tcW w:w="1700" w:type="dxa"/>
+          </w:tcPr>
+          <w:p>
+            <w:pPr>
+              <w:widowControl/>
+              <w:jc w:val="center"/>
+              <w:rPr>
+                <w:rFonts w:ascii="標楷體" w:eastAsia="標楷體" w:hAnsi="標楷體"/>
+                <w:sz w:val="32"/>
+                <w:szCs w:val="32"/>
+              </w:rPr>
+            </w:pPr>
+          </w:p>
+        </w:tc>
+        <w:tc>
+          <w:tcPr>
+            <w:tcW w:w="1145" w:type="dxa"/>
+          </w:tcPr>
+          <w:p>
+            <w:pPr>
+              <w:widowControl/>
+              <w:jc w:val="center"/>
+              <w:rPr>
+                <w:rFonts w:ascii="標楷體" w:eastAsia="標楷體" w:hAnsi="標楷體"/>
+                <w:sz w:val="32"/>
+                <w:szCs w:val="32"/>
+              </w:rPr>
+            </w:pPr>
+            <w:r>
+              <w:rPr>
+                <w:rFonts w:ascii="標楷體" w:eastAsia="標楷體" w:hAnsi="標楷體" w:hint="eastAsia"/>
+                <w:sz w:val="32"/>
+                <w:szCs w:val="32"/>
+              </w:rPr>
+              <w:t>2</w:t>
+            </w:r>
+          </w:p>
+        </w:tc>
+        <w:tc>
+          <w:tcPr>
+            <w:tcW w:w="1655" w:type="dxa"/>
+          </w:tcPr>
+          <w:p>
+            <w:pPr>
+              <w:widowControl/>
+              <w:jc w:val="center"/>
+              <w:rPr>
+                <w:rFonts w:ascii="標楷體" w:eastAsia="標楷體" w:hAnsi="標楷體"/>
+                <w:sz w:val="32"/>
+                <w:szCs w:val="32"/>
+              </w:rPr>
+            </w:pPr>
+          </w:p>
+        </w:tc>
+        <w:tc>
+          <w:tcPr>
+            <w:tcW w:w="1649" w:type="dxa"/>
+          </w:tcPr>
+          <w:p>
+            <w:pPr>
+              <w:widowControl/>
+              <w:jc w:val="center"/>
+              <w:rPr>
+                <w:rFonts w:ascii="標楷體" w:eastAsia="標楷體" w:hAnsi="標楷體"/>
+                <w:sz w:val="32"/>
+                <w:szCs w:val="32"/>
+              </w:rPr>
+            </w:pPr>
+            <w:r>
+              <w:rPr>
+                <w:rFonts w:ascii="標楷體" w:eastAsia="標楷體" w:hAnsi="標楷體" w:hint="eastAsia"/>
+                <w:sz w:val="32"/>
+                <w:szCs w:val="32"/>
+              </w:rPr>
+              <w:t>複雜</w:t>
+            </w:r>
+          </w:p>
+        </w:tc>
+      </w:tr>
+      <w:tr>
+        <w:trPr>
+          <w:trHeight w:val="262"/>
+        </w:trPr>
+        <w:tc>
+          <w:tcPr>
+            <w:tcW w:w="1336" w:type="dxa"/>
           </w:tcPr>
           <w:p>
             <w:pPr>
@@ -6221,50 +8784,136 @@
                 <w:sz w:val="32"/>
                 <w:szCs w:val="32"/>
               </w:rPr>
-              <w:t>hr</w:t>
-            </w:r>
-          </w:p>
-        </w:tc>
-        <w:tc>
-          <w:tcPr>
-            <w:tcW w:w="1843" w:type="dxa"/>
-          </w:tcPr>
-          <w:p>
-            <w:pPr>
-              <w:widowControl/>
-              <w:jc w:val="center"/>
-              <w:rPr>
-                <w:rFonts w:ascii="標楷體" w:eastAsia="標楷體" w:hAnsi="標楷體"/>
-                <w:sz w:val="32"/>
-                <w:szCs w:val="32"/>
-              </w:rPr>
-            </w:pPr>
-            <w:r>
-              <w:rPr>
-                <w:rFonts w:ascii="標楷體" w:eastAsia="標楷體" w:hAnsi="標楷體" w:hint="eastAsia"/>
-                <w:sz w:val="32"/>
-                <w:szCs w:val="32"/>
-              </w:rPr>
-              <w:t>中等</w:t>
+              <w:t>.1</w:t>
+            </w:r>
+          </w:p>
+        </w:tc>
+        <w:tc>
+          <w:tcPr>
+            <w:tcW w:w="1636" w:type="dxa"/>
+          </w:tcPr>
+          <w:p>
+            <w:pPr>
+              <w:widowControl/>
+              <w:jc w:val="center"/>
+              <w:rPr>
+                <w:rFonts w:ascii="標楷體" w:eastAsia="標楷體" w:hAnsi="標楷體"/>
+                <w:szCs w:val="24"/>
+              </w:rPr>
+            </w:pPr>
+            <w:r>
+              <w:rPr>
+                <w:rFonts w:ascii="標楷體" w:eastAsia="標楷體" w:hAnsi="標楷體" w:hint="eastAsia"/>
+                <w:sz w:val="32"/>
+                <w:szCs w:val="32"/>
+              </w:rPr>
+              <w:t>吳俊宇</w:t>
+            </w:r>
+          </w:p>
+        </w:tc>
+        <w:tc>
+          <w:tcPr>
+            <w:tcW w:w="1700" w:type="dxa"/>
+          </w:tcPr>
+          <w:p>
+            <w:pPr>
+              <w:widowControl/>
+              <w:jc w:val="center"/>
+              <w:rPr>
+                <w:rFonts w:ascii="標楷體" w:eastAsia="標楷體" w:hAnsi="標楷體"/>
+                <w:sz w:val="32"/>
+                <w:szCs w:val="32"/>
+              </w:rPr>
+            </w:pPr>
+          </w:p>
+        </w:tc>
+        <w:tc>
+          <w:tcPr>
+            <w:tcW w:w="1145" w:type="dxa"/>
+          </w:tcPr>
+          <w:p>
+            <w:pPr>
+              <w:widowControl/>
+              <w:jc w:val="center"/>
+              <w:rPr>
+                <w:rFonts w:ascii="標楷體" w:eastAsia="標楷體" w:hAnsi="標楷體"/>
+                <w:sz w:val="32"/>
+                <w:szCs w:val="32"/>
+              </w:rPr>
+            </w:pPr>
+            <w:r>
+              <w:rPr>
+                <w:rFonts w:ascii="標楷體" w:eastAsia="標楷體" w:hAnsi="標楷體" w:hint="eastAsia"/>
+                <w:sz w:val="32"/>
+                <w:szCs w:val="32"/>
+              </w:rPr>
+              <w:t>1</w:t>
+            </w:r>
+          </w:p>
+        </w:tc>
+        <w:tc>
+          <w:tcPr>
+            <w:tcW w:w="1655" w:type="dxa"/>
+          </w:tcPr>
+          <w:p>
+            <w:pPr>
+              <w:widowControl/>
+              <w:jc w:val="center"/>
+              <w:rPr>
+                <w:rFonts w:ascii="標楷體" w:eastAsia="標楷體" w:hAnsi="標楷體"/>
+                <w:sz w:val="32"/>
+                <w:szCs w:val="32"/>
+              </w:rPr>
+            </w:pPr>
+          </w:p>
+        </w:tc>
+        <w:tc>
+          <w:tcPr>
+            <w:tcW w:w="1649" w:type="dxa"/>
+          </w:tcPr>
+          <w:p>
+            <w:pPr>
+              <w:widowControl/>
+              <w:jc w:val="center"/>
+              <w:rPr>
+                <w:rFonts w:ascii="標楷體" w:eastAsia="標楷體" w:hAnsi="標楷體"/>
+                <w:sz w:val="32"/>
+                <w:szCs w:val="32"/>
+              </w:rPr>
+            </w:pPr>
+            <w:r>
+              <w:rPr>
+                <w:rFonts w:ascii="標楷體" w:eastAsia="標楷體" w:hAnsi="標楷體" w:hint="eastAsia"/>
+                <w:sz w:val="32"/>
+                <w:szCs w:val="32"/>
+              </w:rPr>
+              <w:t>複雜</w:t>
             </w:r>
           </w:p>
         </w:tc>
       </w:tr>
     </w:tbl>
+    <w:p/>
+    <w:p/>
+    <w:p/>
     <w:p>
       <w:pPr>
         <w:widowControl/>
         <w:rPr>
-          <w:sz w:val="32"/>
-          <w:szCs w:val="32"/>
+          <w:rFonts w:ascii="標楷體" w:eastAsia="標楷體" w:hAnsi="標楷體" w:cstheme="majorBidi"/>
+          <w:b/>
+          <w:bCs/>
+          <w:sz w:val="44"/>
+          <w:szCs w:val="44"/>
         </w:rPr>
       </w:pPr>
+    </w:p>
+    <w:p>
       <w:r>
         <w:rPr>
-          <w:sz w:val="32"/>
-          <w:szCs w:val="32"/>
-        </w:rPr>
-        <w:br w:type="page"/>
+          <w:noProof/>
+        </w:rPr>
+        <w:t xml:space="preserve"> </w:t>
       </w:r>
     </w:p>
     <w:p>
@@ -6277,13 +8926,22 @@
         </w:rPr>
       </w:pPr>
       <w:bookmarkStart w:id="7" w:name="_Toc68813075"/>
+    </w:p>
+    <w:p>
+      <w:pPr>
+        <w:pStyle w:val="a7"/>
+        <w:rPr>
+          <w:rFonts w:ascii="標楷體" w:eastAsia="標楷體" w:hAnsi="標楷體"/>
+          <w:sz w:val="44"/>
+          <w:szCs w:val="44"/>
+        </w:rPr>
+      </w:pPr>
       <w:r>
         <w:rPr>
           <w:rFonts w:ascii="標楷體" w:eastAsia="標楷體" w:hAnsi="標楷體" w:hint="eastAsia"/>
           <w:sz w:val="44"/>
           <w:szCs w:val="44"/>
         </w:rPr>
-        <w:lastRenderedPageBreak/>
         <w:t>詳細分工:</w:t>
       </w:r>
       <w:bookmarkEnd w:id="7"/>
@@ -6475,6 +9133,14 @@
               </w:rPr>
               <w:t>製作計劃書，</w:t>
             </w:r>
+            <w:r>
+              <w:rPr>
+                <w:rFonts w:ascii="標楷體" w:eastAsia="標楷體" w:hAnsi="標楷體" w:hint="eastAsia"/>
+                <w:sz w:val="32"/>
+                <w:szCs w:val="32"/>
+              </w:rPr>
+              <w:t>甘特圖，</w:t>
+            </w:r>
           </w:p>
         </w:tc>
       </w:tr>
@@ -6515,7 +9181,7 @@
             <w:pPr>
               <w:jc w:val="center"/>
               <w:rPr>
-                <w:rFonts w:ascii="標楷體" w:eastAsia="標楷體" w:hAnsi="標楷體" w:hint="eastAsia"/>
+                <w:rFonts w:ascii="標楷體" w:eastAsia="標楷體" w:hAnsi="標楷體"/>
                 <w:sz w:val="32"/>
                 <w:szCs w:val="32"/>
               </w:rPr>
@@ -6727,6 +9393,7 @@
                 <w:szCs w:val="32"/>
               </w:rPr>
             </w:pPr>
+            <w:proofErr w:type="gramStart"/>
             <w:r>
               <w:rPr>
                 <w:rFonts w:ascii="標楷體" w:eastAsia="標楷體" w:hAnsi="標楷體" w:hint="eastAsia"/>
@@ -6735,6 +9402,7 @@
               </w:rPr>
               <w:t>施賀騰</w:t>
             </w:r>
+            <w:proofErr w:type="gramEnd"/>
           </w:p>
         </w:tc>
         <w:tc>
@@ -6968,7 +9636,7 @@
             <w:pPr>
               <w:jc w:val="center"/>
               <w:rPr>
-                <w:rFonts w:ascii="標楷體" w:eastAsia="標楷體" w:hAnsi="標楷體" w:hint="eastAsia"/>
+                <w:rFonts w:ascii="標楷體" w:eastAsia="標楷體" w:hAnsi="標楷體"/>
                 <w:sz w:val="32"/>
                 <w:szCs w:val="32"/>
               </w:rPr>
@@ -7052,44 +9720,19 @@
     <w:p>
       <w:pPr>
         <w:pStyle w:val="a7"/>
+        <w:jc w:val="left"/>
         <w:rPr>
           <w:sz w:val="44"/>
           <w:szCs w:val="44"/>
         </w:rPr>
       </w:pPr>
     </w:p>
+    <w:p/>
     <w:p>
       <w:pPr>
         <w:pStyle w:val="a7"/>
         <w:rPr>
-          <w:sz w:val="44"/>
-          <w:szCs w:val="44"/>
-        </w:rPr>
-      </w:pPr>
-    </w:p>
-    <w:p>
-      <w:pPr>
-        <w:pStyle w:val="a7"/>
-        <w:rPr>
-          <w:sz w:val="44"/>
-          <w:szCs w:val="44"/>
-        </w:rPr>
-      </w:pPr>
-    </w:p>
-    <w:p>
-      <w:pPr>
-        <w:pStyle w:val="a7"/>
-        <w:rPr>
-          <w:sz w:val="44"/>
-          <w:szCs w:val="44"/>
-        </w:rPr>
-      </w:pPr>
-    </w:p>
-    <w:p>
-      <w:pPr>
-        <w:pStyle w:val="a7"/>
-        <w:rPr>
-          <w:rFonts w:ascii="標楷體" w:eastAsia="標楷體" w:hAnsi="標楷體" w:hint="eastAsia"/>
+          <w:rFonts w:ascii="標楷體" w:eastAsia="標楷體" w:hAnsi="標楷體"/>
           <w:sz w:val="44"/>
           <w:szCs w:val="44"/>
         </w:rPr>
@@ -7124,8 +9767,8 @@
     <w:tbl>
       <w:tblPr>
         <w:tblStyle w:val="TableNormal"/>
-        <w:tblpPr w:leftFromText="180" w:rightFromText="180" w:vertAnchor="page" w:horzAnchor="margin" w:tblpY="3313"/>
-        <w:tblW w:w="9565" w:type="dxa"/>
+        <w:tblpPr w:leftFromText="180" w:rightFromText="180" w:vertAnchor="page" w:horzAnchor="margin" w:tblpY="3025"/>
+        <w:tblW w:w="9776" w:type="dxa"/>
         <w:tblInd w:w="0" w:type="dxa"/>
         <w:tblBorders>
           <w:top w:val="single" w:sz="4" w:space="0" w:color="000000"/>
@@ -7141,7 +9784,7 @@
       <w:tblGrid>
         <w:gridCol w:w="1342"/>
         <w:gridCol w:w="4990"/>
-        <w:gridCol w:w="3233"/>
+        <w:gridCol w:w="3444"/>
       </w:tblGrid>
       <w:tr>
         <w:trPr>
@@ -7202,7 +9845,7 @@
         </w:tc>
         <w:tc>
           <w:tcPr>
-            <w:tcW w:w="3233" w:type="dxa"/>
+            <w:tcW w:w="3444" w:type="dxa"/>
             <w:shd w:val="clear" w:color="auto" w:fill="C0C0C0"/>
           </w:tcPr>
           <w:p>
@@ -7307,7 +9950,7 @@
         </w:tc>
         <w:tc>
           <w:tcPr>
-            <w:tcW w:w="3233" w:type="dxa"/>
+            <w:tcW w:w="3444" w:type="dxa"/>
           </w:tcPr>
           <w:p>
             <w:pPr>
@@ -7315,6 +9958,7 @@
               <w:rPr>
                 <w:rFonts w:ascii="標楷體" w:eastAsia="標楷體" w:hAnsi="標楷體"/>
                 <w:sz w:val="24"/>
+                <w:lang w:eastAsia="zh-TW"/>
               </w:rPr>
             </w:pPr>
             <w:r>
@@ -7323,7 +9967,7 @@
                 <w:sz w:val="24"/>
                 <w:lang w:eastAsia="zh-TW"/>
               </w:rPr>
-              <w:t xml:space="preserve">   </w:t>
+              <w:t xml:space="preserve">  </w:t>
             </w:r>
             <w:r>
               <w:rPr>
@@ -7332,6 +9976,14 @@
                 <w:lang w:eastAsia="zh-TW"/>
               </w:rPr>
               <w:t>給予工作與問題解決</w:t>
+            </w:r>
+            <w:r>
+              <w:rPr>
+                <w:rFonts w:ascii="標楷體" w:eastAsia="標楷體" w:hAnsi="標楷體" w:cs="新細明體" w:hint="eastAsia"/>
+                <w:sz w:val="24"/>
+                <w:lang w:eastAsia="zh-TW"/>
+              </w:rPr>
+              <w:t>，報告</w:t>
             </w:r>
           </w:p>
         </w:tc>
@@ -7400,7 +10052,18 @@
                 <w:szCs w:val="24"/>
                 <w:lang w:eastAsia="zh-TW"/>
               </w:rPr>
-              <w:t xml:space="preserve">  </w:t>
+              <w:t xml:space="preserve">    S</w:t>
+            </w:r>
+            <w:r>
+              <w:rPr>
+                <w:rFonts w:ascii="標楷體" w:eastAsia="標楷體" w:hAnsi="標楷體" w:cs="新細明體"/>
+                <w:b/>
+                <w:bCs/>
+                <w:sz w:val="24"/>
+                <w:szCs w:val="24"/>
+                <w:lang w:eastAsia="zh-TW"/>
+              </w:rPr>
+              <w:t>ort</w:t>
             </w:r>
             <w:r>
               <w:rPr>
@@ -7411,57 +10074,37 @@
                 <w:szCs w:val="24"/>
                 <w:lang w:eastAsia="zh-TW"/>
               </w:rPr>
-              <w:t xml:space="preserve">  執行</w:t>
+              <w:t>組</w:t>
+            </w:r>
+          </w:p>
+        </w:tc>
+        <w:tc>
+          <w:tcPr>
+            <w:tcW w:w="3444" w:type="dxa"/>
+          </w:tcPr>
+          <w:p>
+            <w:pPr>
+              <w:pStyle w:val="TableParagraph"/>
+              <w:rPr>
+                <w:sz w:val="24"/>
+              </w:rPr>
+            </w:pPr>
+            <w:r>
+              <w:rPr>
+                <w:rFonts w:asciiTheme="minorEastAsia" w:eastAsiaTheme="minorEastAsia" w:hAnsiTheme="minorEastAsia" w:hint="eastAsia"/>
+                <w:sz w:val="24"/>
+                <w:lang w:eastAsia="zh-TW"/>
+              </w:rPr>
+              <w:t xml:space="preserve">    </w:t>
             </w:r>
             <w:r>
               <w:rPr>
                 <w:rFonts w:ascii="標楷體" w:eastAsia="標楷體" w:hAnsi="標楷體" w:cs="新細明體" w:hint="eastAsia"/>
-                <w:b/>
-                <w:bCs/>
-                <w:sz w:val="24"/>
-                <w:szCs w:val="24"/>
-                <w:lang w:eastAsia="zh-TW"/>
-              </w:rPr>
-              <w:t>者</w:t>
-            </w:r>
-          </w:p>
-        </w:tc>
-        <w:tc>
-          <w:tcPr>
-            <w:tcW w:w="3233" w:type="dxa"/>
-          </w:tcPr>
-          <w:p>
-            <w:pPr>
-              <w:pStyle w:val="TableParagraph"/>
-              <w:rPr>
-                <w:sz w:val="24"/>
-              </w:rPr>
-            </w:pPr>
-            <w:r>
-              <w:rPr>
-                <w:rFonts w:asciiTheme="minorEastAsia" w:eastAsiaTheme="minorEastAsia" w:hAnsiTheme="minorEastAsia" w:hint="eastAsia"/>
-                <w:sz w:val="24"/>
-                <w:lang w:eastAsia="zh-TW"/>
-              </w:rPr>
-              <w:t xml:space="preserve">   </w:t>
-            </w:r>
-            <w:r>
-              <w:rPr>
-                <w:rFonts w:ascii="標楷體" w:eastAsia="標楷體" w:hAnsi="標楷體" w:cs="新細明體" w:hint="eastAsia"/>
                 <w:sz w:val="24"/>
                 <w:szCs w:val="24"/>
                 <w:lang w:eastAsia="zh-TW"/>
               </w:rPr>
               <w:t>主要程式開發者</w:t>
-            </w:r>
-            <w:r>
-              <w:rPr>
-                <w:rFonts w:ascii="標楷體" w:eastAsia="標楷體" w:hAnsi="標楷體" w:cs="新細明體" w:hint="eastAsia"/>
-                <w:sz w:val="24"/>
-                <w:szCs w:val="24"/>
-                <w:lang w:eastAsia="zh-TW"/>
-              </w:rPr>
-              <w:t>(功能)</w:t>
             </w:r>
           </w:p>
         </w:tc>
@@ -7522,15 +10165,7 @@
                 <w:sz w:val="24"/>
                 <w:lang w:eastAsia="zh-TW"/>
               </w:rPr>
-              <w:t xml:space="preserve">              </w:t>
-            </w:r>
-            <w:r>
-              <w:rPr>
-                <w:rFonts w:asciiTheme="minorEastAsia" w:eastAsiaTheme="minorEastAsia" w:hAnsiTheme="minorEastAsia" w:hint="eastAsia"/>
-                <w:sz w:val="24"/>
-                <w:lang w:eastAsia="zh-TW"/>
-              </w:rPr>
-              <w:t xml:space="preserve">  </w:t>
+              <w:t xml:space="preserve">                </w:t>
             </w:r>
             <w:r>
               <w:rPr>
@@ -7541,24 +10176,13 @@
                 <w:szCs w:val="24"/>
                 <w:lang w:eastAsia="zh-TW"/>
               </w:rPr>
-              <w:t>執行</w:t>
-            </w:r>
-            <w:r>
-              <w:rPr>
-                <w:rFonts w:ascii="標楷體" w:eastAsia="標楷體" w:hAnsi="標楷體" w:cs="新細明體" w:hint="eastAsia"/>
-                <w:b/>
-                <w:bCs/>
-                <w:sz w:val="24"/>
-                <w:szCs w:val="24"/>
-                <w:lang w:eastAsia="zh-TW"/>
-              </w:rPr>
-              <w:t>者</w:t>
-            </w:r>
-          </w:p>
-        </w:tc>
-        <w:tc>
-          <w:tcPr>
-            <w:tcW w:w="3233" w:type="dxa"/>
+              <w:t>GUI組</w:t>
+            </w:r>
+          </w:p>
+        </w:tc>
+        <w:tc>
+          <w:tcPr>
+            <w:tcW w:w="3444" w:type="dxa"/>
           </w:tcPr>
           <w:p>
             <w:pPr>
@@ -7655,15 +10279,7 @@
                 <w:sz w:val="24"/>
                 <w:lang w:eastAsia="zh-TW"/>
               </w:rPr>
-              <w:t xml:space="preserve">              </w:t>
-            </w:r>
-            <w:r>
-              <w:rPr>
-                <w:rFonts w:asciiTheme="minorEastAsia" w:eastAsiaTheme="minorEastAsia" w:hAnsiTheme="minorEastAsia" w:hint="eastAsia"/>
-                <w:sz w:val="24"/>
-                <w:lang w:eastAsia="zh-TW"/>
-              </w:rPr>
-              <w:t xml:space="preserve">  </w:t>
+              <w:t xml:space="preserve">                </w:t>
             </w:r>
             <w:r>
               <w:rPr>
@@ -7673,13 +10289,13 @@
                 <w:sz w:val="24"/>
                 <w:lang w:eastAsia="zh-TW"/>
               </w:rPr>
-              <w:t>思考者</w:t>
-            </w:r>
-          </w:p>
-        </w:tc>
-        <w:tc>
-          <w:tcPr>
-            <w:tcW w:w="3233" w:type="dxa"/>
+              <w:t>文書</w:t>
+            </w:r>
+          </w:p>
+        </w:tc>
+        <w:tc>
+          <w:tcPr>
+            <w:tcW w:w="3444" w:type="dxa"/>
           </w:tcPr>
           <w:p>
             <w:pPr>
@@ -7696,33 +10312,15 @@
                 <w:sz w:val="24"/>
                 <w:lang w:eastAsia="zh-TW"/>
               </w:rPr>
-              <w:t xml:space="preserve">  </w:t>
-            </w:r>
-            <w:r>
-              <w:rPr>
-                <w:rFonts w:ascii="標楷體" w:eastAsia="標楷體" w:hAnsi="標楷體" w:hint="eastAsia"/>
-                <w:sz w:val="24"/>
-                <w:lang w:eastAsia="zh-TW"/>
-              </w:rPr>
-              <w:t>思考</w:t>
-            </w:r>
-            <w:r>
-              <w:rPr>
-                <w:rFonts w:ascii="標楷體" w:eastAsia="標楷體" w:hAnsi="標楷體" w:hint="eastAsia"/>
-                <w:sz w:val="24"/>
-                <w:szCs w:val="24"/>
-                <w:lang w:eastAsia="zh-TW"/>
-              </w:rPr>
-              <w:t>格式及設計</w:t>
-            </w:r>
-            <w:r>
-              <w:rPr>
-                <w:rFonts w:ascii="標楷體" w:eastAsia="標楷體" w:hAnsi="標楷體" w:hint="eastAsia"/>
-                <w:sz w:val="24"/>
-                <w:szCs w:val="24"/>
-                <w:lang w:eastAsia="zh-TW"/>
-              </w:rPr>
-              <w:t>和功能</w:t>
+              <w:t xml:space="preserve"> </w:t>
+            </w:r>
+            <w:r>
+              <w:rPr>
+                <w:rFonts w:ascii="標楷體" w:eastAsia="標楷體" w:hAnsi="標楷體" w:hint="eastAsia"/>
+                <w:sz w:val="24"/>
+                <w:lang w:eastAsia="zh-TW"/>
+              </w:rPr>
+              <w:t>計劃書，甘特圖，風險計劃書</w:t>
             </w:r>
           </w:p>
         </w:tc>
@@ -7796,13 +10394,35 @@
                 <w:szCs w:val="24"/>
                 <w:lang w:eastAsia="zh-TW"/>
               </w:rPr>
-              <w:t>執行者</w:t>
-            </w:r>
-          </w:p>
-        </w:tc>
-        <w:tc>
-          <w:tcPr>
-            <w:tcW w:w="3233" w:type="dxa"/>
+              <w:t>S</w:t>
+            </w:r>
+            <w:r>
+              <w:rPr>
+                <w:rFonts w:ascii="標楷體" w:eastAsia="標楷體" w:hAnsi="標楷體" w:cs="新細明體"/>
+                <w:b/>
+                <w:bCs/>
+                <w:sz w:val="24"/>
+                <w:szCs w:val="24"/>
+                <w:lang w:eastAsia="zh-TW"/>
+              </w:rPr>
+              <w:t>ort</w:t>
+            </w:r>
+            <w:r>
+              <w:rPr>
+                <w:rFonts w:ascii="標楷體" w:eastAsia="標楷體" w:hAnsi="標楷體" w:cs="新細明體" w:hint="eastAsia"/>
+                <w:b/>
+                <w:bCs/>
+                <w:sz w:val="24"/>
+                <w:szCs w:val="24"/>
+                <w:lang w:eastAsia="zh-TW"/>
+              </w:rPr>
+              <w:t>組</w:t>
+            </w:r>
+          </w:p>
+        </w:tc>
+        <w:tc>
+          <w:tcPr>
+            <w:tcW w:w="3444" w:type="dxa"/>
           </w:tcPr>
           <w:p>
             <w:pPr>
@@ -7839,11 +10459,21 @@
             </w:r>
             <w:r>
               <w:rPr>
-                <w:rFonts w:ascii="標楷體" w:eastAsia="標楷體" w:hAnsi="標楷體" w:hint="eastAsia"/>
-                <w:sz w:val="24"/>
-                <w:lang w:eastAsia="zh-TW"/>
-              </w:rPr>
-              <w:t>寫某些功能程式</w:t>
+                <w:rFonts w:ascii="標楷體" w:eastAsia="標楷體" w:hAnsi="標楷體" w:cs="新細明體" w:hint="eastAsia"/>
+                <w:sz w:val="24"/>
+                <w:szCs w:val="24"/>
+                <w:lang w:eastAsia="zh-TW"/>
+              </w:rPr>
+              <w:t>次要</w:t>
+            </w:r>
+            <w:r>
+              <w:rPr>
+                <w:rFonts w:ascii="標楷體" w:eastAsia="標楷體" w:hAnsi="標楷體" w:cs="新細明體" w:hint="eastAsia"/>
+                <w:sz w:val="24"/>
+                <w:szCs w:val="24"/>
+                <w:lang w:eastAsia="zh-TW"/>
+              </w:rPr>
+              <w:t>程式開發者</w:t>
             </w:r>
           </w:p>
         </w:tc>
@@ -7910,19 +10540,42 @@
             </w:r>
             <w:r>
               <w:rPr>
-                <w:rFonts w:ascii="標楷體" w:eastAsia="標楷體" w:hAnsi="標楷體" w:hint="eastAsia"/>
+                <w:rFonts w:ascii="標楷體" w:eastAsia="標楷體" w:hAnsi="標楷體" w:cs="新細明體" w:hint="eastAsia"/>
                 <w:b/>
                 <w:bCs/>
                 <w:sz w:val="24"/>
-                <w:lang w:eastAsia="zh-TW"/>
-              </w:rPr>
-              <w:t>表達者</w:t>
-            </w:r>
-          </w:p>
-        </w:tc>
-        <w:tc>
-          <w:tcPr>
-            <w:tcW w:w="3233" w:type="dxa"/>
+                <w:szCs w:val="24"/>
+                <w:lang w:eastAsia="zh-TW"/>
+              </w:rPr>
+              <w:t>S</w:t>
+            </w:r>
+            <w:r>
+              <w:rPr>
+                <w:rFonts w:ascii="標楷體" w:eastAsia="標楷體" w:hAnsi="標楷體" w:cs="新細明體"/>
+                <w:b/>
+                <w:bCs/>
+                <w:sz w:val="24"/>
+                <w:szCs w:val="24"/>
+                <w:lang w:eastAsia="zh-TW"/>
+              </w:rPr>
+              <w:t>ort</w:t>
+            </w:r>
+            <w:r>
+              <w:rPr>
+                <w:rFonts w:ascii="標楷體" w:eastAsia="標楷體" w:hAnsi="標楷體" w:cs="新細明體" w:hint="eastAsia"/>
+                <w:b/>
+                <w:bCs/>
+                <w:sz w:val="24"/>
+                <w:szCs w:val="24"/>
+                <w:lang w:eastAsia="zh-TW"/>
+              </w:rPr>
+              <w:t>組</w:t>
+            </w:r>
+          </w:p>
+        </w:tc>
+        <w:tc>
+          <w:tcPr>
+            <w:tcW w:w="3444" w:type="dxa"/>
           </w:tcPr>
           <w:p>
             <w:pPr>
@@ -7939,15 +10592,25 @@
                 <w:sz w:val="24"/>
                 <w:lang w:eastAsia="zh-TW"/>
               </w:rPr>
-              <w:t xml:space="preserve">        </w:t>
-            </w:r>
-            <w:r>
-              <w:rPr>
-                <w:rFonts w:ascii="標楷體" w:eastAsia="標楷體" w:hAnsi="標楷體" w:hint="eastAsia"/>
-                <w:sz w:val="24"/>
-                <w:lang w:eastAsia="zh-TW"/>
-              </w:rPr>
-              <w:t>表達意見</w:t>
+              <w:t xml:space="preserve">     </w:t>
+            </w:r>
+            <w:r>
+              <w:rPr>
+                <w:rFonts w:ascii="標楷體" w:eastAsia="標楷體" w:hAnsi="標楷體" w:cs="新細明體" w:hint="eastAsia"/>
+                <w:sz w:val="24"/>
+                <w:szCs w:val="24"/>
+                <w:lang w:eastAsia="zh-TW"/>
+              </w:rPr>
+              <w:t>次</w:t>
+            </w:r>
+            <w:r>
+              <w:rPr>
+                <w:rFonts w:ascii="標楷體" w:eastAsia="標楷體" w:hAnsi="標楷體" w:cs="新細明體" w:hint="eastAsia"/>
+                <w:sz w:val="24"/>
+                <w:szCs w:val="24"/>
+                <w:lang w:eastAsia="zh-TW"/>
+              </w:rPr>
+              <w:t>要程式開發者</w:t>
             </w:r>
           </w:p>
         </w:tc>
@@ -8010,23 +10673,46 @@
                 <w:sz w:val="24"/>
                 <w:lang w:eastAsia="zh-TW"/>
               </w:rPr>
-              <w:t xml:space="preserve">                </w:t>
-            </w:r>
-            <w:r>
-              <w:rPr>
-                <w:rFonts w:ascii="標楷體" w:eastAsia="標楷體" w:hAnsi="標楷體" w:hint="eastAsia"/>
+              <w:t xml:space="preserve">               </w:t>
+            </w:r>
+            <w:r>
+              <w:rPr>
+                <w:rFonts w:ascii="標楷體" w:eastAsia="標楷體" w:hAnsi="標楷體" w:cs="新細明體" w:hint="eastAsia"/>
                 <w:b/>
                 <w:bCs/>
                 <w:sz w:val="24"/>
-                <w:lang w:eastAsia="zh-TW"/>
-              </w:rPr>
-              <w:t>思考者</w:t>
-            </w:r>
-          </w:p>
-        </w:tc>
-        <w:tc>
-          <w:tcPr>
-            <w:tcW w:w="3233" w:type="dxa"/>
+                <w:szCs w:val="24"/>
+                <w:lang w:eastAsia="zh-TW"/>
+              </w:rPr>
+              <w:t xml:space="preserve"> S</w:t>
+            </w:r>
+            <w:r>
+              <w:rPr>
+                <w:rFonts w:ascii="標楷體" w:eastAsia="標楷體" w:hAnsi="標楷體" w:cs="新細明體"/>
+                <w:b/>
+                <w:bCs/>
+                <w:sz w:val="24"/>
+                <w:szCs w:val="24"/>
+                <w:lang w:eastAsia="zh-TW"/>
+              </w:rPr>
+              <w:t>ort</w:t>
+            </w:r>
+            <w:r>
+              <w:rPr>
+                <w:rFonts w:ascii="標楷體" w:eastAsia="標楷體" w:hAnsi="標楷體" w:cs="新細明體" w:hint="eastAsia"/>
+                <w:b/>
+                <w:bCs/>
+                <w:sz w:val="24"/>
+                <w:szCs w:val="24"/>
+                <w:lang w:eastAsia="zh-TW"/>
+              </w:rPr>
+              <w:t>組</w:t>
+            </w:r>
+          </w:p>
+        </w:tc>
+        <w:tc>
+          <w:tcPr>
+            <w:tcW w:w="3444" w:type="dxa"/>
           </w:tcPr>
           <w:p>
             <w:pPr>
@@ -8043,15 +10729,25 @@
                 <w:sz w:val="24"/>
                 <w:lang w:eastAsia="zh-TW"/>
               </w:rPr>
-              <w:t xml:space="preserve">        </w:t>
-            </w:r>
-            <w:r>
-              <w:rPr>
-                <w:rFonts w:ascii="標楷體" w:eastAsia="標楷體" w:hAnsi="標楷體" w:hint="eastAsia"/>
-                <w:sz w:val="24"/>
-                <w:lang w:eastAsia="zh-TW"/>
-              </w:rPr>
-              <w:t>思考功能</w:t>
+              <w:t xml:space="preserve">     </w:t>
+            </w:r>
+            <w:r>
+              <w:rPr>
+                <w:rFonts w:ascii="標楷體" w:eastAsia="標楷體" w:hAnsi="標楷體" w:cs="新細明體" w:hint="eastAsia"/>
+                <w:sz w:val="24"/>
+                <w:szCs w:val="24"/>
+                <w:lang w:eastAsia="zh-TW"/>
+              </w:rPr>
+              <w:t>次</w:t>
+            </w:r>
+            <w:r>
+              <w:rPr>
+                <w:rFonts w:ascii="標楷體" w:eastAsia="標楷體" w:hAnsi="標楷體" w:cs="新細明體" w:hint="eastAsia"/>
+                <w:sz w:val="24"/>
+                <w:szCs w:val="24"/>
+                <w:lang w:eastAsia="zh-TW"/>
+              </w:rPr>
+              <w:t>要程式開發者</w:t>
             </w:r>
           </w:p>
         </w:tc>
@@ -8124,13 +10820,13 @@
                 <w:sz w:val="24"/>
                 <w:lang w:eastAsia="zh-TW"/>
               </w:rPr>
-              <w:t>表達者</w:t>
-            </w:r>
-          </w:p>
-        </w:tc>
-        <w:tc>
-          <w:tcPr>
-            <w:tcW w:w="3233" w:type="dxa"/>
+              <w:t>文書</w:t>
+            </w:r>
+          </w:p>
+        </w:tc>
+        <w:tc>
+          <w:tcPr>
+            <w:tcW w:w="3444" w:type="dxa"/>
           </w:tcPr>
           <w:p>
             <w:pPr>
@@ -8154,7 +10850,15 @@
                 <w:sz w:val="24"/>
                 <w:lang w:eastAsia="zh-TW"/>
               </w:rPr>
-              <w:t xml:space="preserve"> 報告及發表意見</w:t>
+              <w:t xml:space="preserve"> </w:t>
+            </w:r>
+            <w:r>
+              <w:rPr>
+                <w:rFonts w:ascii="標楷體" w:eastAsia="標楷體" w:hAnsi="標楷體" w:hint="eastAsia"/>
+                <w:sz w:val="24"/>
+                <w:lang w:eastAsia="zh-TW"/>
+              </w:rPr>
+              <w:t>做PPT，WBS</w:t>
             </w:r>
           </w:p>
         </w:tc>
@@ -8225,13 +10929,13 @@
                 <w:sz w:val="24"/>
                 <w:lang w:eastAsia="zh-TW"/>
               </w:rPr>
-              <w:t>表達者</w:t>
-            </w:r>
-          </w:p>
-        </w:tc>
-        <w:tc>
-          <w:tcPr>
-            <w:tcW w:w="3233" w:type="dxa"/>
+              <w:t>文書</w:t>
+            </w:r>
+          </w:p>
+        </w:tc>
+        <w:tc>
+          <w:tcPr>
+            <w:tcW w:w="3444" w:type="dxa"/>
           </w:tcPr>
           <w:p>
             <w:pPr>
@@ -8247,15 +10951,7 @@
                 <w:sz w:val="24"/>
                 <w:lang w:eastAsia="zh-TW"/>
               </w:rPr>
-              <w:t xml:space="preserve">     </w:t>
-            </w:r>
-            <w:r>
-              <w:rPr>
-                <w:rFonts w:ascii="標楷體" w:eastAsia="標楷體" w:hAnsi="標楷體" w:hint="eastAsia"/>
-                <w:sz w:val="24"/>
-                <w:lang w:eastAsia="zh-TW"/>
-              </w:rPr>
-              <w:t>報告及發表意見</w:t>
+              <w:t xml:space="preserve">     做度量分析書</w:t>
             </w:r>
           </w:p>
         </w:tc>
@@ -8400,20 +11096,7 @@
     <w:p>
       <w:pPr>
         <w:pStyle w:val="a5"/>
-        <w:spacing w:before="13"/>
-        <w:rPr>
-          <w:b/>
-          <w:bCs/>
-          <w:sz w:val="28"/>
-          <w:szCs w:val="28"/>
-        </w:rPr>
-      </w:pPr>
-    </w:p>
-    <w:p>
-      <w:pPr>
-        <w:pStyle w:val="a5"/>
         <w:spacing w:before="52"/>
-        <w:ind w:left="574"/>
         <w:rPr>
           <w:b/>
           <w:bCs/>
@@ -8430,47 +11113,6 @@
           <w:szCs w:val="28"/>
         </w:rPr>
         <w:t>當發生下列任一狀況時，專案經理必須調整修改專案計畫書：</w:t>
-      </w:r>
-    </w:p>
-    <w:p>
-      <w:pPr>
-        <w:pStyle w:val="a3"/>
-        <w:tabs>
-          <w:tab w:val="left" w:pos="936"/>
-        </w:tabs>
-        <w:autoSpaceDE w:val="0"/>
-        <w:autoSpaceDN w:val="0"/>
-        <w:spacing w:before="24"/>
-        <w:ind w:leftChars="0" w:left="1080"/>
-        <w:rPr>
-          <w:b/>
-          <w:bCs/>
-          <w:spacing w:val="2"/>
-          <w:sz w:val="28"/>
-          <w:szCs w:val="28"/>
-        </w:rPr>
-      </w:pPr>
-      <w:r>
-        <w:rPr>
-          <w:rFonts w:hint="eastAsia"/>
-          <w:b/>
-          <w:bCs/>
-          <w:spacing w:val="2"/>
-          <w:sz w:val="28"/>
-          <w:szCs w:val="28"/>
-        </w:rPr>
-        <w:t>當有組員沒有做到應該做的事情</w:t>
-      </w:r>
-      <w:r>
-        <w:rPr>
-          <w:rFonts w:hint="eastAsia"/>
-          <w:b/>
-          <w:bCs/>
-          <w:spacing w:val="2"/>
-          <w:sz w:val="28"/>
-          <w:szCs w:val="28"/>
-        </w:rPr>
-        <w:t>時</w:t>
       </w:r>
     </w:p>
     <w:p>
@@ -8481,12 +11123,239 @@
         <w:autoSpaceDE w:val="0"/>
         <w:autoSpaceDN w:val="0"/>
         <w:spacing w:before="24"/>
+        <w:ind w:left="960"/>
         <w:rPr>
           <w:b/>
           <w:bCs/>
           <w:spacing w:val="2"/>
           <w:sz w:val="28"/>
           <w:szCs w:val="28"/>
+        </w:rPr>
+      </w:pPr>
+      <w:r>
+        <w:rPr>
+          <w:rFonts w:hint="eastAsia"/>
+          <w:b/>
+          <w:bCs/>
+          <w:spacing w:val="2"/>
+          <w:sz w:val="28"/>
+          <w:szCs w:val="28"/>
+        </w:rPr>
+        <w:t>1.</w:t>
+      </w:r>
+      <w:r>
+        <w:rPr>
+          <w:rFonts w:hint="eastAsia"/>
+          <w:b/>
+          <w:bCs/>
+          <w:spacing w:val="2"/>
+          <w:sz w:val="28"/>
+          <w:szCs w:val="28"/>
+        </w:rPr>
+        <w:t>項目拖延時間超過</w:t>
+      </w:r>
+      <w:r>
+        <w:rPr>
+          <w:rFonts w:hint="eastAsia"/>
+          <w:b/>
+          <w:bCs/>
+          <w:spacing w:val="2"/>
+          <w:sz w:val="28"/>
+          <w:szCs w:val="28"/>
+        </w:rPr>
+        <w:t>3</w:t>
+      </w:r>
+      <w:r>
+        <w:rPr>
+          <w:rFonts w:hint="eastAsia"/>
+          <w:b/>
+          <w:bCs/>
+          <w:spacing w:val="2"/>
+          <w:sz w:val="28"/>
+          <w:szCs w:val="28"/>
+        </w:rPr>
+        <w:t>天或造成整體計畫延遲超過規劃的</w:t>
+      </w:r>
+      <w:r>
+        <w:rPr>
+          <w:rFonts w:hint="eastAsia"/>
+          <w:b/>
+          <w:bCs/>
+          <w:spacing w:val="2"/>
+          <w:sz w:val="28"/>
+          <w:szCs w:val="28"/>
+        </w:rPr>
+        <w:t>30%,</w:t>
+      </w:r>
+      <w:r>
+        <w:rPr>
+          <w:rFonts w:hint="eastAsia"/>
+          <w:b/>
+          <w:bCs/>
+          <w:spacing w:val="2"/>
+          <w:sz w:val="28"/>
+          <w:szCs w:val="28"/>
+        </w:rPr>
+        <w:t>扣分並指派項目給他人。</w:t>
+      </w:r>
+      <w:r>
+        <w:rPr>
+          <w:rFonts w:hint="eastAsia"/>
+          <w:b/>
+          <w:bCs/>
+          <w:spacing w:val="2"/>
+          <w:sz w:val="28"/>
+          <w:szCs w:val="28"/>
+        </w:rPr>
+        <w:t xml:space="preserve"> </w:t>
+      </w:r>
+    </w:p>
+    <w:p>
+      <w:pPr>
+        <w:tabs>
+          <w:tab w:val="left" w:pos="936"/>
+        </w:tabs>
+        <w:autoSpaceDE w:val="0"/>
+        <w:autoSpaceDN w:val="0"/>
+        <w:spacing w:before="24"/>
+        <w:rPr>
+          <w:b/>
+          <w:bCs/>
+          <w:spacing w:val="2"/>
+          <w:sz w:val="28"/>
+          <w:szCs w:val="28"/>
+        </w:rPr>
+      </w:pPr>
+      <w:r>
+        <w:rPr>
+          <w:b/>
+          <w:bCs/>
+          <w:spacing w:val="2"/>
+          <w:sz w:val="28"/>
+          <w:szCs w:val="28"/>
+        </w:rPr>
+        <w:tab/>
+      </w:r>
+      <w:r>
+        <w:rPr>
+          <w:rFonts w:hint="eastAsia"/>
+          <w:b/>
+          <w:bCs/>
+          <w:spacing w:val="2"/>
+          <w:sz w:val="28"/>
+          <w:szCs w:val="28"/>
+        </w:rPr>
+        <w:t>2.</w:t>
+      </w:r>
+      <w:r>
+        <w:rPr>
+          <w:rFonts w:hint="eastAsia"/>
+          <w:b/>
+          <w:bCs/>
+          <w:spacing w:val="2"/>
+          <w:sz w:val="28"/>
+          <w:szCs w:val="28"/>
+        </w:rPr>
+        <w:t>組員不理會組長的要求</w:t>
+      </w:r>
+      <w:r>
+        <w:rPr>
+          <w:rFonts w:hint="eastAsia"/>
+          <w:b/>
+          <w:bCs/>
+          <w:spacing w:val="2"/>
+          <w:sz w:val="28"/>
+          <w:szCs w:val="28"/>
+        </w:rPr>
+        <w:t>,</w:t>
+      </w:r>
+      <w:r>
+        <w:rPr>
+          <w:rFonts w:hint="eastAsia"/>
+          <w:b/>
+          <w:bCs/>
+          <w:spacing w:val="2"/>
+          <w:sz w:val="28"/>
+          <w:szCs w:val="28"/>
+        </w:rPr>
+        <w:t>扣分並指派項目給他人。</w:t>
+      </w:r>
+      <w:r>
+        <w:rPr>
+          <w:rFonts w:hint="eastAsia"/>
+          <w:b/>
+          <w:bCs/>
+          <w:spacing w:val="2"/>
+          <w:sz w:val="28"/>
+          <w:szCs w:val="28"/>
+        </w:rPr>
+        <w:t xml:space="preserve"> </w:t>
+      </w:r>
+    </w:p>
+    <w:p>
+      <w:pPr>
+        <w:autoSpaceDE w:val="0"/>
+        <w:autoSpaceDN w:val="0"/>
+        <w:spacing w:before="24"/>
+        <w:ind w:left="960"/>
+        <w:rPr>
+          <w:b/>
+          <w:bCs/>
+          <w:spacing w:val="2"/>
+          <w:sz w:val="28"/>
+          <w:szCs w:val="28"/>
+        </w:rPr>
+      </w:pPr>
+      <w:r>
+        <w:rPr>
+          <w:b/>
+          <w:bCs/>
+          <w:spacing w:val="2"/>
+          <w:sz w:val="28"/>
+          <w:szCs w:val="28"/>
+        </w:rPr>
+        <w:t>3.</w:t>
+      </w:r>
+      <w:r>
+        <w:rPr>
+          <w:rFonts w:hint="eastAsia"/>
+          <w:b/>
+          <w:bCs/>
+          <w:spacing w:val="2"/>
+          <w:sz w:val="28"/>
+          <w:szCs w:val="28"/>
+        </w:rPr>
+        <w:t>組員不理會組長勸說，不配合且不積極</w:t>
+      </w:r>
+      <w:r>
+        <w:rPr>
+          <w:b/>
+          <w:bCs/>
+          <w:spacing w:val="2"/>
+          <w:sz w:val="28"/>
+          <w:szCs w:val="28"/>
+        </w:rPr>
+        <w:t>,</w:t>
+      </w:r>
+      <w:r>
+        <w:rPr>
+          <w:rFonts w:hint="eastAsia"/>
+          <w:b/>
+          <w:bCs/>
+          <w:spacing w:val="2"/>
+          <w:sz w:val="28"/>
+          <w:szCs w:val="28"/>
+        </w:rPr>
+        <w:t>扣分並指派項目給他人。</w:t>
+      </w:r>
+    </w:p>
+    <w:p>
+      <w:pPr>
+        <w:widowControl/>
+        <w:jc w:val="center"/>
+        <w:rPr>
+          <w:sz w:val="32"/>
+          <w:szCs w:val="32"/>
         </w:rPr>
       </w:pPr>
     </w:p>
@@ -8495,8 +11364,9 @@
         <w:widowControl/>
         <w:jc w:val="center"/>
         <w:rPr>
-          <w:sz w:val="32"/>
-          <w:szCs w:val="32"/>
+          <w:rFonts w:ascii="標楷體" w:eastAsia="標楷體" w:hAnsi="標楷體"/>
+          <w:sz w:val="44"/>
+          <w:szCs w:val="44"/>
         </w:rPr>
       </w:pPr>
     </w:p>
@@ -8580,51 +11450,6 @@
     <w:p>
       <w:pPr>
         <w:widowControl/>
-        <w:jc w:val="center"/>
-        <w:rPr>
-          <w:rFonts w:ascii="標楷體" w:eastAsia="標楷體" w:hAnsi="標楷體"/>
-          <w:sz w:val="44"/>
-          <w:szCs w:val="44"/>
-        </w:rPr>
-      </w:pPr>
-    </w:p>
-    <w:p>
-      <w:pPr>
-        <w:widowControl/>
-        <w:jc w:val="center"/>
-        <w:rPr>
-          <w:rFonts w:ascii="標楷體" w:eastAsia="標楷體" w:hAnsi="標楷體"/>
-          <w:sz w:val="44"/>
-          <w:szCs w:val="44"/>
-        </w:rPr>
-      </w:pPr>
-    </w:p>
-    <w:p>
-      <w:pPr>
-        <w:widowControl/>
-        <w:jc w:val="center"/>
-        <w:rPr>
-          <w:rFonts w:ascii="標楷體" w:eastAsia="標楷體" w:hAnsi="標楷體"/>
-          <w:sz w:val="44"/>
-          <w:szCs w:val="44"/>
-        </w:rPr>
-      </w:pPr>
-    </w:p>
-    <w:p>
-      <w:pPr>
-        <w:widowControl/>
-        <w:jc w:val="center"/>
-        <w:rPr>
-          <w:rFonts w:ascii="標楷體" w:eastAsia="標楷體" w:hAnsi="標楷體"/>
-          <w:sz w:val="44"/>
-          <w:szCs w:val="44"/>
-        </w:rPr>
-      </w:pPr>
-    </w:p>
-    <w:p>
-      <w:pPr>
-        <w:widowControl/>
-        <w:jc w:val="center"/>
         <w:rPr>
           <w:rFonts w:ascii="標楷體" w:eastAsia="標楷體" w:hAnsi="標楷體"/>
           <w:sz w:val="44"/>
@@ -8644,26 +11469,1124 @@
       <w:bookmarkStart w:id="11" w:name="_Toc68813078"/>
       <w:r>
         <w:rPr>
+          <w:rFonts w:ascii="標楷體" w:eastAsia="標楷體" w:hAnsi="標楷體" w:hint="eastAsia"/>
+          <w:sz w:val="44"/>
+          <w:szCs w:val="44"/>
+        </w:rPr>
+        <w:lastRenderedPageBreak/>
+        <w:t>7.風險評估</w:t>
+      </w:r>
+    </w:p>
+    <w:tbl>
+      <w:tblPr>
+        <w:tblStyle w:val="a4"/>
+        <w:tblpPr w:leftFromText="180" w:rightFromText="180" w:horzAnchor="margin" w:tblpY="1636"/>
+        <w:tblW w:w="8591" w:type="dxa"/>
+        <w:tblLook w:val="04A0" w:firstRow="1" w:lastRow="0" w:firstColumn="1" w:lastColumn="0" w:noHBand="0" w:noVBand="1"/>
+      </w:tblPr>
+      <w:tblGrid>
+        <w:gridCol w:w="2250"/>
+        <w:gridCol w:w="1269"/>
+        <w:gridCol w:w="1127"/>
+        <w:gridCol w:w="1127"/>
+        <w:gridCol w:w="1123"/>
+        <w:gridCol w:w="1695"/>
+      </w:tblGrid>
+      <w:tr>
+        <w:trPr>
+          <w:trHeight w:val="292"/>
+        </w:trPr>
+        <w:tc>
+          <w:tcPr>
+            <w:tcW w:w="2250" w:type="dxa"/>
+            <w:shd w:val="clear" w:color="auto" w:fill="E7E6E6" w:themeFill="background2"/>
+          </w:tcPr>
+          <w:p>
+            <w:pPr>
+              <w:rPr>
+                <w:rFonts w:ascii="標楷體" w:eastAsia="標楷體" w:hAnsi="標楷體"/>
+              </w:rPr>
+            </w:pPr>
+            <w:r>
+              <w:rPr>
+                <w:rFonts w:ascii="標楷體" w:eastAsia="標楷體" w:hAnsi="標楷體" w:hint="eastAsia"/>
+              </w:rPr>
+              <w:t xml:space="preserve">風險因子  </w:t>
+            </w:r>
+          </w:p>
+        </w:tc>
+        <w:tc>
+          <w:tcPr>
+            <w:tcW w:w="1269" w:type="dxa"/>
+            <w:shd w:val="clear" w:color="auto" w:fill="E7E6E6" w:themeFill="background2"/>
+          </w:tcPr>
+          <w:p>
+            <w:pPr>
+              <w:rPr>
+                <w:rFonts w:ascii="標楷體" w:eastAsia="標楷體" w:hAnsi="標楷體"/>
+              </w:rPr>
+            </w:pPr>
+            <w:r>
+              <w:rPr>
+                <w:rFonts w:ascii="標楷體" w:eastAsia="標楷體" w:hAnsi="標楷體"/>
+              </w:rPr>
+              <w:t>1</w:t>
+            </w:r>
+          </w:p>
+        </w:tc>
+        <w:tc>
+          <w:tcPr>
+            <w:tcW w:w="1127" w:type="dxa"/>
+            <w:shd w:val="clear" w:color="auto" w:fill="E7E6E6" w:themeFill="background2"/>
+          </w:tcPr>
+          <w:p>
+            <w:pPr>
+              <w:rPr>
+                <w:rFonts w:ascii="標楷體" w:eastAsia="標楷體" w:hAnsi="標楷體"/>
+                <w:color w:val="7F7F7F" w:themeColor="text1" w:themeTint="80"/>
+              </w:rPr>
+            </w:pPr>
+            <w:r>
+              <w:rPr>
+                <w:rFonts w:ascii="標楷體" w:eastAsia="標楷體" w:hAnsi="標楷體" w:hint="eastAsia"/>
+              </w:rPr>
+              <w:t>2</w:t>
+            </w:r>
+          </w:p>
+        </w:tc>
+        <w:tc>
+          <w:tcPr>
+            <w:tcW w:w="1127" w:type="dxa"/>
+            <w:shd w:val="clear" w:color="auto" w:fill="E7E6E6" w:themeFill="background2"/>
+          </w:tcPr>
+          <w:p>
+            <w:pPr>
+              <w:rPr>
+                <w:rFonts w:ascii="標楷體" w:eastAsia="標楷體" w:hAnsi="標楷體"/>
+              </w:rPr>
+            </w:pPr>
+            <w:r>
+              <w:rPr>
+                <w:rFonts w:ascii="標楷體" w:eastAsia="標楷體" w:hAnsi="標楷體" w:hint="eastAsia"/>
+              </w:rPr>
+              <w:t>3</w:t>
+            </w:r>
+          </w:p>
+        </w:tc>
+        <w:tc>
+          <w:tcPr>
+            <w:tcW w:w="1123" w:type="dxa"/>
+            <w:shd w:val="clear" w:color="auto" w:fill="E7E6E6" w:themeFill="background2"/>
+          </w:tcPr>
+          <w:p>
+            <w:pPr>
+              <w:rPr>
+                <w:rFonts w:ascii="標楷體" w:eastAsia="標楷體" w:hAnsi="標楷體"/>
+              </w:rPr>
+            </w:pPr>
+            <w:r>
+              <w:rPr>
+                <w:rFonts w:ascii="標楷體" w:eastAsia="標楷體" w:hAnsi="標楷體" w:hint="eastAsia"/>
+              </w:rPr>
+              <w:t>4</w:t>
+            </w:r>
+          </w:p>
+        </w:tc>
+        <w:tc>
+          <w:tcPr>
+            <w:tcW w:w="1695" w:type="dxa"/>
+            <w:shd w:val="clear" w:color="auto" w:fill="E7E6E6" w:themeFill="background2"/>
+          </w:tcPr>
+          <w:p>
+            <w:pPr>
+              <w:rPr>
+                <w:rFonts w:ascii="標楷體" w:eastAsia="標楷體" w:hAnsi="標楷體" w:hint="eastAsia"/>
+              </w:rPr>
+            </w:pPr>
+            <w:r>
+              <w:rPr>
+                <w:rFonts w:ascii="標楷體" w:eastAsia="標楷體" w:hAnsi="標楷體" w:hint="eastAsia"/>
+              </w:rPr>
+              <w:t>5</w:t>
+            </w:r>
+            <w:r>
+              <w:rPr>
+                <w:rFonts w:ascii="標楷體" w:eastAsia="標楷體" w:hAnsi="標楷體" w:hint="eastAsia"/>
+              </w:rPr>
+              <w:t>(風險等級)</w:t>
+            </w:r>
+          </w:p>
+        </w:tc>
+      </w:tr>
+      <w:tr>
+        <w:trPr>
+          <w:trHeight w:val="292"/>
+        </w:trPr>
+        <w:tc>
+          <w:tcPr>
+            <w:tcW w:w="2250" w:type="dxa"/>
+          </w:tcPr>
+          <w:p>
+            <w:pPr>
+              <w:rPr>
+                <w:rFonts w:ascii="標楷體" w:eastAsia="標楷體" w:hAnsi="標楷體"/>
+              </w:rPr>
+            </w:pPr>
+            <w:r>
+              <w:rPr>
+                <w:rFonts w:ascii="標楷體" w:eastAsia="標楷體" w:hAnsi="標楷體" w:hint="eastAsia"/>
+              </w:rPr>
+              <w:t xml:space="preserve">需求不明確  </w:t>
+            </w:r>
+          </w:p>
+        </w:tc>
+        <w:tc>
+          <w:tcPr>
+            <w:tcW w:w="1269" w:type="dxa"/>
+          </w:tcPr>
+          <w:p>
+            <w:pPr>
+              <w:rPr>
+                <w:rFonts w:ascii="標楷體" w:eastAsia="標楷體" w:hAnsi="標楷體"/>
+              </w:rPr>
+            </w:pPr>
+          </w:p>
+        </w:tc>
+        <w:tc>
+          <w:tcPr>
+            <w:tcW w:w="1127" w:type="dxa"/>
+          </w:tcPr>
+          <w:p>
+            <w:pPr>
+              <w:rPr>
+                <w:rFonts w:ascii="標楷體" w:eastAsia="標楷體" w:hAnsi="標楷體"/>
+              </w:rPr>
+            </w:pPr>
+          </w:p>
+        </w:tc>
+        <w:tc>
+          <w:tcPr>
+            <w:tcW w:w="1127" w:type="dxa"/>
+          </w:tcPr>
+          <w:p>
+            <w:pPr>
+              <w:jc w:val="center"/>
+              <w:rPr>
+                <w:rFonts w:ascii="標楷體" w:eastAsia="標楷體" w:hAnsi="標楷體"/>
+                <w:sz w:val="28"/>
+                <w:szCs w:val="28"/>
+              </w:rPr>
+            </w:pPr>
+            <w:r>
+              <w:rPr>
+                <w:rFonts w:ascii="標楷體" w:eastAsia="標楷體" w:hAnsi="標楷體"/>
+                <w:sz w:val="28"/>
+                <w:szCs w:val="28"/>
+              </w:rPr>
+              <w:t>o</w:t>
+            </w:r>
+          </w:p>
+        </w:tc>
+        <w:tc>
+          <w:tcPr>
+            <w:tcW w:w="1123" w:type="dxa"/>
+          </w:tcPr>
+          <w:p>
+            <w:pPr>
+              <w:rPr>
+                <w:rFonts w:ascii="標楷體" w:eastAsia="標楷體" w:hAnsi="標楷體"/>
+              </w:rPr>
+            </w:pPr>
+          </w:p>
+        </w:tc>
+        <w:tc>
+          <w:tcPr>
+            <w:tcW w:w="1695" w:type="dxa"/>
+          </w:tcPr>
+          <w:p>
+            <w:pPr>
+              <w:rPr>
+                <w:rFonts w:ascii="標楷體" w:eastAsia="標楷體" w:hAnsi="標楷體"/>
+              </w:rPr>
+            </w:pPr>
+          </w:p>
+        </w:tc>
+      </w:tr>
+      <w:tr>
+        <w:trPr>
+          <w:trHeight w:val="292"/>
+        </w:trPr>
+        <w:tc>
+          <w:tcPr>
+            <w:tcW w:w="2250" w:type="dxa"/>
+          </w:tcPr>
+          <w:p>
+            <w:pPr>
+              <w:rPr>
+                <w:rFonts w:ascii="標楷體" w:eastAsia="標楷體" w:hAnsi="標楷體"/>
+              </w:rPr>
+            </w:pPr>
+            <w:r>
+              <w:rPr>
+                <w:rFonts w:ascii="標楷體" w:eastAsia="標楷體" w:hAnsi="標楷體" w:hint="eastAsia"/>
+              </w:rPr>
+              <w:t>需求過於嚴苛</w:t>
+            </w:r>
+          </w:p>
+        </w:tc>
+        <w:tc>
+          <w:tcPr>
+            <w:tcW w:w="1269" w:type="dxa"/>
+          </w:tcPr>
+          <w:p>
+            <w:pPr>
+              <w:rPr>
+                <w:rFonts w:ascii="標楷體" w:eastAsia="標楷體" w:hAnsi="標楷體"/>
+              </w:rPr>
+            </w:pPr>
+          </w:p>
+        </w:tc>
+        <w:tc>
+          <w:tcPr>
+            <w:tcW w:w="1127" w:type="dxa"/>
+          </w:tcPr>
+          <w:p>
+            <w:pPr>
+              <w:jc w:val="center"/>
+              <w:rPr>
+                <w:rFonts w:ascii="標楷體" w:eastAsia="標楷體" w:hAnsi="標楷體"/>
+                <w:sz w:val="28"/>
+                <w:szCs w:val="28"/>
+              </w:rPr>
+            </w:pPr>
+            <w:r>
+              <w:rPr>
+                <w:rFonts w:ascii="標楷體" w:eastAsia="標楷體" w:hAnsi="標楷體"/>
+                <w:sz w:val="28"/>
+                <w:szCs w:val="28"/>
+              </w:rPr>
+              <w:t>o</w:t>
+            </w:r>
+          </w:p>
+        </w:tc>
+        <w:tc>
+          <w:tcPr>
+            <w:tcW w:w="1127" w:type="dxa"/>
+          </w:tcPr>
+          <w:p>
+            <w:pPr>
+              <w:rPr>
+                <w:rFonts w:ascii="標楷體" w:eastAsia="標楷體" w:hAnsi="標楷體"/>
+              </w:rPr>
+            </w:pPr>
+          </w:p>
+        </w:tc>
+        <w:tc>
+          <w:tcPr>
+            <w:tcW w:w="1123" w:type="dxa"/>
+          </w:tcPr>
+          <w:p>
+            <w:pPr>
+              <w:rPr>
+                <w:rFonts w:ascii="標楷體" w:eastAsia="標楷體" w:hAnsi="標楷體"/>
+              </w:rPr>
+            </w:pPr>
+          </w:p>
+        </w:tc>
+        <w:tc>
+          <w:tcPr>
+            <w:tcW w:w="1695" w:type="dxa"/>
+          </w:tcPr>
+          <w:p>
+            <w:pPr>
+              <w:rPr>
+                <w:rFonts w:ascii="標楷體" w:eastAsia="標楷體" w:hAnsi="標楷體"/>
+              </w:rPr>
+            </w:pPr>
+          </w:p>
+        </w:tc>
+      </w:tr>
+      <w:tr>
+        <w:trPr>
+          <w:trHeight w:val="292"/>
+        </w:trPr>
+        <w:tc>
+          <w:tcPr>
+            <w:tcW w:w="2250" w:type="dxa"/>
+          </w:tcPr>
+          <w:p>
+            <w:pPr>
+              <w:rPr>
+                <w:rFonts w:ascii="標楷體" w:eastAsia="標楷體" w:hAnsi="標楷體"/>
+              </w:rPr>
+            </w:pPr>
+            <w:r>
+              <w:rPr>
+                <w:rFonts w:ascii="標楷體" w:eastAsia="標楷體" w:hAnsi="標楷體" w:hint="eastAsia"/>
+              </w:rPr>
+              <w:t>組員拖延</w:t>
+            </w:r>
+          </w:p>
+        </w:tc>
+        <w:tc>
+          <w:tcPr>
+            <w:tcW w:w="1269" w:type="dxa"/>
+          </w:tcPr>
+          <w:p>
+            <w:pPr>
+              <w:rPr>
+                <w:rFonts w:ascii="標楷體" w:eastAsia="標楷體" w:hAnsi="標楷體"/>
+              </w:rPr>
+            </w:pPr>
+          </w:p>
+        </w:tc>
+        <w:tc>
+          <w:tcPr>
+            <w:tcW w:w="1127" w:type="dxa"/>
+          </w:tcPr>
+          <w:p>
+            <w:pPr>
+              <w:rPr>
+                <w:rFonts w:ascii="標楷體" w:eastAsia="標楷體" w:hAnsi="標楷體"/>
+              </w:rPr>
+            </w:pPr>
+          </w:p>
+        </w:tc>
+        <w:tc>
+          <w:tcPr>
+            <w:tcW w:w="1127" w:type="dxa"/>
+          </w:tcPr>
+          <w:p>
+            <w:pPr>
+              <w:jc w:val="center"/>
+              <w:rPr>
+                <w:rFonts w:ascii="標楷體" w:eastAsia="標楷體" w:hAnsi="標楷體"/>
+                <w:sz w:val="28"/>
+                <w:szCs w:val="28"/>
+              </w:rPr>
+            </w:pPr>
+            <w:r>
+              <w:rPr>
+                <w:rFonts w:ascii="標楷體" w:eastAsia="標楷體" w:hAnsi="標楷體"/>
+                <w:sz w:val="28"/>
+                <w:szCs w:val="28"/>
+              </w:rPr>
+              <w:t>o</w:t>
+            </w:r>
+          </w:p>
+        </w:tc>
+        <w:tc>
+          <w:tcPr>
+            <w:tcW w:w="1123" w:type="dxa"/>
+          </w:tcPr>
+          <w:p>
+            <w:pPr>
+              <w:rPr>
+                <w:rFonts w:ascii="標楷體" w:eastAsia="標楷體" w:hAnsi="標楷體"/>
+              </w:rPr>
+            </w:pPr>
+          </w:p>
+        </w:tc>
+        <w:tc>
+          <w:tcPr>
+            <w:tcW w:w="1695" w:type="dxa"/>
+          </w:tcPr>
+          <w:p>
+            <w:pPr>
+              <w:rPr>
+                <w:rFonts w:ascii="標楷體" w:eastAsia="標楷體" w:hAnsi="標楷體"/>
+              </w:rPr>
+            </w:pPr>
+          </w:p>
+        </w:tc>
+      </w:tr>
+      <w:tr>
+        <w:trPr>
+          <w:trHeight w:val="292"/>
+        </w:trPr>
+        <w:tc>
+          <w:tcPr>
+            <w:tcW w:w="2250" w:type="dxa"/>
+          </w:tcPr>
+          <w:p>
+            <w:pPr>
+              <w:rPr>
+                <w:rFonts w:ascii="標楷體" w:eastAsia="標楷體" w:hAnsi="標楷體"/>
+              </w:rPr>
+            </w:pPr>
+            <w:r>
+              <w:rPr>
+                <w:rFonts w:ascii="標楷體" w:eastAsia="標楷體" w:hAnsi="標楷體" w:hint="eastAsia"/>
+              </w:rPr>
+              <w:t>組員能力不足</w:t>
+            </w:r>
+          </w:p>
+        </w:tc>
+        <w:tc>
+          <w:tcPr>
+            <w:tcW w:w="1269" w:type="dxa"/>
+          </w:tcPr>
+          <w:p>
+            <w:pPr>
+              <w:rPr>
+                <w:rFonts w:ascii="標楷體" w:eastAsia="標楷體" w:hAnsi="標楷體"/>
+              </w:rPr>
+            </w:pPr>
+          </w:p>
+        </w:tc>
+        <w:tc>
+          <w:tcPr>
+            <w:tcW w:w="1127" w:type="dxa"/>
+          </w:tcPr>
+          <w:p>
+            <w:pPr>
+              <w:rPr>
+                <w:rFonts w:ascii="標楷體" w:eastAsia="標楷體" w:hAnsi="標楷體"/>
+              </w:rPr>
+            </w:pPr>
+          </w:p>
+        </w:tc>
+        <w:tc>
+          <w:tcPr>
+            <w:tcW w:w="1127" w:type="dxa"/>
+          </w:tcPr>
+          <w:p>
+            <w:pPr>
+              <w:jc w:val="center"/>
+              <w:rPr>
+                <w:rFonts w:ascii="標楷體" w:eastAsia="標楷體" w:hAnsi="標楷體"/>
+                <w:sz w:val="28"/>
+                <w:szCs w:val="28"/>
+              </w:rPr>
+            </w:pPr>
+            <w:r>
+              <w:rPr>
+                <w:rFonts w:ascii="標楷體" w:eastAsia="標楷體" w:hAnsi="標楷體"/>
+                <w:sz w:val="28"/>
+                <w:szCs w:val="28"/>
+              </w:rPr>
+              <w:t>o</w:t>
+            </w:r>
+          </w:p>
+        </w:tc>
+        <w:tc>
+          <w:tcPr>
+            <w:tcW w:w="1123" w:type="dxa"/>
+          </w:tcPr>
+          <w:p>
+            <w:pPr>
+              <w:rPr>
+                <w:rFonts w:ascii="標楷體" w:eastAsia="標楷體" w:hAnsi="標楷體"/>
+              </w:rPr>
+            </w:pPr>
+          </w:p>
+        </w:tc>
+        <w:tc>
+          <w:tcPr>
+            <w:tcW w:w="1695" w:type="dxa"/>
+          </w:tcPr>
+          <w:p>
+            <w:pPr>
+              <w:rPr>
+                <w:rFonts w:ascii="標楷體" w:eastAsia="標楷體" w:hAnsi="標楷體"/>
+              </w:rPr>
+            </w:pPr>
+          </w:p>
+        </w:tc>
+      </w:tr>
+      <w:tr>
+        <w:trPr>
+          <w:trHeight w:val="292"/>
+        </w:trPr>
+        <w:tc>
+          <w:tcPr>
+            <w:tcW w:w="2250" w:type="dxa"/>
+          </w:tcPr>
+          <w:p>
+            <w:pPr>
+              <w:rPr>
+                <w:rFonts w:ascii="標楷體" w:eastAsia="標楷體" w:hAnsi="標楷體"/>
+              </w:rPr>
+            </w:pPr>
+            <w:r>
+              <w:rPr>
+                <w:rFonts w:ascii="標楷體" w:eastAsia="標楷體" w:hAnsi="標楷體" w:hint="eastAsia"/>
+              </w:rPr>
+              <w:t>組員之間衝突</w:t>
+            </w:r>
+          </w:p>
+        </w:tc>
+        <w:tc>
+          <w:tcPr>
+            <w:tcW w:w="1269" w:type="dxa"/>
+          </w:tcPr>
+          <w:p>
+            <w:pPr>
+              <w:rPr>
+                <w:rFonts w:ascii="標楷體" w:eastAsia="標楷體" w:hAnsi="標楷體"/>
+              </w:rPr>
+            </w:pPr>
+          </w:p>
+        </w:tc>
+        <w:tc>
+          <w:tcPr>
+            <w:tcW w:w="1127" w:type="dxa"/>
+          </w:tcPr>
+          <w:p>
+            <w:pPr>
+              <w:jc w:val="center"/>
+              <w:rPr>
+                <w:rFonts w:ascii="標楷體" w:eastAsia="標楷體" w:hAnsi="標楷體"/>
+                <w:sz w:val="28"/>
+                <w:szCs w:val="28"/>
+              </w:rPr>
+            </w:pPr>
+            <w:r>
+              <w:rPr>
+                <w:rFonts w:ascii="標楷體" w:eastAsia="標楷體" w:hAnsi="標楷體"/>
+                <w:sz w:val="28"/>
+                <w:szCs w:val="28"/>
+              </w:rPr>
+              <w:t>o</w:t>
+            </w:r>
+          </w:p>
+        </w:tc>
+        <w:tc>
+          <w:tcPr>
+            <w:tcW w:w="1127" w:type="dxa"/>
+          </w:tcPr>
+          <w:p>
+            <w:pPr>
+              <w:rPr>
+                <w:rFonts w:ascii="標楷體" w:eastAsia="標楷體" w:hAnsi="標楷體"/>
+              </w:rPr>
+            </w:pPr>
+          </w:p>
+        </w:tc>
+        <w:tc>
+          <w:tcPr>
+            <w:tcW w:w="1123" w:type="dxa"/>
+          </w:tcPr>
+          <w:p>
+            <w:pPr>
+              <w:rPr>
+                <w:rFonts w:ascii="標楷體" w:eastAsia="標楷體" w:hAnsi="標楷體"/>
+              </w:rPr>
+            </w:pPr>
+          </w:p>
+        </w:tc>
+        <w:tc>
+          <w:tcPr>
+            <w:tcW w:w="1695" w:type="dxa"/>
+          </w:tcPr>
+          <w:p>
+            <w:pPr>
+              <w:rPr>
+                <w:rFonts w:ascii="標楷體" w:eastAsia="標楷體" w:hAnsi="標楷體"/>
+              </w:rPr>
+            </w:pPr>
+          </w:p>
+        </w:tc>
+      </w:tr>
+      <w:tr>
+        <w:trPr>
+          <w:trHeight w:val="283"/>
+        </w:trPr>
+        <w:tc>
+          <w:tcPr>
+            <w:tcW w:w="2250" w:type="dxa"/>
+          </w:tcPr>
+          <w:p>
+            <w:pPr>
+              <w:rPr>
+                <w:rFonts w:ascii="標楷體" w:eastAsia="標楷體" w:hAnsi="標楷體"/>
+              </w:rPr>
+            </w:pPr>
+            <w:r>
+              <w:rPr>
+                <w:rFonts w:ascii="標楷體" w:eastAsia="標楷體" w:hAnsi="標楷體" w:hint="eastAsia"/>
+              </w:rPr>
+              <w:t>組員工作態度不佳</w:t>
+            </w:r>
+          </w:p>
+        </w:tc>
+        <w:tc>
+          <w:tcPr>
+            <w:tcW w:w="1269" w:type="dxa"/>
+          </w:tcPr>
+          <w:p>
+            <w:pPr>
+              <w:rPr>
+                <w:rFonts w:ascii="標楷體" w:eastAsia="標楷體" w:hAnsi="標楷體"/>
+              </w:rPr>
+            </w:pPr>
+          </w:p>
+        </w:tc>
+        <w:tc>
+          <w:tcPr>
+            <w:tcW w:w="1127" w:type="dxa"/>
+          </w:tcPr>
+          <w:p>
+            <w:pPr>
+              <w:rPr>
+                <w:rFonts w:ascii="標楷體" w:eastAsia="標楷體" w:hAnsi="標楷體"/>
+              </w:rPr>
+            </w:pPr>
+          </w:p>
+        </w:tc>
+        <w:tc>
+          <w:tcPr>
+            <w:tcW w:w="1127" w:type="dxa"/>
+          </w:tcPr>
+          <w:p>
+            <w:pPr>
+              <w:rPr>
+                <w:rFonts w:ascii="標楷體" w:eastAsia="標楷體" w:hAnsi="標楷體"/>
+              </w:rPr>
+            </w:pPr>
+          </w:p>
+        </w:tc>
+        <w:tc>
+          <w:tcPr>
+            <w:tcW w:w="1123" w:type="dxa"/>
+          </w:tcPr>
+          <w:p>
+            <w:pPr>
+              <w:rPr>
+                <w:rFonts w:ascii="標楷體" w:eastAsia="標楷體" w:hAnsi="標楷體"/>
+              </w:rPr>
+            </w:pPr>
+          </w:p>
+        </w:tc>
+        <w:tc>
+          <w:tcPr>
+            <w:tcW w:w="1695" w:type="dxa"/>
+          </w:tcPr>
+          <w:p>
+            <w:pPr>
+              <w:jc w:val="center"/>
+              <w:rPr>
+                <w:rFonts w:ascii="標楷體" w:eastAsia="標楷體" w:hAnsi="標楷體"/>
+                <w:sz w:val="28"/>
+                <w:szCs w:val="28"/>
+              </w:rPr>
+            </w:pPr>
+            <w:r>
+              <w:rPr>
+                <w:rFonts w:ascii="標楷體" w:eastAsia="標楷體" w:hAnsi="標楷體"/>
+                <w:sz w:val="28"/>
+                <w:szCs w:val="28"/>
+              </w:rPr>
+              <w:t>o</w:t>
+            </w:r>
+          </w:p>
+        </w:tc>
+      </w:tr>
+      <w:tr>
+        <w:trPr>
+          <w:trHeight w:val="292"/>
+        </w:trPr>
+        <w:tc>
+          <w:tcPr>
+            <w:tcW w:w="2250" w:type="dxa"/>
+          </w:tcPr>
+          <w:p>
+            <w:pPr>
+              <w:rPr>
+                <w:rFonts w:ascii="標楷體" w:eastAsia="標楷體" w:hAnsi="標楷體"/>
+              </w:rPr>
+            </w:pPr>
+            <w:r>
+              <w:rPr>
+                <w:rFonts w:ascii="標楷體" w:eastAsia="標楷體" w:hAnsi="標楷體" w:hint="eastAsia"/>
+              </w:rPr>
+              <w:t>組長缺乏管理能力</w:t>
+            </w:r>
+          </w:p>
+        </w:tc>
+        <w:tc>
+          <w:tcPr>
+            <w:tcW w:w="1269" w:type="dxa"/>
+          </w:tcPr>
+          <w:p>
+            <w:pPr>
+              <w:rPr>
+                <w:rFonts w:ascii="標楷體" w:eastAsia="標楷體" w:hAnsi="標楷體"/>
+              </w:rPr>
+            </w:pPr>
+          </w:p>
+        </w:tc>
+        <w:tc>
+          <w:tcPr>
+            <w:tcW w:w="1127" w:type="dxa"/>
+          </w:tcPr>
+          <w:p>
+            <w:pPr>
+              <w:rPr>
+                <w:rFonts w:ascii="標楷體" w:eastAsia="標楷體" w:hAnsi="標楷體"/>
+              </w:rPr>
+            </w:pPr>
+          </w:p>
+        </w:tc>
+        <w:tc>
+          <w:tcPr>
+            <w:tcW w:w="1127" w:type="dxa"/>
+          </w:tcPr>
+          <w:p>
+            <w:pPr>
+              <w:rPr>
+                <w:rFonts w:ascii="標楷體" w:eastAsia="標楷體" w:hAnsi="標楷體"/>
+              </w:rPr>
+            </w:pPr>
+          </w:p>
+        </w:tc>
+        <w:tc>
+          <w:tcPr>
+            <w:tcW w:w="1123" w:type="dxa"/>
+          </w:tcPr>
+          <w:p>
+            <w:pPr>
+              <w:rPr>
+                <w:rFonts w:ascii="標楷體" w:eastAsia="標楷體" w:hAnsi="標楷體"/>
+              </w:rPr>
+            </w:pPr>
+          </w:p>
+        </w:tc>
+        <w:tc>
+          <w:tcPr>
+            <w:tcW w:w="1695" w:type="dxa"/>
+          </w:tcPr>
+          <w:p>
+            <w:pPr>
+              <w:jc w:val="center"/>
+              <w:rPr>
+                <w:rFonts w:ascii="標楷體" w:eastAsia="標楷體" w:hAnsi="標楷體"/>
+                <w:sz w:val="28"/>
+                <w:szCs w:val="28"/>
+              </w:rPr>
+            </w:pPr>
+            <w:r>
+              <w:rPr>
+                <w:rFonts w:ascii="標楷體" w:eastAsia="標楷體" w:hAnsi="標楷體"/>
+                <w:sz w:val="28"/>
+                <w:szCs w:val="28"/>
+              </w:rPr>
+              <w:t>o</w:t>
+            </w:r>
+          </w:p>
+        </w:tc>
+      </w:tr>
+      <w:tr>
+        <w:trPr>
+          <w:trHeight w:val="292"/>
+        </w:trPr>
+        <w:tc>
+          <w:tcPr>
+            <w:tcW w:w="2250" w:type="dxa"/>
+          </w:tcPr>
+          <w:p>
+            <w:pPr>
+              <w:rPr>
+                <w:rFonts w:ascii="標楷體" w:eastAsia="標楷體" w:hAnsi="標楷體" w:hint="eastAsia"/>
+              </w:rPr>
+            </w:pPr>
+            <w:r>
+              <w:rPr>
+                <w:rFonts w:ascii="標楷體" w:eastAsia="標楷體" w:hAnsi="標楷體" w:hint="eastAsia"/>
+              </w:rPr>
+              <w:t>組長溝通不良</w:t>
+            </w:r>
+          </w:p>
+        </w:tc>
+        <w:tc>
+          <w:tcPr>
+            <w:tcW w:w="1269" w:type="dxa"/>
+          </w:tcPr>
+          <w:p>
+            <w:pPr>
+              <w:rPr>
+                <w:rFonts w:ascii="標楷體" w:eastAsia="標楷體" w:hAnsi="標楷體"/>
+              </w:rPr>
+            </w:pPr>
+          </w:p>
+        </w:tc>
+        <w:tc>
+          <w:tcPr>
+            <w:tcW w:w="1127" w:type="dxa"/>
+          </w:tcPr>
+          <w:p>
+            <w:pPr>
+              <w:jc w:val="center"/>
+              <w:rPr>
+                <w:rFonts w:ascii="標楷體" w:eastAsia="標楷體" w:hAnsi="標楷體"/>
+                <w:sz w:val="28"/>
+                <w:szCs w:val="28"/>
+              </w:rPr>
+            </w:pPr>
+            <w:r>
+              <w:rPr>
+                <w:rFonts w:ascii="標楷體" w:eastAsia="標楷體" w:hAnsi="標楷體"/>
+                <w:sz w:val="28"/>
+                <w:szCs w:val="28"/>
+              </w:rPr>
+              <w:t>o</w:t>
+            </w:r>
+          </w:p>
+        </w:tc>
+        <w:tc>
+          <w:tcPr>
+            <w:tcW w:w="1127" w:type="dxa"/>
+          </w:tcPr>
+          <w:p>
+            <w:pPr>
+              <w:rPr>
+                <w:rFonts w:ascii="標楷體" w:eastAsia="標楷體" w:hAnsi="標楷體"/>
+              </w:rPr>
+            </w:pPr>
+          </w:p>
+        </w:tc>
+        <w:tc>
+          <w:tcPr>
+            <w:tcW w:w="1123" w:type="dxa"/>
+          </w:tcPr>
+          <w:p>
+            <w:pPr>
+              <w:rPr>
+                <w:rFonts w:ascii="標楷體" w:eastAsia="標楷體" w:hAnsi="標楷體"/>
+              </w:rPr>
+            </w:pPr>
+          </w:p>
+        </w:tc>
+        <w:tc>
+          <w:tcPr>
+            <w:tcW w:w="1695" w:type="dxa"/>
+          </w:tcPr>
+          <w:p>
+            <w:pPr>
+              <w:rPr>
+                <w:rFonts w:ascii="標楷體" w:eastAsia="標楷體" w:hAnsi="標楷體"/>
+              </w:rPr>
+            </w:pPr>
+          </w:p>
+        </w:tc>
+      </w:tr>
+      <w:tr>
+        <w:trPr>
+          <w:trHeight w:val="292"/>
+        </w:trPr>
+        <w:tc>
+          <w:tcPr>
+            <w:tcW w:w="2250" w:type="dxa"/>
+          </w:tcPr>
+          <w:p>
+            <w:pPr>
+              <w:rPr>
+                <w:rFonts w:ascii="標楷體" w:eastAsia="標楷體" w:hAnsi="標楷體" w:hint="eastAsia"/>
+              </w:rPr>
+            </w:pPr>
+            <w:r>
+              <w:rPr>
+                <w:rFonts w:ascii="標楷體" w:eastAsia="標楷體" w:hAnsi="標楷體" w:hint="eastAsia"/>
+              </w:rPr>
+              <w:t>主要功能錯誤</w:t>
+            </w:r>
+          </w:p>
+        </w:tc>
+        <w:tc>
+          <w:tcPr>
+            <w:tcW w:w="1269" w:type="dxa"/>
+          </w:tcPr>
+          <w:p>
+            <w:pPr>
+              <w:rPr>
+                <w:rFonts w:ascii="標楷體" w:eastAsia="標楷體" w:hAnsi="標楷體"/>
+              </w:rPr>
+            </w:pPr>
+          </w:p>
+        </w:tc>
+        <w:tc>
+          <w:tcPr>
+            <w:tcW w:w="1127" w:type="dxa"/>
+          </w:tcPr>
+          <w:p>
+            <w:pPr>
+              <w:rPr>
+                <w:rFonts w:ascii="標楷體" w:eastAsia="標楷體" w:hAnsi="標楷體"/>
+              </w:rPr>
+            </w:pPr>
+          </w:p>
+        </w:tc>
+        <w:tc>
+          <w:tcPr>
+            <w:tcW w:w="1127" w:type="dxa"/>
+          </w:tcPr>
+          <w:p>
+            <w:pPr>
+              <w:jc w:val="center"/>
+              <w:rPr>
+                <w:rFonts w:ascii="標楷體" w:eastAsia="標楷體" w:hAnsi="標楷體"/>
+                <w:sz w:val="28"/>
+                <w:szCs w:val="28"/>
+              </w:rPr>
+            </w:pPr>
+            <w:r>
+              <w:rPr>
+                <w:rFonts w:ascii="標楷體" w:eastAsia="標楷體" w:hAnsi="標楷體"/>
+                <w:sz w:val="28"/>
+                <w:szCs w:val="28"/>
+              </w:rPr>
+              <w:t>o</w:t>
+            </w:r>
+          </w:p>
+        </w:tc>
+        <w:tc>
+          <w:tcPr>
+            <w:tcW w:w="1123" w:type="dxa"/>
+          </w:tcPr>
+          <w:p>
+            <w:pPr>
+              <w:rPr>
+                <w:rFonts w:ascii="標楷體" w:eastAsia="標楷體" w:hAnsi="標楷體"/>
+              </w:rPr>
+            </w:pPr>
+          </w:p>
+        </w:tc>
+        <w:tc>
+          <w:tcPr>
+            <w:tcW w:w="1695" w:type="dxa"/>
+          </w:tcPr>
+          <w:p>
+            <w:pPr>
+              <w:rPr>
+                <w:rFonts w:ascii="標楷體" w:eastAsia="標楷體" w:hAnsi="標楷體"/>
+              </w:rPr>
+            </w:pPr>
+          </w:p>
+        </w:tc>
+      </w:tr>
+      <w:tr>
+        <w:trPr>
+          <w:trHeight w:val="292"/>
+        </w:trPr>
+        <w:tc>
+          <w:tcPr>
+            <w:tcW w:w="2250" w:type="dxa"/>
+          </w:tcPr>
+          <w:p>
+            <w:pPr>
+              <w:rPr>
+                <w:rFonts w:ascii="標楷體" w:eastAsia="標楷體" w:hAnsi="標楷體" w:hint="eastAsia"/>
+              </w:rPr>
+            </w:pPr>
+            <w:r>
+              <w:rPr>
+                <w:rFonts w:ascii="標楷體" w:eastAsia="標楷體" w:hAnsi="標楷體" w:hint="eastAsia"/>
+              </w:rPr>
+              <w:t>次要功能無用</w:t>
+            </w:r>
+          </w:p>
+        </w:tc>
+        <w:tc>
+          <w:tcPr>
+            <w:tcW w:w="1269" w:type="dxa"/>
+          </w:tcPr>
+          <w:p>
+            <w:pPr>
+              <w:jc w:val="center"/>
+              <w:rPr>
+                <w:rFonts w:ascii="標楷體" w:eastAsia="標楷體" w:hAnsi="標楷體"/>
+                <w:sz w:val="28"/>
+                <w:szCs w:val="28"/>
+              </w:rPr>
+            </w:pPr>
+            <w:r>
+              <w:rPr>
+                <w:rFonts w:ascii="標楷體" w:eastAsia="標楷體" w:hAnsi="標楷體"/>
+                <w:sz w:val="28"/>
+                <w:szCs w:val="28"/>
+              </w:rPr>
+              <w:t>o</w:t>
+            </w:r>
+          </w:p>
+        </w:tc>
+        <w:tc>
+          <w:tcPr>
+            <w:tcW w:w="1127" w:type="dxa"/>
+          </w:tcPr>
+          <w:p>
+            <w:pPr>
+              <w:rPr>
+                <w:rFonts w:ascii="標楷體" w:eastAsia="標楷體" w:hAnsi="標楷體"/>
+              </w:rPr>
+            </w:pPr>
+          </w:p>
+        </w:tc>
+        <w:tc>
+          <w:tcPr>
+            <w:tcW w:w="1127" w:type="dxa"/>
+          </w:tcPr>
+          <w:p>
+            <w:pPr>
+              <w:rPr>
+                <w:rFonts w:ascii="標楷體" w:eastAsia="標楷體" w:hAnsi="標楷體"/>
+              </w:rPr>
+            </w:pPr>
+          </w:p>
+        </w:tc>
+        <w:tc>
+          <w:tcPr>
+            <w:tcW w:w="1123" w:type="dxa"/>
+          </w:tcPr>
+          <w:p>
+            <w:pPr>
+              <w:rPr>
+                <w:rFonts w:ascii="標楷體" w:eastAsia="標楷體" w:hAnsi="標楷體"/>
+              </w:rPr>
+            </w:pPr>
+          </w:p>
+        </w:tc>
+        <w:tc>
+          <w:tcPr>
+            <w:tcW w:w="1695" w:type="dxa"/>
+          </w:tcPr>
+          <w:p>
+            <w:pPr>
+              <w:rPr>
+                <w:rFonts w:ascii="標楷體" w:eastAsia="標楷體" w:hAnsi="標楷體"/>
+              </w:rPr>
+            </w:pPr>
+          </w:p>
+        </w:tc>
+      </w:tr>
+    </w:tbl>
+    <w:p/>
+    <w:p>
+      <w:pPr>
+        <w:rPr>
+          <w:rFonts w:hint="eastAsia"/>
+        </w:rPr>
+      </w:pPr>
+      <w:r>
+        <w:rPr>
           <w:noProof/>
         </w:rPr>
-        <w:lastRenderedPageBreak/>
         <w:drawing>
-          <wp:anchor distT="0" distB="0" distL="114300" distR="114300" simplePos="0" relativeHeight="251678720" behindDoc="0" locked="0" layoutInCell="1" allowOverlap="1" wp14:anchorId="7BFD40D6" wp14:editId="28A81DE8">
+          <wp:anchor distT="0" distB="0" distL="114300" distR="114300" simplePos="0" relativeHeight="251678720" behindDoc="0" locked="0" layoutInCell="1" allowOverlap="1" wp14:anchorId="7BFD40D6" wp14:editId="609648FD">
             <wp:simplePos x="0" y="0"/>
-            <wp:positionH relativeFrom="column">
-              <wp:posOffset>-702310</wp:posOffset>
+            <wp:positionH relativeFrom="margin">
+              <wp:align>center</wp:align>
             </wp:positionH>
             <wp:positionV relativeFrom="paragraph">
-              <wp:posOffset>565150</wp:posOffset>
+              <wp:posOffset>5390226</wp:posOffset>
             </wp:positionV>
-            <wp:extent cx="7023735" cy="3873500"/>
-            <wp:effectExtent l="0" t="0" r="5715" b="0"/>
+            <wp:extent cx="4876800" cy="2689225"/>
+            <wp:effectExtent l="0" t="0" r="0" b="0"/>
             <wp:wrapThrough wrapText="bothSides">
               <wp:wrapPolygon edited="0">
                 <wp:start x="0" y="0"/>
-                <wp:lineTo x="0" y="21458"/>
-                <wp:lineTo x="21559" y="21458"/>
-                <wp:lineTo x="21559" y="0"/>
+                <wp:lineTo x="0" y="21421"/>
+                <wp:lineTo x="21516" y="21421"/>
+                <wp:lineTo x="21516" y="0"/>
                 <wp:lineTo x="0" y="0"/>
               </wp:wrapPolygon>
             </wp:wrapThrough>
@@ -8679,7 +12602,7 @@
                     <pic:cNvPicPr/>
                   </pic:nvPicPr>
                   <pic:blipFill>
-                    <a:blip r:embed="rId8">
+                    <a:blip r:embed="rId8" cstate="print">
                       <a:extLst>
                         <a:ext uri="{28A0092B-C50C-407E-A947-70E740481C1C}">
                           <a14:useLocalDpi xmlns:a14="http://schemas.microsoft.com/office/drawing/2010/main" val="0"/>
@@ -8693,7 +12616,7 @@
                   <pic:spPr>
                     <a:xfrm>
                       <a:off x="0" y="0"/>
-                      <a:ext cx="7023735" cy="3873500"/>
+                      <a:ext cx="4876800" cy="2689225"/>
                     </a:xfrm>
                     <a:prstGeom prst="rect">
                       <a:avLst/>
@@ -8711,68 +12634,7 @@
           </wp:anchor>
         </w:drawing>
       </w:r>
-      <w:r>
-        <w:rPr>
-          <w:rFonts w:ascii="標楷體" w:eastAsia="標楷體" w:hAnsi="標楷體" w:hint="eastAsia"/>
-          <w:sz w:val="44"/>
-          <w:szCs w:val="44"/>
-        </w:rPr>
-        <w:t>7.風險評估</w:t>
-      </w:r>
     </w:p>
-    <w:p>
-      <w:pPr>
-        <w:pStyle w:val="a7"/>
-        <w:rPr>
-          <w:rFonts w:ascii="標楷體" w:eastAsia="標楷體" w:hAnsi="標楷體"/>
-          <w:sz w:val="44"/>
-          <w:szCs w:val="44"/>
-        </w:rPr>
-      </w:pPr>
-    </w:p>
-    <w:p>
-      <w:pPr>
-        <w:pStyle w:val="a7"/>
-        <w:rPr>
-          <w:rFonts w:ascii="標楷體" w:eastAsia="標楷體" w:hAnsi="標楷體"/>
-          <w:sz w:val="44"/>
-          <w:szCs w:val="44"/>
-        </w:rPr>
-      </w:pPr>
-    </w:p>
-    <w:p>
-      <w:pPr>
-        <w:pStyle w:val="a7"/>
-        <w:rPr>
-          <w:rFonts w:ascii="標楷體" w:eastAsia="標楷體" w:hAnsi="標楷體"/>
-          <w:sz w:val="44"/>
-          <w:szCs w:val="44"/>
-        </w:rPr>
-      </w:pPr>
-    </w:p>
-    <w:p>
-      <w:pPr>
-        <w:pStyle w:val="a7"/>
-        <w:rPr>
-          <w:rFonts w:ascii="標楷體" w:eastAsia="標楷體" w:hAnsi="標楷體"/>
-          <w:sz w:val="44"/>
-          <w:szCs w:val="44"/>
-        </w:rPr>
-      </w:pPr>
-    </w:p>
-    <w:p>
-      <w:pPr>
-        <w:pStyle w:val="a7"/>
-        <w:rPr>
-          <w:rFonts w:ascii="標楷體" w:eastAsia="標楷體" w:hAnsi="標楷體"/>
-          <w:sz w:val="44"/>
-          <w:szCs w:val="44"/>
-        </w:rPr>
-      </w:pPr>
-    </w:p>
-    <w:p/>
-    <w:p/>
-    <w:p/>
     <w:p/>
     <w:p/>
     <w:p>
@@ -8783,20 +12645,11 @@
       </w:pPr>
     </w:p>
     <w:p/>
-    <w:p/>
-    <w:p/>
-    <w:p/>
-    <w:p/>
-    <w:p>
-      <w:pPr>
-        <w:rPr>
-          <w:rFonts w:hint="eastAsia"/>
-        </w:rPr>
-      </w:pPr>
-    </w:p>
     <w:p>
       <w:pPr>
         <w:pStyle w:val="a7"/>
+        <w:ind w:left="1440" w:firstLine="480"/>
+        <w:jc w:val="left"/>
         <w:rPr>
           <w:rFonts w:ascii="標楷體" w:eastAsia="標楷體" w:hAnsi="標楷體"/>
           <w:sz w:val="44"/>
@@ -11007,6 +14860,22 @@
       <w:szCs w:val="20"/>
     </w:rPr>
   </w:style>
+  <w:style w:type="table" w:styleId="af">
+    <w:name w:val="Grid Table Light"/>
+    <w:basedOn w:val="a1"/>
+    <w:uiPriority w:val="40"/>
+    <w:rsid w:val="00516DE1"/>
+    <w:tblPr>
+      <w:tblBorders>
+        <w:top w:val="single" w:sz="4" w:space="0" w:color="BFBFBF" w:themeColor="background1" w:themeShade="BF"/>
+        <w:left w:val="single" w:sz="4" w:space="0" w:color="BFBFBF" w:themeColor="background1" w:themeShade="BF"/>
+        <w:bottom w:val="single" w:sz="4" w:space="0" w:color="BFBFBF" w:themeColor="background1" w:themeShade="BF"/>
+        <w:right w:val="single" w:sz="4" w:space="0" w:color="BFBFBF" w:themeColor="background1" w:themeShade="BF"/>
+        <w:insideH w:val="single" w:sz="4" w:space="0" w:color="BFBFBF" w:themeColor="background1" w:themeShade="BF"/>
+        <w:insideV w:val="single" w:sz="4" w:space="0" w:color="BFBFBF" w:themeColor="background1" w:themeShade="BF"/>
+      </w:tblBorders>
+    </w:tblPr>
+  </w:style>
 </w:styles>
 </file>
 
